--- a/docs/my/zapiska/записка.docx
+++ b/docs/my/zapiska/записка.docx
@@ -4,20 +4,19 @@
   <w:body>
     <w:p>
       <w:pPr>
-        <w:pStyle w:val="af8"/>
-        <w:rPr>
-          <w:rFonts w:cs="Times New Roman"/>
-          <w:color w:val="000000" w:themeColor="text1"/>
-        </w:rPr>
+        <w:pStyle w:val="afb"/>
       </w:pPr>
       <w:bookmarkStart w:id="0" w:name="_Toc484628458"/>
       <w:bookmarkStart w:id="1" w:name="_Toc484628632"/>
       <w:bookmarkStart w:id="2" w:name="_Toc485210918"/>
       <w:bookmarkStart w:id="3" w:name="_Toc9805916"/>
+      <w:r>
+        <w:t>Содержание</w:t>
+      </w:r>
     </w:p>
     <w:sdt>
       <w:sdtPr>
-        <w:id w:val="1577552354"/>
+        <w:id w:val="-727838490"/>
         <w:docPartObj>
           <w:docPartGallery w:val="Table of Contents"/>
           <w:docPartUnique/>
@@ -25,18 +24,20 @@
       </w:sdtPr>
       <w:sdtEndPr>
         <w:rPr>
+          <w:rFonts w:ascii="Times New Roman" w:eastAsiaTheme="minorHAnsi" w:hAnsi="Times New Roman" w:cs="Times New Roman"/>
           <w:b/>
           <w:bCs/>
+          <w:color w:val="auto"/>
+          <w:sz w:val="28"/>
+          <w:szCs w:val="28"/>
+          <w:lang w:val="en-US" w:eastAsia="en-US"/>
         </w:rPr>
       </w:sdtEndPr>
       <w:sdtContent>
         <w:p>
-          <w:r>
-            <w:rPr>
-              <w:lang w:val="ru-RU"/>
-            </w:rPr>
-            <w:t>Оглавление</w:t>
-          </w:r>
+          <w:pPr>
+            <w:pStyle w:val="af8"/>
+          </w:pPr>
         </w:p>
         <w:p>
           <w:pPr>
@@ -61,110 +62,63 @@
           <w:r>
             <w:fldChar w:fldCharType="separate"/>
           </w:r>
-          <w:bookmarkStart w:id="4" w:name="_GoBack"/>
-          <w:bookmarkEnd w:id="4"/>
-          <w:r>
-            <w:rPr>
-              <w:rStyle w:val="af9"/>
-              <w:noProof/>
-            </w:rPr>
-            <w:fldChar w:fldCharType="begin"/>
-          </w:r>
-          <w:r>
-            <w:rPr>
-              <w:rStyle w:val="af9"/>
-              <w:noProof/>
-            </w:rPr>
-            <w:instrText xml:space="preserve"> </w:instrText>
-          </w:r>
-          <w:r>
-            <w:rPr>
-              <w:noProof/>
-            </w:rPr>
-            <w:instrText>HYPERLINK \l "_Toc39053175"</w:instrText>
-          </w:r>
-          <w:r>
-            <w:rPr>
-              <w:rStyle w:val="af9"/>
-              <w:noProof/>
-            </w:rPr>
-            <w:instrText xml:space="preserve"> </w:instrText>
-          </w:r>
-          <w:r>
-            <w:rPr>
-              <w:rStyle w:val="af9"/>
-              <w:noProof/>
-            </w:rPr>
-          </w:r>
-          <w:r>
-            <w:rPr>
-              <w:rStyle w:val="af9"/>
-              <w:noProof/>
-            </w:rPr>
-            <w:fldChar w:fldCharType="separate"/>
-          </w:r>
-          <w:r>
-            <w:rPr>
-              <w:rStyle w:val="af9"/>
-              <w:noProof/>
-            </w:rPr>
-            <w:t>Введение</w:t>
-          </w:r>
-          <w:r>
-            <w:rPr>
-              <w:noProof/>
-              <w:webHidden/>
-            </w:rPr>
-            <w:tab/>
-          </w:r>
-          <w:r>
-            <w:rPr>
-              <w:noProof/>
-              <w:webHidden/>
-            </w:rPr>
-            <w:fldChar w:fldCharType="begin"/>
-          </w:r>
-          <w:r>
-            <w:rPr>
-              <w:noProof/>
-              <w:webHidden/>
-            </w:rPr>
-            <w:instrText xml:space="preserve"> PAGEREF _Toc39053175 \h </w:instrText>
-          </w:r>
-          <w:r>
-            <w:rPr>
-              <w:noProof/>
-              <w:webHidden/>
-            </w:rPr>
-          </w:r>
-          <w:r>
-            <w:rPr>
-              <w:noProof/>
-              <w:webHidden/>
-            </w:rPr>
-            <w:fldChar w:fldCharType="separate"/>
-          </w:r>
-          <w:r>
-            <w:rPr>
-              <w:noProof/>
-              <w:webHidden/>
-            </w:rPr>
-            <w:t>2</w:t>
-          </w:r>
-          <w:r>
-            <w:rPr>
-              <w:noProof/>
-              <w:webHidden/>
-            </w:rPr>
-            <w:fldChar w:fldCharType="end"/>
-          </w:r>
-          <w:r>
-            <w:rPr>
-              <w:rStyle w:val="af9"/>
-              <w:noProof/>
-            </w:rPr>
-            <w:fldChar w:fldCharType="end"/>
-          </w:r>
+          <w:hyperlink w:anchor="_Toc40306086" w:history="1">
+            <w:r>
+              <w:rPr>
+                <w:rStyle w:val="af9"/>
+                <w:noProof/>
+              </w:rPr>
+              <w:t>Введение</w:t>
+            </w:r>
+            <w:r>
+              <w:rPr>
+                <w:noProof/>
+                <w:webHidden/>
+              </w:rPr>
+              <w:tab/>
+            </w:r>
+            <w:r>
+              <w:rPr>
+                <w:noProof/>
+                <w:webHidden/>
+              </w:rPr>
+              <w:fldChar w:fldCharType="begin"/>
+            </w:r>
+            <w:r>
+              <w:rPr>
+                <w:noProof/>
+                <w:webHidden/>
+              </w:rPr>
+              <w:instrText xml:space="preserve"> PAGEREF _Toc40306086 \h </w:instrText>
+            </w:r>
+            <w:r>
+              <w:rPr>
+                <w:noProof/>
+                <w:webHidden/>
+              </w:rPr>
+            </w:r>
+            <w:r>
+              <w:rPr>
+                <w:noProof/>
+                <w:webHidden/>
+              </w:rPr>
+              <w:fldChar w:fldCharType="separate"/>
+            </w:r>
+            <w:r>
+              <w:rPr>
+                <w:noProof/>
+                <w:webHidden/>
+              </w:rPr>
+              <w:t>2</w:t>
+            </w:r>
+            <w:r>
+              <w:rPr>
+                <w:noProof/>
+                <w:webHidden/>
+              </w:rPr>
+              <w:fldChar w:fldCharType="end"/>
+            </w:r>
+          </w:hyperlink>
         </w:p>
         <w:p>
           <w:pPr>
@@ -181,7 +135,7 @@
               <w:lang w:val="ru-RU" w:eastAsia="ru-RU"/>
             </w:rPr>
           </w:pPr>
-          <w:hyperlink w:anchor="_Toc39053176" w:history="1">
+          <w:hyperlink w:anchor="_Toc40306087" w:history="1">
             <w:r>
               <w:rPr>
                 <w:rStyle w:val="af9"/>
@@ -240,7 +194,7 @@
                 <w:noProof/>
                 <w:webHidden/>
               </w:rPr>
-              <w:instrText xml:space="preserve"> PAGEREF _Toc39053176 \h </w:instrText>
+              <w:instrText xml:space="preserve"> PAGEREF _Toc40306087 \h </w:instrText>
             </w:r>
             <w:r>
               <w:rPr>
@@ -285,7 +239,7 @@
               <w:lang w:val="ru-RU" w:eastAsia="ru-RU"/>
             </w:rPr>
           </w:pPr>
-          <w:hyperlink w:anchor="_Toc39053177" w:history="1">
+          <w:hyperlink w:anchor="_Toc40306088" w:history="1">
             <w:r>
               <w:rPr>
                 <w:rStyle w:val="af9"/>
@@ -313,7 +267,7 @@
                 <w:noProof/>
                 <w:webHidden/>
               </w:rPr>
-              <w:instrText xml:space="preserve"> PAGEREF _Toc39053177 \h </w:instrText>
+              <w:instrText xml:space="preserve"> PAGEREF _Toc40306088 \h </w:instrText>
             </w:r>
             <w:r>
               <w:rPr>
@@ -358,14 +312,30 @@
               <w:lang w:val="ru-RU" w:eastAsia="ru-RU"/>
             </w:rPr>
           </w:pPr>
-          <w:hyperlink w:anchor="_Toc39053178" w:history="1">
+          <w:hyperlink w:anchor="_Toc40306089" w:history="1">
             <w:r>
               <w:rPr>
                 <w:rStyle w:val="af9"/>
                 <w:noProof/>
                 <w:lang w:val="ru-RU"/>
               </w:rPr>
-              <w:t>1.2 разработать геоинформационную систему Негорельского лесхозаОбзор аналогов</w:t>
+              <w:t>1.2 Обзор аналогичный реше</w:t>
+            </w:r>
+            <w:r>
+              <w:rPr>
+                <w:rStyle w:val="af9"/>
+                <w:noProof/>
+                <w:lang w:val="ru-RU"/>
+              </w:rPr>
+              <w:t>н</w:t>
+            </w:r>
+            <w:r>
+              <w:rPr>
+                <w:rStyle w:val="af9"/>
+                <w:noProof/>
+                <w:lang w:val="ru-RU"/>
+              </w:rPr>
+              <w:t>ий</w:t>
             </w:r>
             <w:r>
               <w:rPr>
@@ -386,7 +356,7 @@
                 <w:noProof/>
                 <w:webHidden/>
               </w:rPr>
-              <w:instrText xml:space="preserve"> PAGEREF _Toc39053178 \h </w:instrText>
+              <w:instrText xml:space="preserve"> PAGEREF _Toc40306089 \h </w:instrText>
             </w:r>
             <w:r>
               <w:rPr>
@@ -431,7 +401,7 @@
               <w:lang w:val="ru-RU" w:eastAsia="ru-RU"/>
             </w:rPr>
           </w:pPr>
-          <w:hyperlink w:anchor="_Toc39053179" w:history="1">
+          <w:hyperlink w:anchor="_Toc40306090" w:history="1">
             <w:r>
               <w:rPr>
                 <w:rStyle w:val="af9"/>
@@ -459,7 +429,7 @@
                 <w:noProof/>
                 <w:webHidden/>
               </w:rPr>
-              <w:instrText xml:space="preserve"> PAGEREF _Toc39053179 \h </w:instrText>
+              <w:instrText xml:space="preserve"> PAGEREF _Toc40306090 \h </w:instrText>
             </w:r>
             <w:r>
               <w:rPr>
@@ -504,7 +474,7 @@
               <w:lang w:val="ru-RU" w:eastAsia="ru-RU"/>
             </w:rPr>
           </w:pPr>
-          <w:hyperlink w:anchor="_Toc39053180" w:history="1">
+          <w:hyperlink w:anchor="_Toc40306091" w:history="1">
             <w:r>
               <w:rPr>
                 <w:rStyle w:val="af9"/>
@@ -584,7 +554,7 @@
                 <w:noProof/>
                 <w:webHidden/>
               </w:rPr>
-              <w:instrText xml:space="preserve"> PAGEREF _Toc39053180 \h </w:instrText>
+              <w:instrText xml:space="preserve"> PAGEREF _Toc40306091 \h </w:instrText>
             </w:r>
             <w:r>
               <w:rPr>
@@ -629,7 +599,7 @@
               <w:lang w:val="ru-RU" w:eastAsia="ru-RU"/>
             </w:rPr>
           </w:pPr>
-          <w:hyperlink w:anchor="_Toc39053181" w:history="1">
+          <w:hyperlink w:anchor="_Toc40306092" w:history="1">
             <w:r>
               <w:rPr>
                 <w:rStyle w:val="af9"/>
@@ -658,7 +628,7 @@
                 <w:noProof/>
                 <w:webHidden/>
               </w:rPr>
-              <w:instrText xml:space="preserve"> PAGEREF _Toc39053181 \h </w:instrText>
+              <w:instrText xml:space="preserve"> PAGEREF _Toc40306092 \h </w:instrText>
             </w:r>
             <w:r>
               <w:rPr>
@@ -703,7 +673,7 @@
               <w:lang w:val="ru-RU" w:eastAsia="ru-RU"/>
             </w:rPr>
           </w:pPr>
-          <w:hyperlink w:anchor="_Toc39053182" w:history="1">
+          <w:hyperlink w:anchor="_Toc40306093" w:history="1">
             <w:r>
               <w:rPr>
                 <w:rStyle w:val="af9"/>
@@ -731,7 +701,7 @@
                 <w:noProof/>
                 <w:webHidden/>
               </w:rPr>
-              <w:instrText xml:space="preserve"> PAGEREF _Toc39053182 \h </w:instrText>
+              <w:instrText xml:space="preserve"> PAGEREF _Toc40306093 \h </w:instrText>
             </w:r>
             <w:r>
               <w:rPr>
@@ -776,13 +746,13 @@
               <w:lang w:val="ru-RU" w:eastAsia="ru-RU"/>
             </w:rPr>
           </w:pPr>
-          <w:hyperlink w:anchor="_Toc39053183" w:history="1">
+          <w:hyperlink w:anchor="_Toc40306094" w:history="1">
             <w:r>
               <w:rPr>
                 <w:rStyle w:val="af9"/>
                 <w:noProof/>
               </w:rPr>
-              <w:t>2 Проектирование структуры приложения</w:t>
+              <w:t>2 Проектирование интернет сервиса</w:t>
             </w:r>
             <w:r>
               <w:rPr>
@@ -803,7 +773,7 @@
                 <w:noProof/>
                 <w:webHidden/>
               </w:rPr>
-              <w:instrText xml:space="preserve"> PAGEREF _Toc39053183 \h </w:instrText>
+              <w:instrText xml:space="preserve"> PAGEREF _Toc40306094 \h </w:instrText>
             </w:r>
             <w:r>
               <w:rPr>
@@ -848,7 +818,7 @@
               <w:lang w:val="ru-RU" w:eastAsia="ru-RU"/>
             </w:rPr>
           </w:pPr>
-          <w:hyperlink w:anchor="_Toc39053184" w:history="1">
+          <w:hyperlink w:anchor="_Toc40306095" w:history="1">
             <w:r>
               <w:rPr>
                 <w:rStyle w:val="af9"/>
@@ -875,7 +845,7 @@
                 <w:noProof/>
                 <w:webHidden/>
               </w:rPr>
-              <w:instrText xml:space="preserve"> PAGEREF _Toc39053184 \h </w:instrText>
+              <w:instrText xml:space="preserve"> PAGEREF _Toc40306095 \h </w:instrText>
             </w:r>
             <w:r>
               <w:rPr>
@@ -920,7 +890,7 @@
               <w:lang w:val="ru-RU" w:eastAsia="ru-RU"/>
             </w:rPr>
           </w:pPr>
-          <w:hyperlink w:anchor="_Toc39053185" w:history="1">
+          <w:hyperlink w:anchor="_Toc40306096" w:history="1">
             <w:r>
               <w:rPr>
                 <w:rStyle w:val="af9"/>
@@ -947,7 +917,7 @@
                 <w:noProof/>
                 <w:webHidden/>
               </w:rPr>
-              <w:instrText xml:space="preserve"> PAGEREF _Toc39053185 \h </w:instrText>
+              <w:instrText xml:space="preserve"> PAGEREF _Toc40306096 \h </w:instrText>
             </w:r>
             <w:r>
               <w:rPr>
@@ -992,7 +962,7 @@
               <w:lang w:val="ru-RU" w:eastAsia="ru-RU"/>
             </w:rPr>
           </w:pPr>
-          <w:hyperlink w:anchor="_Toc39053186" w:history="1">
+          <w:hyperlink w:anchor="_Toc40306097" w:history="1">
             <w:r>
               <w:rPr>
                 <w:rStyle w:val="af9"/>
@@ -1019,7 +989,7 @@
                 <w:noProof/>
                 <w:webHidden/>
               </w:rPr>
-              <w:instrText xml:space="preserve"> PAGEREF _Toc39053186 \h </w:instrText>
+              <w:instrText xml:space="preserve"> PAGEREF _Toc40306097 \h </w:instrText>
             </w:r>
             <w:r>
               <w:rPr>
@@ -1064,7 +1034,7 @@
               <w:lang w:val="ru-RU" w:eastAsia="ru-RU"/>
             </w:rPr>
           </w:pPr>
-          <w:hyperlink w:anchor="_Toc39053187" w:history="1">
+          <w:hyperlink w:anchor="_Toc40306098" w:history="1">
             <w:r>
               <w:rPr>
                 <w:rStyle w:val="af9"/>
@@ -1091,7 +1061,7 @@
                 <w:noProof/>
                 <w:webHidden/>
               </w:rPr>
-              <w:instrText xml:space="preserve"> PAGEREF _Toc39053187 \h </w:instrText>
+              <w:instrText xml:space="preserve"> PAGEREF _Toc40306098 \h </w:instrText>
             </w:r>
             <w:r>
               <w:rPr>
@@ -1136,7 +1106,7 @@
               <w:lang w:val="ru-RU" w:eastAsia="ru-RU"/>
             </w:rPr>
           </w:pPr>
-          <w:hyperlink w:anchor="_Toc39053188" w:history="1">
+          <w:hyperlink w:anchor="_Toc40306099" w:history="1">
             <w:r>
               <w:rPr>
                 <w:rStyle w:val="af9"/>
@@ -1163,7 +1133,7 @@
                 <w:noProof/>
                 <w:webHidden/>
               </w:rPr>
-              <w:instrText xml:space="preserve"> PAGEREF _Toc39053188 \h </w:instrText>
+              <w:instrText xml:space="preserve"> PAGEREF _Toc40306099 \h </w:instrText>
             </w:r>
             <w:r>
               <w:rPr>
@@ -1183,7 +1153,7 @@
                 <w:noProof/>
                 <w:webHidden/>
               </w:rPr>
-              <w:t>15</w:t>
+              <w:t>16</w:t>
             </w:r>
             <w:r>
               <w:rPr>
@@ -1208,7 +1178,7 @@
               <w:lang w:val="ru-RU" w:eastAsia="ru-RU"/>
             </w:rPr>
           </w:pPr>
-          <w:hyperlink w:anchor="_Toc39053189" w:history="1">
+          <w:hyperlink w:anchor="_Toc40306100" w:history="1">
             <w:r>
               <w:rPr>
                 <w:rStyle w:val="af9"/>
@@ -1235,7 +1205,7 @@
                 <w:noProof/>
                 <w:webHidden/>
               </w:rPr>
-              <w:instrText xml:space="preserve"> PAGEREF _Toc39053189 \h </w:instrText>
+              <w:instrText xml:space="preserve"> PAGEREF _Toc40306100 \h </w:instrText>
             </w:r>
             <w:r>
               <w:rPr>
@@ -1255,7 +1225,7 @@
                 <w:noProof/>
                 <w:webHidden/>
               </w:rPr>
-              <w:t>15</w:t>
+              <w:t>16</w:t>
             </w:r>
             <w:r>
               <w:rPr>
@@ -1280,7 +1250,7 @@
               <w:lang w:val="ru-RU" w:eastAsia="ru-RU"/>
             </w:rPr>
           </w:pPr>
-          <w:hyperlink w:anchor="_Toc39053190" w:history="1">
+          <w:hyperlink w:anchor="_Toc40306101" w:history="1">
             <w:r>
               <w:rPr>
                 <w:rStyle w:val="af9"/>
@@ -1307,7 +1277,7 @@
                 <w:noProof/>
                 <w:webHidden/>
               </w:rPr>
-              <w:instrText xml:space="preserve"> PAGEREF _Toc39053190 \h </w:instrText>
+              <w:instrText xml:space="preserve"> PAGEREF _Toc40306101 \h </w:instrText>
             </w:r>
             <w:r>
               <w:rPr>
@@ -1327,7 +1297,7 @@
                 <w:noProof/>
                 <w:webHidden/>
               </w:rPr>
-              <w:t>17</w:t>
+              <w:t>18</w:t>
             </w:r>
             <w:r>
               <w:rPr>
@@ -1352,7 +1322,7 @@
               <w:lang w:val="ru-RU" w:eastAsia="ru-RU"/>
             </w:rPr>
           </w:pPr>
-          <w:hyperlink w:anchor="_Toc39053191" w:history="1">
+          <w:hyperlink w:anchor="_Toc40306102" w:history="1">
             <w:r>
               <w:rPr>
                 <w:rStyle w:val="af9"/>
@@ -1379,7 +1349,7 @@
                 <w:noProof/>
                 <w:webHidden/>
               </w:rPr>
-              <w:instrText xml:space="preserve"> PAGEREF _Toc39053191 \h </w:instrText>
+              <w:instrText xml:space="preserve"> PAGEREF _Toc40306102 \h </w:instrText>
             </w:r>
             <w:r>
               <w:rPr>
@@ -1399,7 +1369,7 @@
                 <w:noProof/>
                 <w:webHidden/>
               </w:rPr>
-              <w:t>18</w:t>
+              <w:t>19</w:t>
             </w:r>
             <w:r>
               <w:rPr>
@@ -1421,6 +1391,7 @@
         </w:p>
       </w:sdtContent>
     </w:sdt>
+    <w:p/>
     <w:p>
       <w:pPr>
         <w:rPr>
@@ -1444,7 +1415,8 @@
         <w:br w:type="page"/>
       </w:r>
     </w:p>
-    <w:bookmarkStart w:id="5" w:name="_Toc39053175"/>
+    <w:bookmarkStart w:id="4" w:name="_Toc39053175"/>
+    <w:bookmarkStart w:id="5" w:name="_Toc40306086"/>
     <w:p>
       <w:pPr>
         <w:pStyle w:val="af2"/>
@@ -1459,7 +1431,7 @@
         <mc:AlternateContent>
           <mc:Choice Requires="wps">
             <w:drawing>
-              <wp:anchor distT="0" distB="0" distL="114300" distR="114300" simplePos="0" relativeHeight="251659264" behindDoc="0" locked="0" layoutInCell="1" allowOverlap="1" wp14:anchorId="4FD3FC89" wp14:editId="128BF135">
+              <wp:anchor distT="0" distB="0" distL="114300" distR="114300" simplePos="0" relativeHeight="251659264" behindDoc="0" locked="0" layoutInCell="1" allowOverlap="1" wp14:anchorId="22526348" wp14:editId="4DB772E8">
                 <wp:simplePos x="0" y="0"/>
                 <wp:positionH relativeFrom="column">
                   <wp:posOffset>6198782</wp:posOffset>
@@ -1537,6 +1509,7 @@
       <w:bookmarkEnd w:id="1"/>
       <w:bookmarkEnd w:id="2"/>
       <w:bookmarkEnd w:id="3"/>
+      <w:bookmarkEnd w:id="4"/>
       <w:bookmarkEnd w:id="5"/>
     </w:p>
     <w:p>
@@ -1589,6 +1562,22 @@
           <w:lang w:val="ru-RU"/>
         </w:rPr>
         <w:t xml:space="preserve"> Белорусского государственного технологического университета ежегодно защищают дипломные проекты и работы около 100 выпускников. Контроль за ходом дипломного проектирования представляет собой отдельную не простую задачу, </w:t>
+      </w:r>
+      <w:r>
+        <w:rPr>
+          <w:color w:val="000000" w:themeColor="text1"/>
+          <w:shd w:val="clear" w:color="auto" w:fill="FFFFFF"/>
+          <w:lang w:val="ru-RU"/>
+        </w:rPr>
+        <w:t xml:space="preserve">требующую </w:t>
+      </w:r>
+      <w:r>
+        <w:rPr>
+          <w:color w:val="000000" w:themeColor="text1"/>
+          <w:shd w:val="clear" w:color="auto" w:fill="FFFFFF"/>
+          <w:lang w:val="ru-RU"/>
+        </w:rPr>
+        <w:tab/>
       </w:r>
     </w:p>
     <w:p>
@@ -1768,61 +1757,63 @@
           <w:shd w:val="clear" w:color="auto" w:fill="FFFFFF"/>
           <w:lang w:val="ru-RU"/>
         </w:rPr>
-        <w:t xml:space="preserve">используется база данных </w:t>
-      </w:r>
-      <w:proofErr w:type="spellStart"/>
+        <w:t xml:space="preserve">используется база данных PostgreSQL, фреймворк для разработки динамических веб-приложений </w:t>
+      </w:r>
       <w:r>
         <w:rPr>
           <w:color w:val="000000" w:themeColor="text1"/>
           <w:shd w:val="clear" w:color="auto" w:fill="FFFFFF"/>
           <w:lang w:val="ru-RU"/>
         </w:rPr>
-        <w:t>PostgreSQL</w:t>
-      </w:r>
-      <w:proofErr w:type="spellEnd"/>
+        <w:t>Angular</w:t>
+      </w:r>
       <w:r>
         <w:rPr>
           <w:color w:val="000000" w:themeColor="text1"/>
           <w:shd w:val="clear" w:color="auto" w:fill="FFFFFF"/>
           <w:lang w:val="ru-RU"/>
         </w:rPr>
-        <w:t xml:space="preserve">, </w:t>
-      </w:r>
-      <w:proofErr w:type="spellStart"/>
+        <w:t xml:space="preserve">, а также </w:t>
+      </w:r>
       <w:r>
         <w:rPr>
           <w:color w:val="000000" w:themeColor="text1"/>
           <w:shd w:val="clear" w:color="auto" w:fill="FFFFFF"/>
           <w:lang w:val="ru-RU"/>
         </w:rPr>
-        <w:t>фреймворк</w:t>
-      </w:r>
-      <w:proofErr w:type="spellEnd"/>
+        <w:t xml:space="preserve">для разработки серверной части язык программирования </w:t>
+      </w:r>
       <w:r>
         <w:rPr>
           <w:color w:val="000000" w:themeColor="text1"/>
           <w:shd w:val="clear" w:color="auto" w:fill="FFFFFF"/>
           <w:lang w:val="ru-RU"/>
         </w:rPr>
-        <w:t xml:space="preserve"> для разработки динамических веб-приложений </w:t>
-      </w:r>
-      <w:proofErr w:type="spellStart"/>
+        <w:t>Golang</w:t>
+      </w:r>
       <w:r>
         <w:rPr>
           <w:color w:val="000000" w:themeColor="text1"/>
           <w:shd w:val="clear" w:color="auto" w:fill="FFFFFF"/>
           <w:lang w:val="ru-RU"/>
         </w:rPr>
+        <w:t xml:space="preserve">. Выбор фреймворка для разработки веб-приложения пал в пользу </w:t>
+      </w:r>
+      <w:r>
+        <w:rPr>
+          <w:color w:val="000000" w:themeColor="text1"/>
+          <w:shd w:val="clear" w:color="auto" w:fill="FFFFFF"/>
+          <w:lang w:val="ru-RU"/>
+        </w:rPr>
         <w:t>Angular</w:t>
       </w:r>
-      <w:proofErr w:type="spellEnd"/>
       <w:r>
         <w:rPr>
           <w:color w:val="000000" w:themeColor="text1"/>
           <w:shd w:val="clear" w:color="auto" w:fill="FFFFFF"/>
           <w:lang w:val="ru-RU"/>
         </w:rPr>
-        <w:t xml:space="preserve">, а также </w:t>
+        <w:t xml:space="preserve"> </w:t>
       </w:r>
       <w:r>
         <w:rPr>
@@ -1830,95 +1821,15 @@
           <w:shd w:val="clear" w:color="auto" w:fill="FFFFFF"/>
           <w:lang w:val="ru-RU"/>
         </w:rPr>
-        <w:t xml:space="preserve">для разработки серверной части язык программирования </w:t>
-      </w:r>
-      <w:proofErr w:type="spellStart"/>
+        <w:t>по причине того, что он позволяет создавать быстродействующие, легко оптимизируемые приложения. Он также предоставляет возможность широкой</w:t>
+      </w:r>
       <w:r>
         <w:rPr>
           <w:color w:val="000000" w:themeColor="text1"/>
           <w:shd w:val="clear" w:color="auto" w:fill="FFFFFF"/>
           <w:lang w:val="ru-RU"/>
         </w:rPr>
-        <w:t>Golang</w:t>
-      </w:r>
-      <w:proofErr w:type="spellEnd"/>
-      <w:r>
-        <w:rPr>
-          <w:color w:val="000000" w:themeColor="text1"/>
-          <w:shd w:val="clear" w:color="auto" w:fill="FFFFFF"/>
-          <w:lang w:val="ru-RU"/>
-        </w:rPr>
-        <w:t xml:space="preserve">. Выбор </w:t>
-      </w:r>
-      <w:proofErr w:type="spellStart"/>
-      <w:r>
-        <w:rPr>
-          <w:color w:val="000000" w:themeColor="text1"/>
-          <w:shd w:val="clear" w:color="auto" w:fill="FFFFFF"/>
-          <w:lang w:val="ru-RU"/>
-        </w:rPr>
-        <w:t>фреймворка</w:t>
-      </w:r>
-      <w:proofErr w:type="spellEnd"/>
-      <w:r>
-        <w:rPr>
-          <w:color w:val="000000" w:themeColor="text1"/>
-          <w:shd w:val="clear" w:color="auto" w:fill="FFFFFF"/>
-          <w:lang w:val="ru-RU"/>
-        </w:rPr>
-        <w:t xml:space="preserve"> для разработки веб-приложения пал в пользу </w:t>
-      </w:r>
-      <w:proofErr w:type="spellStart"/>
-      <w:r>
-        <w:rPr>
-          <w:color w:val="000000" w:themeColor="text1"/>
-          <w:shd w:val="clear" w:color="auto" w:fill="FFFFFF"/>
-          <w:lang w:val="ru-RU"/>
-        </w:rPr>
-        <w:t>Angular</w:t>
-      </w:r>
-      <w:proofErr w:type="spellEnd"/>
-      <w:r>
-        <w:rPr>
-          <w:color w:val="000000" w:themeColor="text1"/>
-          <w:shd w:val="clear" w:color="auto" w:fill="FFFFFF"/>
-          <w:lang w:val="ru-RU"/>
-        </w:rPr>
-        <w:t xml:space="preserve"> </w:t>
-      </w:r>
-      <w:r>
-        <w:rPr>
-          <w:color w:val="000000" w:themeColor="text1"/>
-          <w:shd w:val="clear" w:color="auto" w:fill="FFFFFF"/>
-          <w:lang w:val="ru-RU"/>
-        </w:rPr>
-        <w:t>по причине того, что он позволяет создавать быстродействующие, легко оптимизируемые приложения. Он также предоставляет возможность широкой</w:t>
-      </w:r>
-      <w:r>
-        <w:rPr>
-          <w:color w:val="000000" w:themeColor="text1"/>
-          <w:shd w:val="clear" w:color="auto" w:fill="FFFFFF"/>
-          <w:lang w:val="ru-RU"/>
-        </w:rPr>
-        <w:t xml:space="preserve"> настройки компонентов. Также </w:t>
-      </w:r>
-      <w:proofErr w:type="spellStart"/>
-      <w:r>
-        <w:rPr>
-          <w:color w:val="000000" w:themeColor="text1"/>
-          <w:shd w:val="clear" w:color="auto" w:fill="FFFFFF"/>
-          <w:lang w:val="ru-RU"/>
-        </w:rPr>
-        <w:t>фреймворк</w:t>
-      </w:r>
-      <w:proofErr w:type="spellEnd"/>
-      <w:r>
-        <w:rPr>
-          <w:color w:val="000000" w:themeColor="text1"/>
-          <w:shd w:val="clear" w:color="auto" w:fill="FFFFFF"/>
-          <w:lang w:val="ru-RU"/>
-        </w:rPr>
-        <w:t xml:space="preserve"> обзавёлся довольно большим сообществом разработчиков.</w:t>
+        <w:t xml:space="preserve"> настройки компонентов. Также фреймворк обзавёлся довольно большим сообществом разработчиков.</w:t>
       </w:r>
     </w:p>
     <w:p>
@@ -1938,43 +1849,7 @@
           <w:shd w:val="clear" w:color="auto" w:fill="FFFFFF"/>
           <w:lang w:val="ru-RU"/>
         </w:rPr>
-        <w:t xml:space="preserve">База данных </w:t>
-      </w:r>
-      <w:proofErr w:type="spellStart"/>
-      <w:r>
-        <w:rPr>
-          <w:color w:val="000000" w:themeColor="text1"/>
-          <w:shd w:val="clear" w:color="auto" w:fill="FFFFFF"/>
-          <w:lang w:val="ru-RU"/>
-        </w:rPr>
-        <w:t>PostgreSQL</w:t>
-      </w:r>
-      <w:proofErr w:type="spellEnd"/>
-      <w:r>
-        <w:rPr>
-          <w:color w:val="000000" w:themeColor="text1"/>
-          <w:shd w:val="clear" w:color="auto" w:fill="FFFFFF"/>
-          <w:lang w:val="ru-RU"/>
-        </w:rPr>
-        <w:t xml:space="preserve"> была выбрана, т.к. она является объектно-реляционной, поддерживает пользовательские объекты и их поведение, включая типы данных, функции, операции, домены и индексы. Это делает </w:t>
-      </w:r>
-      <w:proofErr w:type="spellStart"/>
-      <w:r>
-        <w:rPr>
-          <w:color w:val="000000" w:themeColor="text1"/>
-          <w:shd w:val="clear" w:color="auto" w:fill="FFFFFF"/>
-          <w:lang w:val="ru-RU"/>
-        </w:rPr>
-        <w:t>Posgres</w:t>
-      </w:r>
-      <w:proofErr w:type="spellEnd"/>
-      <w:r>
-        <w:rPr>
-          <w:color w:val="000000" w:themeColor="text1"/>
-          <w:shd w:val="clear" w:color="auto" w:fill="FFFFFF"/>
-          <w:lang w:val="ru-RU"/>
-        </w:rPr>
-        <w:t xml:space="preserve"> невероятно гибкой и надежной.</w:t>
+        <w:t>База данных PostgreSQL была выбрана, т.к. она является объектно-реляционной, поддерживает пользовательские объекты и их поведение, включая типы данных, функции, операции, домены и индексы. Это делает Posgres невероятно гибкой и надежной.</w:t>
       </w:r>
     </w:p>
     <w:p>
@@ -2039,9 +1914,10 @@
       <w:bookmarkStart w:id="6" w:name="_Toc484628459"/>
       <w:bookmarkStart w:id="7" w:name="_Toc484628633"/>
       <w:bookmarkStart w:id="8" w:name="_Toc485210919"/>
-      <w:bookmarkStart w:id="9" w:name="_Toc9805917"/>
-      <w:bookmarkStart w:id="10" w:name="_Toc512214706"/>
-      <w:bookmarkStart w:id="11" w:name="_Toc39053176"/>
+      <w:bookmarkStart w:id="9" w:name="_Toc39053176"/>
+      <w:bookmarkStart w:id="10" w:name="_Toc9805917"/>
+      <w:bookmarkStart w:id="11" w:name="_Toc512214706"/>
+      <w:bookmarkStart w:id="12" w:name="_Toc40306087"/>
       <w:r>
         <w:lastRenderedPageBreak/>
         <w:t>П</w:t>
@@ -2064,7 +1940,7 @@
         <mc:AlternateContent>
           <mc:Choice Requires="wps">
             <w:drawing>
-              <wp:anchor distT="0" distB="0" distL="114300" distR="114300" simplePos="0" relativeHeight="251661312" behindDoc="0" locked="0" layoutInCell="1" allowOverlap="1" wp14:anchorId="1DB14523" wp14:editId="34B6231C">
+              <wp:anchor distT="0" distB="0" distL="114300" distR="114300" simplePos="0" relativeHeight="251661312" behindDoc="0" locked="0" layoutInCell="1" allowOverlap="1" wp14:anchorId="11C01F80" wp14:editId="12853696">
                 <wp:simplePos x="0" y="0"/>
                 <wp:positionH relativeFrom="column">
                   <wp:posOffset>6216015</wp:posOffset>
@@ -2157,11 +2033,12 @@
       <w:r>
         <w:t>ичных решений</w:t>
       </w:r>
-      <w:bookmarkEnd w:id="11"/>
+      <w:bookmarkEnd w:id="9"/>
+      <w:bookmarkEnd w:id="12"/>
       <w:r>
         <w:t xml:space="preserve"> </w:t>
       </w:r>
-      <w:bookmarkEnd w:id="9"/>
+      <w:bookmarkEnd w:id="10"/>
     </w:p>
     <w:p>
       <w:pPr>
@@ -2179,10 +2056,11 @@
           <w:lang w:val="ru-RU"/>
         </w:rPr>
       </w:pPr>
-      <w:bookmarkStart w:id="12" w:name="_Toc9805918"/>
-      <w:bookmarkStart w:id="13" w:name="_Hlk8497640"/>
+      <w:bookmarkStart w:id="13" w:name="_Toc9805918"/>
       <w:bookmarkStart w:id="14" w:name="_Toc39053177"/>
-      <w:bookmarkEnd w:id="10"/>
+      <w:bookmarkStart w:id="15" w:name="_Hlk8497640"/>
+      <w:bookmarkStart w:id="16" w:name="_Toc40306088"/>
+      <w:bookmarkEnd w:id="11"/>
       <w:r>
         <w:rPr>
           <w:rFonts w:cs="Times New Roman"/>
@@ -2192,8 +2070,9 @@
         </w:rPr>
         <w:t>Постановка задачи</w:t>
       </w:r>
-      <w:bookmarkEnd w:id="12"/>
+      <w:bookmarkEnd w:id="13"/>
       <w:bookmarkEnd w:id="14"/>
+      <w:bookmarkEnd w:id="16"/>
     </w:p>
     <w:p>
       <w:pPr>
@@ -2207,9 +2086,46 @@
           <w:lang w:val="ru-RU"/>
         </w:rPr>
       </w:pPr>
-      <w:bookmarkStart w:id="15" w:name="_Toc512214708"/>
-      <w:bookmarkStart w:id="16" w:name="_Toc9805919"/>
-      <w:bookmarkEnd w:id="13"/>
+      <w:bookmarkStart w:id="17" w:name="_Toc512214708"/>
+      <w:bookmarkStart w:id="18" w:name="_Toc9805919"/>
+      <w:bookmarkEnd w:id="15"/>
+      <w:r>
+        <w:rPr>
+          <w:rFonts w:eastAsia="Times New Roman"/>
+          <w:color w:val="000000" w:themeColor="text1"/>
+          <w:lang w:val="ru-RU"/>
+        </w:rPr>
+        <w:t xml:space="preserve">Целью дипломного проекта является </w:t>
+      </w:r>
+      <w:r>
+        <w:rPr>
+          <w:rFonts w:eastAsia="Times New Roman"/>
+          <w:color w:val="000000" w:themeColor="text1"/>
+          <w:lang w:val="ru-RU"/>
+        </w:rPr>
+        <w:t>разработка интернет-сервиса для учета и контроля выполнения дипломного проектирования в вузе</w:t>
+      </w:r>
+      <w:r>
+        <w:rPr>
+          <w:rFonts w:eastAsia="Times New Roman"/>
+          <w:color w:val="000000" w:themeColor="text1"/>
+          <w:lang w:val="ru-RU"/>
+        </w:rPr>
+        <w:t>.</w:t>
+      </w:r>
+    </w:p>
+    <w:p>
+      <w:pPr>
+        <w:pStyle w:val="a7"/>
+        <w:spacing w:after="0" w:line="240" w:lineRule="auto"/>
+        <w:ind w:left="0" w:firstLine="709"/>
+        <w:jc w:val="both"/>
+        <w:rPr>
+          <w:rFonts w:eastAsia="Times New Roman"/>
+          <w:color w:val="000000" w:themeColor="text1"/>
+          <w:lang w:val="ru-RU"/>
+        </w:rPr>
+      </w:pPr>
       <w:r>
         <w:rPr>
           <w:rFonts w:eastAsia="Times New Roman"/>
@@ -2317,34 +2233,60 @@
     </w:p>
     <w:p>
       <w:pPr>
-        <w:pStyle w:val="a7"/>
+        <w:pStyle w:val="a0"/>
         <w:numPr>
-          <w:ilvl w:val="1"/>
-          <w:numId w:val="5"/>
+          <w:ilvl w:val="0"/>
+          <w:numId w:val="9"/>
         </w:numPr>
-        <w:spacing w:after="0" w:line="240" w:lineRule="auto"/>
-        <w:jc w:val="both"/>
+      </w:pPr>
+      <w:r>
         <w:rPr>
           <w:rFonts w:eastAsia="Times New Roman"/>
           <w:color w:val="000000" w:themeColor="text1"/>
-          <w:lang w:val="ru-RU"/>
-        </w:rPr>
-      </w:pPr>
+        </w:rPr>
+        <w:t>разработать архитектуру пр</w:t>
+      </w:r>
       <w:r>
         <w:rPr>
           <w:rFonts w:eastAsia="Times New Roman"/>
           <w:color w:val="000000" w:themeColor="text1"/>
-          <w:lang w:val="ru-RU"/>
-        </w:rPr>
-        <w:t>разработать архитектуру пр</w:t>
+        </w:rPr>
+        <w:t>ограммной реализации приложения.</w:t>
+      </w:r>
+      <w:r>
+        <w:t xml:space="preserve"> </w:t>
+      </w:r>
+    </w:p>
+    <w:p>
+      <w:pPr>
+        <w:pStyle w:val="a0"/>
+        <w:numPr>
+          <w:ilvl w:val="0"/>
+          <w:numId w:val="9"/>
+        </w:numPr>
+      </w:pPr>
+      <w:r>
+        <w:t xml:space="preserve">разработать </w:t>
+      </w:r>
+      <w:r>
+        <w:t>интернет-сервис</w:t>
+      </w:r>
+      <w:r>
+        <w:t xml:space="preserve"> </w:t>
       </w:r>
       <w:r>
         <w:rPr>
           <w:rFonts w:eastAsia="Times New Roman"/>
           <w:color w:val="000000" w:themeColor="text1"/>
-          <w:lang w:val="ru-RU"/>
-        </w:rPr>
-        <w:t>ограммной реализации приложения.</w:t>
+        </w:rPr>
+        <w:t>для учета и контроля выполнения дипломного проектирования в вузе</w:t>
+      </w:r>
+      <w:r>
+        <w:rPr>
+          <w:rFonts w:eastAsia="Times New Roman"/>
+          <w:color w:val="000000" w:themeColor="text1"/>
+        </w:rPr>
+        <w:t>.</w:t>
       </w:r>
     </w:p>
     <w:p>
@@ -2356,62 +2298,25 @@
         </w:numPr>
         <w:jc w:val="both"/>
         <w:rPr>
-          <w:rFonts w:cs="Times New Roman"/>
-          <w:color w:val="000000" w:themeColor="text1"/>
-          <w:szCs w:val="28"/>
-          <w:lang w:val="ru-RU"/>
-        </w:rPr>
-      </w:pPr>
-      <w:bookmarkStart w:id="17" w:name="_Toc39053178"/>
-      <w:r>
-        <w:rPr>
-          <w:lang w:val="ru-RU"/>
-        </w:rPr>
-        <w:t xml:space="preserve">разработать геоинформационную систему </w:t>
-      </w:r>
-      <w:proofErr w:type="spellStart"/>
-      <w:r>
-        <w:rPr>
-          <w:lang w:val="ru-RU"/>
-        </w:rPr>
-        <w:t>Негорельского</w:t>
-      </w:r>
-      <w:proofErr w:type="spellEnd"/>
-      <w:r>
-        <w:rPr>
-          <w:lang w:val="ru-RU"/>
-        </w:rPr>
-        <w:t xml:space="preserve"> </w:t>
-      </w:r>
-      <w:proofErr w:type="spellStart"/>
-      <w:r>
-        <w:rPr>
-          <w:lang w:val="ru-RU"/>
-        </w:rPr>
-        <w:t>лесхоза</w:t>
-      </w:r>
-      <w:r>
-        <w:rPr>
-          <w:rFonts w:cs="Times New Roman"/>
-          <w:color w:val="000000" w:themeColor="text1"/>
-          <w:szCs w:val="28"/>
-          <w:lang w:val="ru-RU"/>
-        </w:rPr>
-        <w:t>Обзор</w:t>
-      </w:r>
-      <w:proofErr w:type="spellEnd"/>
-      <w:r>
-        <w:rPr>
-          <w:rFonts w:cs="Times New Roman"/>
-          <w:color w:val="000000" w:themeColor="text1"/>
-          <w:szCs w:val="28"/>
-          <w:lang w:val="ru-RU"/>
-        </w:rPr>
-        <w:t xml:space="preserve"> аналогов</w:t>
-      </w:r>
-      <w:bookmarkEnd w:id="15"/>
-      <w:bookmarkEnd w:id="16"/>
+          <w:lang w:val="ru-RU"/>
+        </w:rPr>
+      </w:pPr>
+      <w:bookmarkStart w:id="19" w:name="_Toc40306089"/>
       <w:bookmarkEnd w:id="17"/>
+      <w:bookmarkEnd w:id="18"/>
+      <w:r>
+        <w:rPr>
+          <w:lang w:val="ru-RU"/>
+        </w:rPr>
+        <w:t>Обзор аналогичных</w:t>
+      </w:r>
+      <w:r>
+        <w:rPr>
+          <w:lang w:val="ru-RU"/>
+        </w:rPr>
+        <w:t xml:space="preserve"> решений</w:t>
+      </w:r>
+      <w:bookmarkEnd w:id="19"/>
     </w:p>
     <w:p>
       <w:pPr>
@@ -2431,61 +2336,130 @@
           <w:color w:val="000000" w:themeColor="text1"/>
           <w:lang w:val="ru-RU"/>
         </w:rPr>
-        <w:t xml:space="preserve">Модуль «GS-Ведомости: </w:t>
-      </w:r>
-      <w:proofErr w:type="spellStart"/>
+        <w:t xml:space="preserve">Для того, чтобы создать </w:t>
+      </w:r>
       <w:r>
         <w:rPr>
           <w:rFonts w:eastAsia="Times New Roman"/>
           <w:color w:val="000000" w:themeColor="text1"/>
           <w:lang w:val="ru-RU"/>
         </w:rPr>
-        <w:t>Online</w:t>
-      </w:r>
-      <w:proofErr w:type="spellEnd"/>
+        <w:t>интернет-сервис, который соответствовал</w:t>
+      </w:r>
       <w:r>
         <w:rPr>
           <w:rFonts w:eastAsia="Times New Roman"/>
           <w:color w:val="000000" w:themeColor="text1"/>
           <w:lang w:val="ru-RU"/>
         </w:rPr>
-        <w:t xml:space="preserve">» - это </w:t>
-      </w:r>
-      <w:proofErr w:type="spellStart"/>
+        <w:t xml:space="preserve"> бы с</w:t>
+      </w:r>
       <w:r>
         <w:rPr>
           <w:rFonts w:eastAsia="Times New Roman"/>
           <w:color w:val="000000" w:themeColor="text1"/>
           <w:lang w:val="ru-RU"/>
         </w:rPr>
-        <w:t>web</w:t>
-      </w:r>
-      <w:proofErr w:type="spellEnd"/>
+        <w:t>овременным стандартам, выглядел</w:t>
+      </w:r>
       <w:r>
         <w:rPr>
           <w:rFonts w:eastAsia="Times New Roman"/>
           <w:color w:val="000000" w:themeColor="text1"/>
           <w:lang w:val="ru-RU"/>
         </w:rPr>
-        <w:t xml:space="preserve">-интерфейс системы «GS-Ведомости», который позволяет работать с базой данных, установленной на сервере в образовательном учреждении, через сеть Интернет. Модуль работает на HTTP-сервере </w:t>
-      </w:r>
-      <w:proofErr w:type="spellStart"/>
+        <w:t xml:space="preserve"> согласно новым тенденциям </w:t>
+      </w:r>
       <w:r>
         <w:rPr>
           <w:rFonts w:eastAsia="Times New Roman"/>
           <w:color w:val="000000" w:themeColor="text1"/>
           <w:lang w:val="ru-RU"/>
         </w:rPr>
-        <w:t>Apache</w:t>
-      </w:r>
-      <w:proofErr w:type="spellEnd"/>
+        <w:t>в области дизайна, а также имел</w:t>
+      </w:r>
       <w:r>
         <w:rPr>
           <w:rFonts w:eastAsia="Times New Roman"/>
           <w:color w:val="000000" w:themeColor="text1"/>
           <w:lang w:val="ru-RU"/>
         </w:rPr>
-        <w:t>. Пользователи веб-интерфейса системы подразделяются на следующие категории: администратор, преподаватель, студент, родители студента, абитуриент. Права доступа каждой категории пользователей настраиваются в модуле «Администратор» системы «GS-Ведомости». </w:t>
+        <w:t xml:space="preserve"> исчерпывающий набор функционала, был изучен ИТ-рынок и проведен небольшой обзор аналогов разрабатываемого </w:t>
+      </w:r>
+      <w:r>
+        <w:rPr>
+          <w:rFonts w:eastAsia="Times New Roman"/>
+          <w:color w:val="000000" w:themeColor="text1"/>
+          <w:lang w:val="ru-RU"/>
+        </w:rPr>
+        <w:t>интернет-сервис</w:t>
+      </w:r>
+      <w:r>
+        <w:rPr>
+          <w:rFonts w:eastAsia="Times New Roman"/>
+          <w:color w:val="000000" w:themeColor="text1"/>
+          <w:lang w:val="ru-RU"/>
+        </w:rPr>
+        <w:t>а</w:t>
+      </w:r>
+      <w:r>
+        <w:rPr>
+          <w:rFonts w:eastAsia="Times New Roman"/>
+          <w:color w:val="000000" w:themeColor="text1"/>
+          <w:lang w:val="ru-RU"/>
+        </w:rPr>
+        <w:t>.</w:t>
+      </w:r>
+    </w:p>
+    <w:p>
+      <w:pPr>
+        <w:pStyle w:val="a7"/>
+        <w:spacing w:after="0" w:line="240" w:lineRule="auto"/>
+        <w:ind w:left="0" w:firstLine="709"/>
+        <w:jc w:val="both"/>
+        <w:rPr>
+          <w:rFonts w:eastAsia="Times New Roman"/>
+          <w:color w:val="000000" w:themeColor="text1"/>
+          <w:lang w:val="ru-RU"/>
+        </w:rPr>
+      </w:pPr>
+      <w:r>
+        <w:rPr>
+          <w:rFonts w:eastAsia="Times New Roman"/>
+          <w:color w:val="000000" w:themeColor="text1"/>
+          <w:lang w:val="ru-RU"/>
+        </w:rPr>
+        <w:t>В этой главе описаны некоторые существующие аналоги веб-приложения для управления турами, также были поставлены цели и задачи дипломного проекта.</w:t>
+      </w:r>
+    </w:p>
+    <w:p>
+      <w:pPr>
+        <w:pStyle w:val="a7"/>
+        <w:spacing w:after="0" w:line="240" w:lineRule="auto"/>
+        <w:ind w:left="0" w:firstLine="709"/>
+        <w:jc w:val="both"/>
+        <w:rPr>
+          <w:rFonts w:eastAsia="Times New Roman"/>
+          <w:color w:val="000000" w:themeColor="text1"/>
+          <w:lang w:val="ru-RU"/>
+        </w:rPr>
+      </w:pPr>
+      <w:r>
+        <w:rPr>
+          <w:rFonts w:eastAsia="Times New Roman"/>
+          <w:b/>
+          <w:color w:val="000000" w:themeColor="text1"/>
+          <w:lang w:val="ru-RU"/>
+        </w:rPr>
+        <w:t>GS-Ведомости: Online</w:t>
+      </w:r>
+      <w:r>
+        <w:rPr>
+          <w:rFonts w:eastAsia="Times New Roman"/>
+          <w:color w:val="000000" w:themeColor="text1"/>
+          <w:lang w:val="ru-RU"/>
+        </w:rPr>
+        <w:t> - это web-интерфейс системы «GS-Ведомости», который позволяет работать с базой данных, установленной на сервере в образовательном учреждении, через сеть Интернет. Модуль работает на HTTP-сервере Apache. Пользователи веб-интерфейса системы подразделяются на следующие категории: администратор, преподаватель, студент, родители студента, абитуриент. Права доступа каждой категории пользователей настраиваются в модуле «Администратор» системы «GS-Ведомости». </w:t>
       </w:r>
     </w:p>
     <w:p>
@@ -2534,25 +2508,7 @@
           <w:shd w:val="clear" w:color="auto" w:fill="FFFFFF"/>
           <w:lang w:val="ru-RU"/>
         </w:rPr>
-        <w:t>модуль «</w:t>
-      </w:r>
-      <w:proofErr w:type="spellStart"/>
-      <w:r>
-        <w:rPr>
-          <w:color w:val="000000" w:themeColor="text1"/>
-          <w:shd w:val="clear" w:color="auto" w:fill="FFFFFF"/>
-          <w:lang w:val="ru-RU"/>
-        </w:rPr>
-        <w:t>Online</w:t>
-      </w:r>
-      <w:proofErr w:type="spellEnd"/>
-      <w:r>
-        <w:rPr>
-          <w:color w:val="000000" w:themeColor="text1"/>
-          <w:shd w:val="clear" w:color="auto" w:fill="FFFFFF"/>
-          <w:lang w:val="ru-RU"/>
-        </w:rPr>
-        <w:t>: Абитуриент». Основной функционал онлайн-модуля заключается в возможности для абитуриентов подавать заявление на поступление на сайте образовательного учреждения. Заполненное заявление автоматически попадает в базу данных системы «GS-Ведомости». Данные о ходе приемной кампании, а также поля анкеты абитуриента можно настраивать исходя из потребностей и за</w:t>
+        <w:t>модуль «Online: Абитуриент». Основной функционал онлайн-модуля заключается в возможности для абитуриентов подавать заявление на поступление на сайте образовательного учреждения. Заполненное заявление автоматически попадает в базу данных системы «GS-Ведомости». Данные о ходе приемной кампании, а также поля анкеты абитуриента можно настраивать исходя из потребностей и за</w:t>
       </w:r>
       <w:r>
         <w:rPr>
@@ -2588,43 +2544,16 @@
           <w:shd w:val="clear" w:color="auto" w:fill="FFFFFF"/>
           <w:lang w:val="ru-RU"/>
         </w:rPr>
-        <w:t>модуль «</w:t>
-      </w:r>
-      <w:proofErr w:type="spellStart"/>
+        <w:t xml:space="preserve">модуль «Online: Контингент учащихся». С помощью web-интерфейса можно отслеживать данные об успеваемости и посещаемости студентов, итоги сессий, выполненные контрольные работы, лицевые счета студентов, </w:t>
+      </w:r>
       <w:r>
         <w:rPr>
           <w:color w:val="000000" w:themeColor="text1"/>
           <w:shd w:val="clear" w:color="auto" w:fill="FFFFFF"/>
           <w:lang w:val="ru-RU"/>
         </w:rPr>
-        <w:t>Online</w:t>
-      </w:r>
-      <w:proofErr w:type="spellEnd"/>
-      <w:r>
-        <w:rPr>
-          <w:color w:val="000000" w:themeColor="text1"/>
-          <w:shd w:val="clear" w:color="auto" w:fill="FFFFFF"/>
-          <w:lang w:val="ru-RU"/>
-        </w:rPr>
-        <w:t xml:space="preserve">: Контингент учащихся». С помощью </w:t>
-      </w:r>
-      <w:proofErr w:type="spellStart"/>
-      <w:r>
-        <w:rPr>
-          <w:color w:val="000000" w:themeColor="text1"/>
-          <w:shd w:val="clear" w:color="auto" w:fill="FFFFFF"/>
-          <w:lang w:val="ru-RU"/>
-        </w:rPr>
-        <w:t>web</w:t>
-      </w:r>
-      <w:proofErr w:type="spellEnd"/>
-      <w:r>
-        <w:rPr>
-          <w:color w:val="000000" w:themeColor="text1"/>
-          <w:shd w:val="clear" w:color="auto" w:fill="FFFFFF"/>
-          <w:lang w:val="ru-RU"/>
-        </w:rPr>
-        <w:t>-интерфейса можно отслеживать данные об успеваемости и посещаемости студентов, итоги сессий, выполненные контрольные работы, лицевые счета студентов, обучающихся на платной основе. В данный модуль также входит онлайн-интерфейс расширения «Журнал успеваемости»;</w:t>
+        <w:lastRenderedPageBreak/>
+        <w:t>обучающихся на платной основе. В данный модуль также входит онлайн-интерфейс расширения «Журнал успеваемости»;</w:t>
       </w:r>
     </w:p>
     <w:p>
@@ -2652,43 +2581,7 @@
           <w:shd w:val="clear" w:color="auto" w:fill="FFFFFF"/>
           <w:lang w:val="ru-RU"/>
         </w:rPr>
-        <w:t>модуль «</w:t>
-      </w:r>
-      <w:proofErr w:type="spellStart"/>
-      <w:r>
-        <w:rPr>
-          <w:color w:val="000000" w:themeColor="text1"/>
-          <w:shd w:val="clear" w:color="auto" w:fill="FFFFFF"/>
-          <w:lang w:val="ru-RU"/>
-        </w:rPr>
-        <w:t>Online</w:t>
-      </w:r>
-      <w:proofErr w:type="spellEnd"/>
-      <w:r>
-        <w:rPr>
-          <w:color w:val="000000" w:themeColor="text1"/>
-          <w:shd w:val="clear" w:color="auto" w:fill="FFFFFF"/>
-          <w:lang w:val="ru-RU"/>
-        </w:rPr>
-        <w:t xml:space="preserve">: Расписание занятий» отображает расписание занятий в разрезе группы студентов. Информацию о расписании занятий через </w:t>
-      </w:r>
-      <w:proofErr w:type="spellStart"/>
-      <w:r>
-        <w:rPr>
-          <w:color w:val="000000" w:themeColor="text1"/>
-          <w:shd w:val="clear" w:color="auto" w:fill="FFFFFF"/>
-          <w:lang w:val="ru-RU"/>
-        </w:rPr>
-        <w:t>web</w:t>
-      </w:r>
-      <w:proofErr w:type="spellEnd"/>
-      <w:r>
-        <w:rPr>
-          <w:color w:val="000000" w:themeColor="text1"/>
-          <w:shd w:val="clear" w:color="auto" w:fill="FFFFFF"/>
-          <w:lang w:val="ru-RU"/>
-        </w:rPr>
-        <w:t>-интерфейс могут получать пользователи категории «студент» и «родитель студента». Пользователи категории «преподаватель» могут смотреть расписание своих занятий во всех группах;</w:t>
+        <w:t>модуль «Online: Расписание занятий» отображает расписание занятий в разрезе группы студентов. Информацию о расписании занятий через web-интерфейс могут получать пользователи категории «студент» и «родитель студента». Пользователи категории «преподаватель» могут смотреть расписание своих занятий во всех группах;</w:t>
       </w:r>
     </w:p>
     <w:p>
@@ -2716,43 +2609,7 @@
           <w:shd w:val="clear" w:color="auto" w:fill="FFFFFF"/>
           <w:lang w:val="ru-RU"/>
         </w:rPr>
-        <w:t>модуль «</w:t>
-      </w:r>
-      <w:proofErr w:type="spellStart"/>
-      <w:r>
-        <w:rPr>
-          <w:color w:val="000000" w:themeColor="text1"/>
-          <w:shd w:val="clear" w:color="auto" w:fill="FFFFFF"/>
-          <w:lang w:val="ru-RU"/>
-        </w:rPr>
-        <w:t>Online</w:t>
-      </w:r>
-      <w:proofErr w:type="spellEnd"/>
-      <w:r>
-        <w:rPr>
-          <w:color w:val="000000" w:themeColor="text1"/>
-          <w:shd w:val="clear" w:color="auto" w:fill="FFFFFF"/>
-          <w:lang w:val="ru-RU"/>
-        </w:rPr>
-        <w:t>: Учебные планы». Отображает учебный план по специальности для пользователя категории «студент». Если войти в модуль «</w:t>
-      </w:r>
-      <w:proofErr w:type="spellStart"/>
-      <w:r>
-        <w:rPr>
-          <w:color w:val="000000" w:themeColor="text1"/>
-          <w:shd w:val="clear" w:color="auto" w:fill="FFFFFF"/>
-          <w:lang w:val="ru-RU"/>
-        </w:rPr>
-        <w:t>Online</w:t>
-      </w:r>
-      <w:proofErr w:type="spellEnd"/>
-      <w:r>
-        <w:rPr>
-          <w:color w:val="000000" w:themeColor="text1"/>
-          <w:shd w:val="clear" w:color="auto" w:fill="FFFFFF"/>
-          <w:lang w:val="ru-RU"/>
-        </w:rPr>
-        <w:t>: Учебные планы» под логином преподавателя, отобразится перечень учебных планов по группам соответственно распределенной учебной нагрузке;</w:t>
+        <w:t>модуль «Online: Учебные планы». Отображает учебный план по специальности для пользователя категории «студент». Если войти в модуль «Online: Учебные планы» под логином преподавателя, отобразится перечень учебных планов по группам соответственно распределенной учебной нагрузке;</w:t>
       </w:r>
     </w:p>
     <w:p>
@@ -2780,7 +2637,6 @@
           <w:shd w:val="clear" w:color="auto" w:fill="FFFFFF"/>
           <w:lang w:val="ru-RU"/>
         </w:rPr>
-        <w:lastRenderedPageBreak/>
         <w:t>модуль «Блокнот» можно использовать в качестве планировщика и дневника;</w:t>
       </w:r>
     </w:p>
@@ -2833,7 +2689,7 @@
           <w:lang w:val="ru-RU" w:eastAsia="ru-RU"/>
         </w:rPr>
         <w:drawing>
-          <wp:inline distT="0" distB="0" distL="0" distR="0" wp14:anchorId="4A6DC961" wp14:editId="70D370C4">
+          <wp:inline distT="0" distB="0" distL="0" distR="0" wp14:anchorId="1B8BDE1A" wp14:editId="5FD45B78">
             <wp:extent cx="5934075" cy="3438525"/>
             <wp:effectExtent l="0" t="0" r="9525" b="9525"/>
             <wp:docPr id="1" name="Рисунок 1"/>
@@ -2918,22 +2774,14 @@
           <w:lang w:val="ru-RU"/>
         </w:rPr>
       </w:pPr>
-      <w:bookmarkStart w:id="18" w:name="_Hlk7037046"/>
-      <w:r>
-        <w:rPr>
-          <w:color w:val="000000" w:themeColor="text1"/>
-          <w:lang w:val="ru-RU"/>
-        </w:rPr>
-        <w:t xml:space="preserve">Автоматизация управления учебным процессом </w:t>
-      </w:r>
-      <w:proofErr w:type="spellStart"/>
-      <w:r>
-        <w:rPr>
-          <w:color w:val="000000" w:themeColor="text1"/>
-        </w:rPr>
-        <w:t>usu</w:t>
-      </w:r>
-      <w:proofErr w:type="spellEnd"/>
+      <w:bookmarkStart w:id="20" w:name="_Hlk7037046"/>
+      <w:r>
+        <w:rPr>
+          <w:b/>
+          <w:color w:val="000000" w:themeColor="text1"/>
+        </w:rPr>
+        <w:t>USU</w:t>
+      </w:r>
       <w:r>
         <w:rPr>
           <w:color w:val="000000" w:themeColor="text1"/>
@@ -2964,16 +2812,15 @@
           <w:color w:val="000000" w:themeColor="text1"/>
           <w:lang w:val="ru-RU"/>
         </w:rPr>
+        <w:lastRenderedPageBreak/>
         <w:t xml:space="preserve">Автоматизация учебного процесса </w:t>
       </w:r>
-      <w:proofErr w:type="spellStart"/>
       <w:r>
         <w:rPr>
           <w:color w:val="000000" w:themeColor="text1"/>
         </w:rPr>
         <w:t>usu</w:t>
       </w:r>
-      <w:proofErr w:type="spellEnd"/>
       <w:r>
         <w:rPr>
           <w:color w:val="000000" w:themeColor="text1"/>
@@ -2988,7 +2835,7 @@
         </w:rPr>
         <w:t>Управление внутри системы осуществляет администратор (руководитель и/или бухгалтер), именно он распределяет обязанности и полномочия внутри софта Автоматизации. И может ограничивать доступ к некоторой информации для определенных подчиненных.</w:t>
       </w:r>
-      <w:bookmarkEnd w:id="18"/>
+      <w:bookmarkEnd w:id="20"/>
     </w:p>
     <w:p>
       <w:pPr>
@@ -3019,9 +2866,8 @@
         <w:rPr>
           <w:lang w:val="ru-RU" w:eastAsia="ru-RU"/>
         </w:rPr>
-        <w:lastRenderedPageBreak/>
         <w:drawing>
-          <wp:inline distT="0" distB="0" distL="0" distR="0" wp14:anchorId="7A9A09EF" wp14:editId="027C040C">
+          <wp:inline distT="0" distB="0" distL="0" distR="0" wp14:anchorId="70C5E421" wp14:editId="72CDC883">
             <wp:extent cx="5940425" cy="3295079"/>
             <wp:effectExtent l="0" t="0" r="3175" b="635"/>
             <wp:docPr id="3" name="Рисунок 3" descr="http://usu.kz/img/app2_ucheb.jpg?4.974782440319374"/>
@@ -3147,8 +2993,9 @@
           <w:lang w:val="ru-RU"/>
         </w:rPr>
       </w:pPr>
-      <w:bookmarkStart w:id="19" w:name="_Toc9805920"/>
-      <w:bookmarkStart w:id="20" w:name="_Toc39053179"/>
+      <w:bookmarkStart w:id="21" w:name="_Toc9805920"/>
+      <w:bookmarkStart w:id="22" w:name="_Toc39053179"/>
+      <w:bookmarkStart w:id="23" w:name="_Toc40306090"/>
       <w:r>
         <w:rPr>
           <w:rFonts w:cs="Times New Roman"/>
@@ -3158,348 +3005,8 @@
         </w:rPr>
         <w:t>Патентный поиск по теме дипломного проекта</w:t>
       </w:r>
-      <w:bookmarkEnd w:id="19"/>
-      <w:bookmarkEnd w:id="20"/>
-    </w:p>
-    <w:p>
-      <w:pPr>
-        <w:pStyle w:val="11"/>
-        <w:spacing w:before="0" w:after="0"/>
-        <w:rPr>
-          <w:rFonts w:cs="Times New Roman"/>
-          <w:color w:val="000000" w:themeColor="text1"/>
-        </w:rPr>
-      </w:pPr>
-      <w:bookmarkStart w:id="21" w:name="_Toc512214712"/>
-      <w:r>
-        <w:rPr>
-          <w:rFonts w:cs="Times New Roman"/>
-          <w:color w:val="000000" w:themeColor="text1"/>
-        </w:rPr>
-        <w:t>По определению патент — это документ, удостоверяющий государственное признание технического решения изобретением, полезной моделью, промышленным образцом и закрепляющий за лицом, которому он выдан, исключительное право на использование указанных объектов.</w:t>
-      </w:r>
-    </w:p>
-    <w:p>
-      <w:pPr>
-        <w:pStyle w:val="11"/>
-        <w:spacing w:before="0" w:after="0"/>
-        <w:rPr>
-          <w:rFonts w:cs="Times New Roman"/>
-          <w:color w:val="000000" w:themeColor="text1"/>
-        </w:rPr>
-      </w:pPr>
-      <w:r>
-        <w:rPr>
-          <w:rFonts w:cs="Times New Roman"/>
-          <w:color w:val="000000" w:themeColor="text1"/>
-        </w:rPr>
-        <w:t>Патентный поиск — это процесс отбора соответствующих запросу документов или сведений по одному или нескольким признакам из массива патентных документов или данных.</w:t>
-      </w:r>
-    </w:p>
-    <w:p>
-      <w:pPr>
-        <w:pStyle w:val="a9"/>
-        <w:spacing w:before="0" w:beforeAutospacing="0" w:after="0" w:afterAutospacing="0"/>
-        <w:ind w:firstLine="720"/>
-        <w:rPr>
-          <w:color w:val="000000" w:themeColor="text1"/>
-          <w:sz w:val="28"/>
-          <w:szCs w:val="28"/>
-        </w:rPr>
-      </w:pPr>
-      <w:r>
-        <w:rPr>
-          <w:color w:val="000000" w:themeColor="text1"/>
-          <w:sz w:val="28"/>
-          <w:szCs w:val="28"/>
-        </w:rPr>
-        <w:t>Предмет поиска определяют исходя из конкретных задач патентных исследований категории объекта (устройство, способ, вещество), а также из того, какие его элементы, параметры, свойства и другие характеристики предполагается исследовать.</w:t>
-      </w:r>
-    </w:p>
-    <w:p>
-      <w:pPr>
-        <w:pStyle w:val="a9"/>
-        <w:spacing w:before="0" w:beforeAutospacing="0" w:after="0" w:afterAutospacing="0"/>
-        <w:ind w:firstLine="720"/>
-        <w:rPr>
-          <w:color w:val="000000" w:themeColor="text1"/>
-          <w:sz w:val="28"/>
-          <w:szCs w:val="28"/>
-        </w:rPr>
-      </w:pPr>
-      <w:r>
-        <w:rPr>
-          <w:color w:val="000000" w:themeColor="text1"/>
-          <w:sz w:val="28"/>
-          <w:szCs w:val="28"/>
-        </w:rPr>
-        <w:t>Патентный поиск является трудоёмким, но необходимым мероприятием. Он необходим не только лицам или организациям, желающим запатентовать изобретение, но и промышленным предприятиям, желающим это изобретение использовать.</w:t>
-      </w:r>
-    </w:p>
-    <w:p>
-      <w:pPr>
-        <w:pStyle w:val="a9"/>
-        <w:spacing w:before="0" w:beforeAutospacing="0" w:after="0" w:afterAutospacing="0"/>
-        <w:ind w:firstLine="720"/>
-        <w:rPr>
-          <w:color w:val="000000" w:themeColor="text1"/>
-          <w:sz w:val="28"/>
-          <w:szCs w:val="28"/>
-        </w:rPr>
-      </w:pPr>
-      <w:r>
-        <w:rPr>
-          <w:color w:val="000000" w:themeColor="text1"/>
-          <w:sz w:val="28"/>
-          <w:szCs w:val="28"/>
-        </w:rPr>
-        <w:t xml:space="preserve">При выполнении дипломного проекта основной целью проведения патентного поиска является определение уровня новизны имеющегося технического решения. При этом в процессе поиска определяется, как решалась данная задача ранее, какие технические решения защищены авторскими свидетельствами и </w:t>
-      </w:r>
-      <w:r>
-        <w:rPr>
-          <w:rStyle w:val="grame"/>
-          <w:rFonts w:eastAsia="Calibri"/>
-          <w:color w:val="000000" w:themeColor="text1"/>
-          <w:sz w:val="28"/>
-          <w:szCs w:val="28"/>
-        </w:rPr>
-        <w:t xml:space="preserve">патентами </w:t>
-      </w:r>
-      <w:r>
-        <w:rPr>
-          <w:color w:val="000000" w:themeColor="text1"/>
-          <w:sz w:val="28"/>
-          <w:szCs w:val="28"/>
-        </w:rPr>
-        <w:t xml:space="preserve">и </w:t>
-      </w:r>
-      <w:r>
-        <w:rPr>
-          <w:rStyle w:val="grame"/>
-          <w:rFonts w:eastAsia="Calibri"/>
-          <w:color w:val="000000" w:themeColor="text1"/>
-          <w:sz w:val="28"/>
-          <w:szCs w:val="28"/>
-        </w:rPr>
-        <w:t xml:space="preserve">каковы </w:t>
-      </w:r>
-      <w:r>
-        <w:rPr>
-          <w:color w:val="000000" w:themeColor="text1"/>
-          <w:sz w:val="28"/>
-          <w:szCs w:val="28"/>
-        </w:rPr>
-        <w:t>перспективы разработки темы.</w:t>
-      </w:r>
-    </w:p>
-    <w:p>
-      <w:pPr>
-        <w:pStyle w:val="11"/>
-        <w:spacing w:before="0" w:after="0"/>
-        <w:rPr>
-          <w:rFonts w:cs="Times New Roman"/>
-          <w:color w:val="000000" w:themeColor="text1"/>
-        </w:rPr>
-      </w:pPr>
-      <w:r>
-        <w:rPr>
-          <w:rFonts w:cs="Times New Roman"/>
-          <w:color w:val="000000" w:themeColor="text1"/>
-        </w:rPr>
-        <w:t xml:space="preserve">В соответствии с темой дипломного проекта был проведен патентный поиск в области программных систем для </w:t>
-      </w:r>
-      <w:r>
-        <w:rPr>
-          <w:rFonts w:cs="Times New Roman"/>
-          <w:color w:val="000000" w:themeColor="text1"/>
-        </w:rPr>
-        <w:t>автоматизации учебного процесса</w:t>
-      </w:r>
-      <w:r>
-        <w:rPr>
-          <w:rFonts w:cs="Times New Roman"/>
-          <w:color w:val="000000" w:themeColor="text1"/>
-        </w:rPr>
-        <w:t xml:space="preserve">. </w:t>
-      </w:r>
-    </w:p>
-    <w:p>
-      <w:pPr>
-        <w:pStyle w:val="titabs"/>
-        <w:spacing w:before="0" w:beforeAutospacing="0" w:after="0" w:afterAutospacing="0"/>
-        <w:jc w:val="both"/>
-        <w:rPr>
-          <w:rFonts w:eastAsia="Calibri"/>
-          <w:color w:val="000000" w:themeColor="text1"/>
-          <w:sz w:val="28"/>
-          <w:szCs w:val="28"/>
-          <w:lang w:eastAsia="en-US"/>
-        </w:rPr>
-      </w:pPr>
-      <w:r>
-        <w:rPr>
-          <w:color w:val="000000" w:themeColor="text1"/>
-          <w:sz w:val="28"/>
-          <w:szCs w:val="28"/>
-        </w:rPr>
-        <w:lastRenderedPageBreak/>
-        <w:t>Осуществив патентный поиск в области приложений дл</w:t>
-      </w:r>
-      <w:r>
-        <w:rPr>
-          <w:rFonts w:eastAsia="Calibri"/>
-          <w:color w:val="000000" w:themeColor="text1"/>
-          <w:sz w:val="28"/>
-          <w:szCs w:val="28"/>
-          <w:lang w:eastAsia="en-US"/>
-        </w:rPr>
-        <w:t>я автоматизации учебного процесса, были в</w:t>
-      </w:r>
-      <w:r>
-        <w:rPr>
-          <w:color w:val="000000" w:themeColor="text1"/>
-          <w:sz w:val="28"/>
-          <w:szCs w:val="28"/>
-        </w:rPr>
-        <w:t>ыявлены следующие аналог</w:t>
-      </w:r>
-      <w:bookmarkStart w:id="22" w:name="_Hlk7037065"/>
-      <w:r>
-        <w:rPr>
-          <w:color w:val="000000" w:themeColor="text1"/>
-          <w:sz w:val="28"/>
-          <w:szCs w:val="28"/>
-        </w:rPr>
-        <w:t>и:</w:t>
-      </w:r>
+      <w:bookmarkEnd w:id="21"/>
       <w:bookmarkEnd w:id="22"/>
-      <w:r>
-        <w:rPr>
-          <w:color w:val="000000" w:themeColor="text1"/>
-          <w:sz w:val="28"/>
-          <w:szCs w:val="28"/>
-        </w:rPr>
-        <w:t xml:space="preserve"> </w:t>
-      </w:r>
-      <w:r>
-        <w:rPr>
-          <w:rFonts w:eastAsia="Calibri"/>
-          <w:color w:val="000000" w:themeColor="text1"/>
-          <w:sz w:val="28"/>
-          <w:szCs w:val="28"/>
-          <w:lang w:eastAsia="en-US"/>
-        </w:rPr>
-        <w:t>Программа автоматизации учебного процесса (Программный Комплекс «Вега-Сфинкс»)</w:t>
-      </w:r>
-      <w:r>
-        <w:rPr>
-          <w:rFonts w:eastAsia="Calibri"/>
-          <w:color w:val="000000" w:themeColor="text1"/>
-          <w:sz w:val="28"/>
-          <w:szCs w:val="28"/>
-          <w:lang w:eastAsia="en-US"/>
-        </w:rPr>
-        <w:t xml:space="preserve">, </w:t>
-      </w:r>
-      <w:r>
-        <w:rPr>
-          <w:rFonts w:eastAsia="Calibri"/>
-          <w:color w:val="000000" w:themeColor="text1"/>
-          <w:sz w:val="28"/>
-          <w:szCs w:val="28"/>
-          <w:lang w:eastAsia="en-US"/>
-        </w:rPr>
-        <w:t>Модуль «Управление учебным центром»</w:t>
-      </w:r>
-      <w:r>
-        <w:rPr>
-          <w:rFonts w:eastAsia="Calibri"/>
-          <w:color w:val="000000" w:themeColor="text1"/>
-          <w:sz w:val="28"/>
-          <w:szCs w:val="28"/>
-          <w:lang w:eastAsia="en-US"/>
-        </w:rPr>
-        <w:t>.</w:t>
-      </w:r>
-      <w:bookmarkEnd w:id="21"/>
-    </w:p>
-    <w:p>
-      <w:pPr>
-        <w:pStyle w:val="2"/>
-        <w:numPr>
-          <w:ilvl w:val="2"/>
-          <w:numId w:val="3"/>
-        </w:numPr>
-        <w:ind w:left="0" w:firstLine="709"/>
-        <w:jc w:val="both"/>
-        <w:rPr>
-          <w:rFonts w:eastAsia="Calibri"/>
-          <w:color w:val="000000" w:themeColor="text1"/>
-          <w:szCs w:val="28"/>
-          <w:lang w:val="ru-RU"/>
-        </w:rPr>
-      </w:pPr>
-      <w:bookmarkStart w:id="23" w:name="_Toc39053180"/>
-      <w:r>
-        <w:rPr>
-          <w:rFonts w:eastAsia="Calibri"/>
-          <w:color w:val="000000" w:themeColor="text1"/>
-          <w:szCs w:val="28"/>
-          <w:lang w:val="ru-RU"/>
-        </w:rPr>
-        <w:t>Программа</w:t>
-      </w:r>
-      <w:r>
-        <w:rPr>
-          <w:rFonts w:eastAsia="Calibri"/>
-          <w:color w:val="000000" w:themeColor="text1"/>
-          <w:szCs w:val="28"/>
-        </w:rPr>
-        <w:t> </w:t>
-      </w:r>
-      <w:r>
-        <w:rPr>
-          <w:rFonts w:eastAsia="Calibri"/>
-          <w:color w:val="000000" w:themeColor="text1"/>
-          <w:szCs w:val="28"/>
-          <w:lang w:val="ru-RU"/>
-        </w:rPr>
-        <w:t>автоматизации</w:t>
-      </w:r>
-      <w:r>
-        <w:rPr>
-          <w:rFonts w:eastAsia="Calibri"/>
-          <w:color w:val="000000" w:themeColor="text1"/>
-          <w:szCs w:val="28"/>
-        </w:rPr>
-        <w:t> </w:t>
-      </w:r>
-      <w:r>
-        <w:rPr>
-          <w:rFonts w:eastAsia="Calibri"/>
-          <w:color w:val="000000" w:themeColor="text1"/>
-          <w:szCs w:val="28"/>
-          <w:lang w:val="ru-RU"/>
-        </w:rPr>
-        <w:t>учебного</w:t>
-      </w:r>
-      <w:r>
-        <w:rPr>
-          <w:rFonts w:eastAsia="Calibri"/>
-          <w:color w:val="000000" w:themeColor="text1"/>
-          <w:szCs w:val="28"/>
-        </w:rPr>
-        <w:t> </w:t>
-      </w:r>
-      <w:r>
-        <w:rPr>
-          <w:rFonts w:eastAsia="Calibri"/>
-          <w:color w:val="000000" w:themeColor="text1"/>
-          <w:szCs w:val="28"/>
-          <w:lang w:val="ru-RU"/>
-        </w:rPr>
-        <w:t>процесса (Программный Комплекс «Вега-Сфинкс»)</w:t>
-      </w:r>
       <w:bookmarkEnd w:id="23"/>
     </w:p>
     <w:p>
@@ -3507,32 +3014,63 @@
         <w:pStyle w:val="11"/>
         <w:spacing w:before="0" w:after="0"/>
         <w:rPr>
-          <w:rFonts w:cs="Times New Roman"/>
-          <w:color w:val="000000" w:themeColor="text1"/>
-        </w:rPr>
-      </w:pPr>
-      <w:r>
-        <w:rPr>
-          <w:rFonts w:cs="Times New Roman"/>
-          <w:color w:val="000000" w:themeColor="text1"/>
-        </w:rPr>
-        <w:t xml:space="preserve">Тип реализующей ЭВМ: IBM PC - </w:t>
-      </w:r>
-      <w:proofErr w:type="spellStart"/>
-      <w:r>
-        <w:rPr>
-          <w:rFonts w:cs="Times New Roman"/>
-          <w:color w:val="000000" w:themeColor="text1"/>
-        </w:rPr>
-        <w:t>совмест</w:t>
-      </w:r>
-      <w:proofErr w:type="spellEnd"/>
-      <w:r>
-        <w:rPr>
-          <w:rFonts w:cs="Times New Roman"/>
-          <w:color w:val="000000" w:themeColor="text1"/>
-        </w:rPr>
-        <w:t>. ПК.</w:t>
+          <w:color w:val="000000" w:themeColor="text1"/>
+        </w:rPr>
+      </w:pPr>
+      <w:bookmarkStart w:id="24" w:name="_Toc512214712"/>
+      <w:r>
+        <w:rPr>
+          <w:color w:val="000000" w:themeColor="text1"/>
+        </w:rPr>
+        <w:t>В соответствии с темой дипломного проекта был проведен патентный поиск в области программных систем для автоматизации учебного процесса</w:t>
+      </w:r>
+      <w:r>
+        <w:rPr>
+          <w:color w:val="000000" w:themeColor="text1"/>
+        </w:rPr>
+        <w:t xml:space="preserve">. Для проведения патентного поиска был использован </w:t>
+      </w:r>
+      <w:r>
+        <w:rPr>
+          <w:color w:val="000000" w:themeColor="text1"/>
+        </w:rPr>
+        <w:t>«</w:t>
+      </w:r>
+      <w:r>
+        <w:rPr>
+          <w:color w:val="000000" w:themeColor="text1"/>
+        </w:rPr>
+        <w:t>Федеральный институт промышленной собственности</w:t>
+      </w:r>
+      <w:r>
+        <w:rPr>
+          <w:color w:val="000000" w:themeColor="text1"/>
+        </w:rPr>
+        <w:t>»</w:t>
+      </w:r>
+      <w:r>
+        <w:rPr>
+          <w:color w:val="000000" w:themeColor="text1"/>
+        </w:rPr>
+        <w:t xml:space="preserve"> который позволяет </w:t>
+      </w:r>
+      <w:r>
+        <w:rPr>
+          <w:color w:val="000000" w:themeColor="text1"/>
+        </w:rPr>
+        <w:t>провести</w:t>
+      </w:r>
+      <w:r>
+        <w:rPr>
+          <w:color w:val="000000" w:themeColor="text1"/>
+        </w:rPr>
+        <w:t xml:space="preserve"> поиск патентов программ для с 2013 года</w:t>
+      </w:r>
+      <w:r>
+        <w:rPr>
+          <w:color w:val="000000" w:themeColor="text1"/>
+        </w:rPr>
+        <w:t>.</w:t>
       </w:r>
     </w:p>
     <w:p>
@@ -3540,150 +3078,248 @@
         <w:pStyle w:val="11"/>
         <w:spacing w:before="0" w:after="0"/>
         <w:rPr>
-          <w:rFonts w:cs="Times New Roman"/>
-          <w:color w:val="000000" w:themeColor="text1"/>
-        </w:rPr>
-      </w:pPr>
-      <w:r>
-        <w:rPr>
-          <w:rFonts w:cs="Times New Roman"/>
-          <w:color w:val="000000" w:themeColor="text1"/>
-        </w:rPr>
-        <w:t xml:space="preserve">Язык программирования: </w:t>
-      </w:r>
-      <w:r>
-        <w:rPr>
-          <w:rFonts w:cs="Times New Roman"/>
-          <w:color w:val="000000" w:themeColor="text1"/>
-        </w:rPr>
-        <w:t xml:space="preserve">PHP; </w:t>
-      </w:r>
-      <w:proofErr w:type="spellStart"/>
-      <w:r>
-        <w:rPr>
-          <w:rFonts w:cs="Times New Roman"/>
-          <w:color w:val="000000" w:themeColor="text1"/>
-        </w:rPr>
-        <w:t>Java</w:t>
-      </w:r>
-      <w:proofErr w:type="spellEnd"/>
-      <w:r>
-        <w:rPr>
-          <w:rFonts w:cs="Times New Roman"/>
-          <w:color w:val="000000" w:themeColor="text1"/>
-        </w:rPr>
-        <w:t xml:space="preserve"> </w:t>
-      </w:r>
-      <w:proofErr w:type="spellStart"/>
-      <w:r>
-        <w:rPr>
-          <w:rFonts w:cs="Times New Roman"/>
-          <w:color w:val="000000" w:themeColor="text1"/>
-        </w:rPr>
-        <w:t>Script</w:t>
-      </w:r>
-      <w:proofErr w:type="spellEnd"/>
-      <w:r>
-        <w:rPr>
-          <w:rFonts w:cs="Times New Roman"/>
-          <w:color w:val="000000" w:themeColor="text1"/>
-        </w:rPr>
-        <w:t>.</w:t>
-      </w:r>
+          <w:color w:val="000000" w:themeColor="text1"/>
+        </w:rPr>
+      </w:pPr>
+      <w:r>
+        <w:rPr>
+          <w:color w:val="000000" w:themeColor="text1"/>
+        </w:rPr>
+        <w:t>В результате патентного поиска было найдено два патента. Предметом поиска (объектом исследования или его составной части) была указана “</w:t>
+      </w:r>
+      <w:r>
+        <w:rPr>
+          <w:color w:val="000000" w:themeColor="text1"/>
+        </w:rPr>
+        <w:t>автоматизация учебного процесса</w:t>
+      </w:r>
+      <w:r>
+        <w:rPr>
+          <w:color w:val="000000" w:themeColor="text1"/>
+        </w:rPr>
+        <w:t>”.</w:t>
+      </w:r>
+      <w:bookmarkEnd w:id="24"/>
     </w:p>
     <w:p>
       <w:pPr>
         <w:pStyle w:val="11"/>
         <w:spacing w:before="0" w:after="0"/>
         <w:rPr>
-          <w:rFonts w:cs="Times New Roman"/>
-          <w:color w:val="000000" w:themeColor="text1"/>
-        </w:rPr>
-      </w:pPr>
-      <w:r>
-        <w:rPr>
-          <w:rFonts w:cs="Times New Roman"/>
-          <w:color w:val="000000" w:themeColor="text1"/>
-        </w:rPr>
-        <w:t xml:space="preserve">Вид и версия операционной системы: ALT </w:t>
-      </w:r>
-      <w:proofErr w:type="spellStart"/>
-      <w:r>
-        <w:rPr>
-          <w:rFonts w:cs="Times New Roman"/>
-          <w:color w:val="000000" w:themeColor="text1"/>
-        </w:rPr>
-        <w:t>Linux</w:t>
-      </w:r>
-      <w:proofErr w:type="spellEnd"/>
-      <w:r>
-        <w:rPr>
-          <w:rFonts w:cs="Times New Roman"/>
-          <w:color w:val="000000" w:themeColor="text1"/>
-        </w:rPr>
-        <w:t xml:space="preserve">; </w:t>
-      </w:r>
-      <w:proofErr w:type="spellStart"/>
-      <w:r>
-        <w:rPr>
-          <w:rFonts w:cs="Times New Roman"/>
-          <w:color w:val="000000" w:themeColor="text1"/>
-        </w:rPr>
-        <w:t>Astra</w:t>
-      </w:r>
-      <w:proofErr w:type="spellEnd"/>
-      <w:r>
-        <w:rPr>
-          <w:rFonts w:cs="Times New Roman"/>
+          <w:color w:val="000000" w:themeColor="text1"/>
+        </w:rPr>
+      </w:pPr>
+      <w:r>
+        <w:rPr>
+          <w:color w:val="000000" w:themeColor="text1"/>
+        </w:rPr>
+        <w:t xml:space="preserve">Первым найденным патентом является патент </w:t>
+      </w:r>
+      <w:r>
+        <w:rPr>
+          <w:color w:val="000000" w:themeColor="text1"/>
+        </w:rPr>
+        <w:t>с</w:t>
+      </w:r>
+      <w:r>
+        <w:rPr>
+          <w:color w:val="000000" w:themeColor="text1"/>
+        </w:rPr>
+        <w:t>истем</w:t>
+      </w:r>
+      <w:r>
+        <w:rPr>
+          <w:color w:val="000000" w:themeColor="text1"/>
+        </w:rPr>
+        <w:t>ы</w:t>
+      </w:r>
+      <w:r>
+        <w:rPr>
+          <w:color w:val="000000" w:themeColor="text1"/>
+        </w:rPr>
+        <w:t> автоматизации учебного процесса «Автор-ВУЗ»</w:t>
+      </w:r>
+      <w:r>
+        <w:rPr>
           <w:color w:val="000000" w:themeColor="text1"/>
         </w:rPr>
         <w:t xml:space="preserve"> </w:t>
       </w:r>
-      <w:proofErr w:type="spellStart"/>
-      <w:r>
-        <w:rPr>
-          <w:rFonts w:cs="Times New Roman"/>
-          <w:color w:val="000000" w:themeColor="text1"/>
-        </w:rPr>
-        <w:t>Linux</w:t>
-      </w:r>
-      <w:proofErr w:type="spellEnd"/>
-      <w:r>
-        <w:rPr>
-          <w:rFonts w:cs="Times New Roman"/>
-          <w:color w:val="000000" w:themeColor="text1"/>
-        </w:rPr>
-        <w:t>.</w:t>
-      </w:r>
-    </w:p>
-    <w:p>
-      <w:pPr>
-        <w:pStyle w:val="11"/>
-        <w:spacing w:before="0" w:after="0"/>
-        <w:rPr>
-          <w:rFonts w:cs="Times New Roman"/>
-          <w:color w:val="000000" w:themeColor="text1"/>
-        </w:rPr>
-      </w:pPr>
-      <w:r>
-        <w:rPr>
-          <w:rFonts w:cs="Times New Roman"/>
-          <w:color w:val="000000" w:themeColor="text1"/>
-        </w:rPr>
-        <w:t xml:space="preserve">Номер регистрации (свидетельства): </w:t>
+      <w:r>
+        <w:rPr>
+          <w:color w:val="000000" w:themeColor="text1"/>
+        </w:rPr>
+        <w:t>за номером RU</w:t>
       </w:r>
       <w:hyperlink r:id="rId8" w:tgtFrame="_blank" w:tooltip="Ссылка на реестр (открывается в отдельном окне)" w:history="1">
         <w:r>
           <w:rPr>
-            <w:rFonts w:cs="Times New Roman"/>
             <w:color w:val="000000" w:themeColor="text1"/>
           </w:rPr>
-          <w:t>2015660631</w:t>
+          <w:t>2016611794</w:t>
         </w:r>
       </w:hyperlink>
       <w:r>
         <w:rPr>
-          <w:rFonts w:cs="Times New Roman"/>
+          <w:color w:val="000000" w:themeColor="text1"/>
+        </w:rPr>
+        <w:t xml:space="preserve"> </w:t>
+      </w:r>
+      <w:r>
+        <w:rPr>
+          <w:color w:val="000000" w:themeColor="text1"/>
+        </w:rPr>
+        <w:t>от 10.02.2016, заявителем которого являются Губенко Игорь Олегович</w:t>
+      </w:r>
+      <w:r>
+        <w:rPr>
+          <w:color w:val="000000" w:themeColor="text1"/>
+        </w:rPr>
+        <w:t xml:space="preserve">, </w:t>
+      </w:r>
+      <w:r>
+        <w:rPr>
+          <w:color w:val="000000" w:themeColor="text1"/>
+        </w:rPr>
+        <w:t>Меренков Антон Сергеевич</w:t>
+      </w:r>
+      <w:r>
+        <w:rPr>
+          <w:color w:val="000000" w:themeColor="text1"/>
+        </w:rPr>
+        <w:t xml:space="preserve"> и </w:t>
+      </w:r>
+      <w:r>
+        <w:rPr>
+          <w:color w:val="000000" w:themeColor="text1"/>
+        </w:rPr>
+        <w:t>Тареев Денис Сергеевич</w:t>
+      </w:r>
+      <w:r>
+        <w:rPr>
+          <w:color w:val="000000" w:themeColor="text1"/>
+        </w:rPr>
+        <w:t>.</w:t>
+      </w:r>
+      <w:r>
+        <w:rPr>
+          <w:color w:val="000000" w:themeColor="text1"/>
+        </w:rPr>
+        <w:t xml:space="preserve"> </w:t>
+      </w:r>
+      <w:r>
+        <w:rPr>
+          <w:color w:val="000000" w:themeColor="text1"/>
+        </w:rPr>
+        <w:t>Программа предназначена для </w:t>
+      </w:r>
+      <w:r>
+        <w:rPr>
+          <w:color w:val="000000" w:themeColor="text1"/>
+        </w:rPr>
+        <w:t>автоматизации</w:t>
+      </w:r>
+      <w:r>
+        <w:rPr>
+          <w:color w:val="000000" w:themeColor="text1"/>
+        </w:rPr>
+        <w:t xml:space="preserve"> </w:t>
+      </w:r>
+      <w:r>
+        <w:rPr>
+          <w:color w:val="000000" w:themeColor="text1"/>
+        </w:rPr>
+        <w:t xml:space="preserve">действий работников образовательных </w:t>
+      </w:r>
+      <w:r>
+        <w:rPr>
+          <w:color w:val="000000" w:themeColor="text1"/>
+        </w:rPr>
+        <w:lastRenderedPageBreak/>
+        <w:t>организаций. Программа обеспечивает выполнение следующих функций: формирование штатного приказа, анализ наличия вакантных ставок на кафедрах; создание</w:t>
+      </w:r>
+      <w:r>
+        <w:rPr>
+          <w:color w:val="000000" w:themeColor="text1"/>
+        </w:rPr>
+        <w:t xml:space="preserve"> </w:t>
+      </w:r>
+      <w:r>
+        <w:rPr>
+          <w:color w:val="000000" w:themeColor="text1"/>
+        </w:rPr>
+        <w:t>учебных</w:t>
+      </w:r>
+      <w:r>
+        <w:rPr>
+          <w:color w:val="000000" w:themeColor="text1"/>
+        </w:rPr>
+        <w:t xml:space="preserve"> </w:t>
+      </w:r>
+      <w:r>
+        <w:rPr>
+          <w:color w:val="000000" w:themeColor="text1"/>
+        </w:rPr>
+        <w:t>планов, анализ их на соответствие стандартам, выгрузка для отправки на экспертизу; формирование в программе методических материалов, анализ обеспеченности материалами дисциплин, анализ качества их подготовки; составление расчета разных видов нагрузки, учет фактически выполненной нагрузки, контроль выполнения норм нагрузки; составление расписаний</w:t>
+      </w:r>
+      <w:r>
+        <w:rPr>
+          <w:color w:val="000000" w:themeColor="text1"/>
+        </w:rPr>
+        <w:t xml:space="preserve"> </w:t>
+      </w:r>
+      <w:r>
+        <w:rPr>
+          <w:color w:val="000000" w:themeColor="text1"/>
+        </w:rPr>
+        <w:t>учебных</w:t>
+      </w:r>
+      <w:r>
+        <w:rPr>
+          <w:color w:val="000000" w:themeColor="text1"/>
+        </w:rPr>
+        <w:t xml:space="preserve"> </w:t>
+      </w:r>
+      <w:r>
+        <w:rPr>
+          <w:color w:val="000000" w:themeColor="text1"/>
+        </w:rPr>
+        <w:t>занятий, возможность выгрузки занятости преподавателей в календари; выполнение функций электронной информационно-образовательной среды.</w:t>
+      </w:r>
+      <w:r>
+        <w:rPr>
+          <w:color w:val="000000" w:themeColor="text1"/>
+        </w:rPr>
+        <w:t xml:space="preserve"> Для реализации данного программного обеспечения использовались такие языка программирования как </w:t>
+      </w:r>
+      <w:r>
+        <w:rPr>
+          <w:color w:val="000000" w:themeColor="text1"/>
+          <w:lang w:val="en-US"/>
+        </w:rPr>
+        <w:t>PHP</w:t>
+      </w:r>
+      <w:r>
+        <w:rPr>
+          <w:color w:val="000000" w:themeColor="text1"/>
+        </w:rPr>
+        <w:t xml:space="preserve"> </w:t>
+      </w:r>
+      <w:r>
+        <w:rPr>
+          <w:color w:val="000000" w:themeColor="text1"/>
+        </w:rPr>
+        <w:t xml:space="preserve">и </w:t>
+      </w:r>
+      <w:r>
+        <w:rPr>
+          <w:color w:val="000000" w:themeColor="text1"/>
+          <w:lang w:val="en-US"/>
+        </w:rPr>
+        <w:t>JavaScript</w:t>
+      </w:r>
+      <w:r>
+        <w:rPr>
           <w:color w:val="000000" w:themeColor="text1"/>
         </w:rPr>
         <w:t>.</w:t>
@@ -3694,344 +3330,274 @@
         <w:pStyle w:val="11"/>
         <w:spacing w:before="0" w:after="0"/>
         <w:rPr>
-          <w:rFonts w:cs="Times New Roman"/>
-          <w:color w:val="000000" w:themeColor="text1"/>
-        </w:rPr>
-      </w:pPr>
-      <w:r>
-        <w:rPr>
-          <w:rFonts w:cs="Times New Roman"/>
-          <w:color w:val="000000" w:themeColor="text1"/>
-        </w:rPr>
-        <w:t>Дата регистрации:</w:t>
-      </w:r>
-      <w:r>
-        <w:rPr>
-          <w:rFonts w:cs="Times New Roman"/>
+          <w:color w:val="000000" w:themeColor="text1"/>
+        </w:rPr>
+      </w:pPr>
+      <w:r>
+        <w:rPr>
+          <w:color w:val="000000" w:themeColor="text1"/>
+        </w:rPr>
+        <w:t>Вторым найденным патентом является</w:t>
+      </w:r>
+      <w:r>
+        <w:rPr>
+          <w:color w:val="000000" w:themeColor="text1"/>
+        </w:rPr>
+        <w:t xml:space="preserve"> а</w:t>
+      </w:r>
+      <w:r>
+        <w:rPr>
+          <w:color w:val="000000" w:themeColor="text1"/>
+        </w:rPr>
+        <w:t>втоматизированная информационная система «Управление</w:t>
+      </w:r>
+      <w:r>
+        <w:rPr>
           <w:color w:val="000000" w:themeColor="text1"/>
         </w:rPr>
         <w:t xml:space="preserve"> </w:t>
       </w:r>
-      <w:hyperlink r:id="rId9" w:tgtFrame="_blank" w:tooltip="Официальная публикация в формате PDF (открывается в отдельном окне)" w:history="1">
+      <w:r>
+        <w:rPr>
+          <w:color w:val="000000" w:themeColor="text1"/>
+        </w:rPr>
+        <w:t>учебным</w:t>
+      </w:r>
+      <w:r>
+        <w:rPr>
+          <w:color w:val="000000" w:themeColor="text1"/>
+        </w:rPr>
+        <w:t xml:space="preserve"> </w:t>
+      </w:r>
+      <w:r>
+        <w:rPr>
+          <w:color w:val="000000" w:themeColor="text1"/>
+        </w:rPr>
+        <w:t>процессом</w:t>
+      </w:r>
+      <w:r>
+        <w:rPr>
+          <w:color w:val="000000" w:themeColor="text1"/>
+        </w:rPr>
+        <w:t>»</w:t>
+      </w:r>
+      <w:r>
+        <w:rPr>
+          <w:color w:val="000000" w:themeColor="text1"/>
+        </w:rPr>
+        <w:t xml:space="preserve"> </w:t>
+      </w:r>
+      <w:r>
+        <w:rPr>
+          <w:color w:val="000000" w:themeColor="text1"/>
+        </w:rPr>
+        <w:t>за номером RU</w:t>
+      </w:r>
+      <w:hyperlink r:id="rId9" w:tgtFrame="_blank" w:tooltip="Ссылка на реестр (открывается в отдельном окне)" w:history="1">
         <w:r>
           <w:rPr>
-            <w:rFonts w:cs="Times New Roman"/>
             <w:color w:val="000000" w:themeColor="text1"/>
           </w:rPr>
-          <w:t>20.11.2015</w:t>
+          <w:t>201</w:t>
+        </w:r>
+        <w:r>
+          <w:rPr>
+            <w:color w:val="000000" w:themeColor="text1"/>
+          </w:rPr>
+          <w:t>9</w:t>
+        </w:r>
+        <w:r>
+          <w:rPr>
+            <w:color w:val="000000" w:themeColor="text1"/>
+          </w:rPr>
+          <w:t>6</w:t>
+        </w:r>
+        <w:r>
+          <w:rPr>
+            <w:color w:val="000000" w:themeColor="text1"/>
+          </w:rPr>
+          <w:t>64129</w:t>
         </w:r>
       </w:hyperlink>
       <w:r>
         <w:rPr>
-          <w:rFonts w:cs="Times New Roman"/>
+          <w:color w:val="000000" w:themeColor="text1"/>
+        </w:rPr>
+        <w:t xml:space="preserve"> </w:t>
+      </w:r>
+      <w:r>
+        <w:rPr>
+          <w:color w:val="000000" w:themeColor="text1"/>
+        </w:rPr>
+        <w:t xml:space="preserve">от </w:t>
+      </w:r>
+      <w:r>
+        <w:rPr>
+          <w:color w:val="000000" w:themeColor="text1"/>
+        </w:rPr>
+        <w:t>3</w:t>
+      </w:r>
+      <w:r>
+        <w:rPr>
+          <w:color w:val="000000" w:themeColor="text1"/>
+        </w:rPr>
+        <w:t>0.</w:t>
+      </w:r>
+      <w:r>
+        <w:rPr>
+          <w:color w:val="000000" w:themeColor="text1"/>
+        </w:rPr>
+        <w:t>10</w:t>
+      </w:r>
+      <w:r>
+        <w:rPr>
+          <w:color w:val="000000" w:themeColor="text1"/>
+        </w:rPr>
+        <w:t>.201</w:t>
+      </w:r>
+      <w:r>
+        <w:rPr>
+          <w:color w:val="000000" w:themeColor="text1"/>
+        </w:rPr>
+        <w:t>9</w:t>
+      </w:r>
+      <w:r>
+        <w:rPr>
+          <w:color w:val="000000" w:themeColor="text1"/>
+        </w:rPr>
+        <w:t xml:space="preserve">. </w:t>
+      </w:r>
+      <w:r>
+        <w:rPr>
+          <w:color w:val="000000" w:themeColor="text1"/>
+        </w:rPr>
+        <w:t>Программа предназначена для</w:t>
+      </w:r>
+      <w:r>
+        <w:rPr>
+          <w:color w:val="000000" w:themeColor="text1"/>
+        </w:rPr>
+        <w:t xml:space="preserve"> </w:t>
+      </w:r>
+      <w:r>
+        <w:rPr>
+          <w:color w:val="000000" w:themeColor="text1"/>
+        </w:rPr>
+        <w:t>автоматизации</w:t>
+      </w:r>
+      <w:r>
+        <w:rPr>
+          <w:color w:val="000000" w:themeColor="text1"/>
+        </w:rPr>
+        <w:t xml:space="preserve"> </w:t>
+      </w:r>
+      <w:r>
+        <w:rPr>
+          <w:color w:val="000000" w:themeColor="text1"/>
+        </w:rPr>
+        <w:t>деятельности институтов повышения квалификации и учреждений дополнительного образования. Область применения: управление</w:t>
+      </w:r>
+      <w:r>
+        <w:rPr>
+          <w:color w:val="000000" w:themeColor="text1"/>
+        </w:rPr>
+        <w:t xml:space="preserve"> </w:t>
+      </w:r>
+      <w:r>
+        <w:rPr>
+          <w:color w:val="000000" w:themeColor="text1"/>
+        </w:rPr>
+        <w:t>учебным</w:t>
+      </w:r>
+      <w:r>
+        <w:rPr>
+          <w:color w:val="000000" w:themeColor="text1"/>
+        </w:rPr>
+        <w:t xml:space="preserve"> </w:t>
+      </w:r>
+      <w:r>
+        <w:rPr>
+          <w:color w:val="000000" w:themeColor="text1"/>
+        </w:rPr>
+        <w:t>процессом</w:t>
+      </w:r>
+      <w:r>
+        <w:rPr>
+          <w:color w:val="000000" w:themeColor="text1"/>
+        </w:rPr>
+        <w:t>. Функциональные возможности: ведение базы данных слушателей, прием заявок слушателей на курсы и мероприятия через личный кабинет в Интернете, формирование групп слушателей и</w:t>
+      </w:r>
+      <w:r>
+        <w:rPr>
+          <w:color w:val="000000" w:themeColor="text1"/>
+        </w:rPr>
+        <w:t xml:space="preserve"> </w:t>
+      </w:r>
+      <w:r>
+        <w:rPr>
+          <w:color w:val="000000" w:themeColor="text1"/>
+        </w:rPr>
+        <w:t>учебно</w:t>
+      </w:r>
+      <w:r>
+        <w:rPr>
+          <w:color w:val="000000" w:themeColor="text1"/>
+        </w:rPr>
+        <w:t>-тематических планов, составление расписания, планирование занятости аудиторий с учётом имеющегося оборудования, ведение межкурсовой подготовки, учёт преподавательского состава и их часовой нагрузки. Программа не содержит персональные данные. Тип ЭВМ: IBM PC-совмест. ПК; ОС: Windows XP/7/8/8.1/10.</w:t>
+      </w:r>
+      <w:r>
+        <w:rPr>
+          <w:color w:val="000000" w:themeColor="text1"/>
+        </w:rPr>
+        <w:t xml:space="preserve"> </w:t>
+      </w:r>
+      <w:r>
+        <w:rPr>
+          <w:color w:val="000000" w:themeColor="text1"/>
+        </w:rPr>
+        <w:t>Для реализации данно</w:t>
+      </w:r>
+      <w:r>
+        <w:rPr>
+          <w:color w:val="000000" w:themeColor="text1"/>
+        </w:rPr>
+        <w:t>й</w:t>
+      </w:r>
+      <w:r>
+        <w:rPr>
+          <w:color w:val="000000" w:themeColor="text1"/>
+        </w:rPr>
+        <w:t xml:space="preserve"> </w:t>
+      </w:r>
+      <w:r>
+        <w:rPr>
+          <w:color w:val="000000" w:themeColor="text1"/>
+        </w:rPr>
+        <w:t>информационной системы</w:t>
+      </w:r>
+      <w:r>
+        <w:rPr>
+          <w:color w:val="000000" w:themeColor="text1"/>
+        </w:rPr>
+        <w:t xml:space="preserve"> использовались такие языка программирования как </w:t>
+      </w:r>
+      <w:r>
+        <w:rPr>
+          <w:color w:val="000000" w:themeColor="text1"/>
+        </w:rPr>
+        <w:t>C#, HTML, CSS и</w:t>
+      </w:r>
+      <w:r>
+        <w:rPr>
+          <w:color w:val="000000" w:themeColor="text1"/>
+        </w:rPr>
+        <w:t xml:space="preserve"> JavaScript</w:t>
+      </w:r>
+      <w:r>
+        <w:rPr>
           <w:color w:val="000000" w:themeColor="text1"/>
         </w:rPr>
         <w:t>.</w:t>
-      </w:r>
-    </w:p>
-    <w:p>
-      <w:pPr>
-        <w:pStyle w:val="11"/>
-        <w:spacing w:before="0" w:after="0"/>
-        <w:rPr>
-          <w:rFonts w:cs="Times New Roman"/>
-          <w:color w:val="000000" w:themeColor="text1"/>
-        </w:rPr>
-      </w:pPr>
-      <w:r>
-        <w:rPr>
-          <w:rFonts w:cs="Times New Roman"/>
-          <w:color w:val="000000" w:themeColor="text1"/>
-        </w:rPr>
-        <w:t>Реферат:</w:t>
-      </w:r>
-    </w:p>
-    <w:p>
-      <w:pPr>
-        <w:pStyle w:val="11"/>
-        <w:spacing w:before="0" w:after="0"/>
-        <w:rPr>
-          <w:rFonts w:cs="Times New Roman"/>
-          <w:color w:val="000000" w:themeColor="text1"/>
-        </w:rPr>
-      </w:pPr>
-      <w:r>
-        <w:rPr>
-          <w:rFonts w:cs="Times New Roman"/>
-          <w:color w:val="000000" w:themeColor="text1"/>
-        </w:rPr>
-        <w:t>Программа предназначена для получения знаний, выработки умений и навыков у обучаемых и может применяться в обучающих системах. Программа обеспечивает выполнение следующих функций: подготовка материалов автоматизированных учебных занятий и формирование учебных планов занятий, регистрация обучаемых, формирование учебных групп и составление расписания занятий, проведение занятий с учебными группами под руководством преподавателя, выполнение контроля полученных обучаемыми знаний, умений и навыков.</w:t>
-      </w:r>
-    </w:p>
-    <w:p>
-      <w:pPr>
-        <w:pStyle w:val="2"/>
-        <w:numPr>
-          <w:ilvl w:val="2"/>
-          <w:numId w:val="3"/>
-        </w:numPr>
-        <w:ind w:left="0" w:firstLine="709"/>
-        <w:jc w:val="both"/>
-        <w:rPr>
-          <w:rFonts w:eastAsia="Calibri"/>
-          <w:color w:val="000000" w:themeColor="text1"/>
-          <w:szCs w:val="28"/>
-          <w:lang w:val="ru-RU"/>
-        </w:rPr>
-      </w:pPr>
-      <w:bookmarkStart w:id="24" w:name="_Toc39053181"/>
-      <w:r>
-        <w:rPr>
-          <w:rFonts w:eastAsia="Calibri"/>
-          <w:color w:val="000000" w:themeColor="text1"/>
-          <w:szCs w:val="28"/>
-          <w:lang w:val="ru-RU"/>
-        </w:rPr>
-        <w:t>Модуль «Управление учебным центром»</w:t>
-      </w:r>
-      <w:bookmarkEnd w:id="24"/>
-    </w:p>
-    <w:p>
-      <w:pPr>
-        <w:pStyle w:val="11"/>
-        <w:spacing w:before="0" w:after="0"/>
-        <w:rPr>
-          <w:rFonts w:cs="Times New Roman"/>
-          <w:color w:val="000000" w:themeColor="text1"/>
-        </w:rPr>
-      </w:pPr>
-      <w:r>
-        <w:rPr>
-          <w:rFonts w:cs="Times New Roman"/>
-          <w:color w:val="000000" w:themeColor="text1"/>
-        </w:rPr>
-        <w:t xml:space="preserve">Тип реализующей ЭВМ: </w:t>
-      </w:r>
-      <w:r>
-        <w:rPr>
-          <w:rFonts w:cs="Times New Roman"/>
-          <w:color w:val="000000" w:themeColor="text1"/>
-        </w:rPr>
-        <w:t>IBM PC.</w:t>
-      </w:r>
-    </w:p>
-    <w:p>
-      <w:pPr>
-        <w:pStyle w:val="11"/>
-        <w:spacing w:before="0" w:after="0"/>
-        <w:rPr>
-          <w:rFonts w:cs="Times New Roman"/>
-          <w:color w:val="000000" w:themeColor="text1"/>
-        </w:rPr>
-      </w:pPr>
-      <w:r>
-        <w:rPr>
-          <w:rFonts w:cs="Times New Roman"/>
-          <w:color w:val="000000" w:themeColor="text1"/>
-        </w:rPr>
-        <w:t xml:space="preserve">Язык программирования: </w:t>
-      </w:r>
-      <w:r>
-        <w:rPr>
-          <w:rFonts w:cs="Times New Roman"/>
-          <w:color w:val="000000" w:themeColor="text1"/>
-        </w:rPr>
-        <w:t xml:space="preserve">PHP, </w:t>
-      </w:r>
-      <w:proofErr w:type="spellStart"/>
-      <w:r>
-        <w:rPr>
-          <w:rFonts w:cs="Times New Roman"/>
-          <w:color w:val="000000" w:themeColor="text1"/>
-        </w:rPr>
-        <w:t>JavaScript</w:t>
-      </w:r>
-      <w:proofErr w:type="spellEnd"/>
-      <w:r>
-        <w:rPr>
-          <w:rFonts w:cs="Times New Roman"/>
-          <w:color w:val="000000" w:themeColor="text1"/>
-        </w:rPr>
-        <w:t>, HTML</w:t>
-      </w:r>
-      <w:r>
-        <w:rPr>
-          <w:rFonts w:cs="Times New Roman"/>
-          <w:color w:val="000000" w:themeColor="text1"/>
-        </w:rPr>
-        <w:t>.</w:t>
-      </w:r>
-    </w:p>
-    <w:p>
-      <w:pPr>
-        <w:pStyle w:val="11"/>
-        <w:spacing w:before="0" w:after="0"/>
-        <w:rPr>
-          <w:rFonts w:cs="Times New Roman"/>
-          <w:color w:val="000000" w:themeColor="text1"/>
-        </w:rPr>
-      </w:pPr>
-      <w:r>
-        <w:rPr>
-          <w:rFonts w:cs="Times New Roman"/>
-          <w:color w:val="000000" w:themeColor="text1"/>
-        </w:rPr>
-        <w:t>Вид и версия операционной системы: кроссплатформенная.</w:t>
-      </w:r>
-    </w:p>
-    <w:p>
-      <w:pPr>
-        <w:pStyle w:val="11"/>
-        <w:spacing w:before="0" w:after="0"/>
-        <w:rPr>
-          <w:rFonts w:cs="Times New Roman"/>
-          <w:color w:val="000000" w:themeColor="text1"/>
-        </w:rPr>
-      </w:pPr>
-      <w:r>
-        <w:rPr>
-          <w:rFonts w:cs="Times New Roman"/>
-          <w:color w:val="000000" w:themeColor="text1"/>
-        </w:rPr>
-        <w:t xml:space="preserve">Номер регистрации (свидетельства): </w:t>
-      </w:r>
-      <w:hyperlink r:id="rId10" w:tgtFrame="_blank" w:tooltip="Ссылка на реестр (открывается в отдельном окне)" w:history="1">
-        <w:r>
-          <w:rPr>
-            <w:rFonts w:cs="Times New Roman"/>
-            <w:color w:val="000000" w:themeColor="text1"/>
-          </w:rPr>
-          <w:t>2018618320</w:t>
-        </w:r>
-      </w:hyperlink>
-      <w:r>
-        <w:rPr>
-          <w:rFonts w:cs="Times New Roman"/>
-          <w:color w:val="000000" w:themeColor="text1"/>
-        </w:rPr>
-        <w:t>.</w:t>
-      </w:r>
-    </w:p>
-    <w:p>
-      <w:pPr>
-        <w:pStyle w:val="11"/>
-        <w:spacing w:before="0" w:after="0"/>
-        <w:rPr>
-          <w:rFonts w:cs="Times New Roman"/>
-          <w:color w:val="000000" w:themeColor="text1"/>
-        </w:rPr>
-      </w:pPr>
-      <w:r>
-        <w:rPr>
-          <w:rFonts w:cs="Times New Roman"/>
-          <w:color w:val="000000" w:themeColor="text1"/>
-        </w:rPr>
-        <w:t>Дата регистрации:</w:t>
-      </w:r>
-      <w:r>
-        <w:rPr>
-          <w:rFonts w:cs="Times New Roman"/>
-          <w:color w:val="000000" w:themeColor="text1"/>
-        </w:rPr>
-        <w:t xml:space="preserve"> </w:t>
-      </w:r>
-      <w:hyperlink r:id="rId11" w:tgtFrame="_blank" w:tooltip="Официальная публикация в формате PDF (открывается в отдельном окне)" w:history="1">
-        <w:r>
-          <w:rPr>
-            <w:rFonts w:cs="Times New Roman"/>
-            <w:color w:val="000000" w:themeColor="text1"/>
-          </w:rPr>
-          <w:t>11.07.2018</w:t>
-        </w:r>
-      </w:hyperlink>
-      <w:r>
-        <w:rPr>
-          <w:rFonts w:cs="Times New Roman"/>
-          <w:color w:val="000000" w:themeColor="text1"/>
-        </w:rPr>
-        <w:t>.</w:t>
-      </w:r>
-    </w:p>
-    <w:p>
-      <w:pPr>
-        <w:pStyle w:val="11"/>
-        <w:spacing w:before="0" w:after="0"/>
-        <w:rPr>
-          <w:rFonts w:cs="Times New Roman"/>
-          <w:color w:val="000000" w:themeColor="text1"/>
-        </w:rPr>
-      </w:pPr>
-      <w:r>
-        <w:rPr>
-          <w:rFonts w:cs="Times New Roman"/>
-          <w:color w:val="000000" w:themeColor="text1"/>
-        </w:rPr>
-        <w:t>Реферат:</w:t>
-      </w:r>
-    </w:p>
-    <w:p>
-      <w:pPr>
-        <w:pStyle w:val="11"/>
-        <w:spacing w:before="0" w:after="0"/>
-        <w:rPr>
-          <w:rFonts w:cs="Times New Roman"/>
-          <w:color w:val="000000" w:themeColor="text1"/>
-        </w:rPr>
-      </w:pPr>
-      <w:r>
-        <w:rPr>
-          <w:rFonts w:cs="Times New Roman"/>
-          <w:color w:val="000000" w:themeColor="text1"/>
-        </w:rPr>
-        <w:t xml:space="preserve">Программа является подсистемой для платформы </w:t>
-      </w:r>
-      <w:proofErr w:type="spellStart"/>
-      <w:r>
-        <w:rPr>
-          <w:rFonts w:cs="Times New Roman"/>
-          <w:color w:val="000000" w:themeColor="text1"/>
-        </w:rPr>
-        <w:t>eLearningServer</w:t>
-      </w:r>
-      <w:proofErr w:type="spellEnd"/>
-      <w:r>
-        <w:rPr>
-          <w:rFonts w:cs="Times New Roman"/>
-          <w:color w:val="000000" w:themeColor="text1"/>
-        </w:rPr>
-        <w:t xml:space="preserve"> 4G. Предназначена для автоматизации процесса планирования и управления очным и дистанционным учебным </w:t>
-      </w:r>
-      <w:proofErr w:type="gramStart"/>
-      <w:r>
-        <w:rPr>
-          <w:rFonts w:cs="Times New Roman"/>
-          <w:color w:val="000000" w:themeColor="text1"/>
-        </w:rPr>
-        <w:t>процессом .</w:t>
-      </w:r>
-      <w:proofErr w:type="gramEnd"/>
-      <w:r>
-        <w:rPr>
-          <w:rFonts w:cs="Times New Roman"/>
-          <w:color w:val="000000" w:themeColor="text1"/>
-        </w:rPr>
-        <w:t> Учебный план формируется на основе входного потока заявок на обучение от сотрудников организаций и внешних заказчиков обучения. Решает следующие задачи: контроль входного потока заявок на обучение; динамическое календарное планирование графиков обучения; подбор преподавателей для проведения обучения; резервирование помещений и ресурсов для обеспечения учебного </w:t>
-      </w:r>
-      <w:proofErr w:type="gramStart"/>
-      <w:r>
-        <w:rPr>
-          <w:rFonts w:cs="Times New Roman"/>
-          <w:color w:val="000000" w:themeColor="text1"/>
-        </w:rPr>
-        <w:t>процесса ;</w:t>
-      </w:r>
-      <w:proofErr w:type="gramEnd"/>
-      <w:r>
-        <w:rPr>
-          <w:rFonts w:cs="Times New Roman"/>
-          <w:color w:val="000000" w:themeColor="text1"/>
-        </w:rPr>
-        <w:t xml:space="preserve"> информирование участников о начале обучения и/или изменениях сроков обучения.</w:t>
       </w:r>
     </w:p>
     <w:p>
@@ -4051,13 +3617,13 @@
       </w:pPr>
       <w:bookmarkStart w:id="25" w:name="_Toc9805923"/>
       <w:bookmarkStart w:id="26" w:name="_Toc39053182"/>
+      <w:bookmarkStart w:id="27" w:name="_Toc40306093"/>
       <w:r>
         <w:rPr>
           <w:rFonts w:cs="Times New Roman"/>
           <w:color w:val="000000" w:themeColor="text1"/>
           <w:lang w:val="ru-RU"/>
         </w:rPr>
-        <w:lastRenderedPageBreak/>
         <w:t>Вывод по разделу</w:t>
       </w:r>
       <w:bookmarkEnd w:id="25"/>
@@ -4070,6 +3636,7 @@
         <w:t xml:space="preserve"> 1</w:t>
       </w:r>
       <w:bookmarkEnd w:id="26"/>
+      <w:bookmarkEnd w:id="27"/>
     </w:p>
     <w:p>
       <w:pPr>
@@ -4166,8 +3733,9 @@
         <w:br w:type="page"/>
       </w:r>
     </w:p>
-    <w:bookmarkStart w:id="27" w:name="_Toc10468215"/>
-    <w:bookmarkStart w:id="28" w:name="_Toc39053183"/>
+    <w:bookmarkStart w:id="28" w:name="_Toc10468215"/>
+    <w:bookmarkStart w:id="29" w:name="_Toc39053183"/>
+    <w:bookmarkStart w:id="30" w:name="_Toc40306094"/>
     <w:p>
       <w:pPr>
         <w:pStyle w:val="af2"/>
@@ -4181,7 +3749,7 @@
         <mc:AlternateContent>
           <mc:Choice Requires="wps">
             <w:drawing>
-              <wp:anchor distT="0" distB="0" distL="114300" distR="114300" simplePos="0" relativeHeight="251663360" behindDoc="1" locked="0" layoutInCell="1" allowOverlap="1" wp14:anchorId="6AB3FB53" wp14:editId="15BD9D7D">
+              <wp:anchor distT="0" distB="0" distL="114300" distR="114300" simplePos="0" relativeHeight="251663360" behindDoc="1" locked="0" layoutInCell="1" allowOverlap="1" wp14:anchorId="5B92339D" wp14:editId="12D2E8C7">
                 <wp:simplePos x="0" y="0"/>
                 <wp:positionH relativeFrom="page">
                   <wp:posOffset>648335</wp:posOffset>
@@ -4261,25 +3829,31 @@
         </mc:AlternateContent>
       </w:r>
       <w:r>
-        <w:t>2 Проектирование структуры приложения</w:t>
-      </w:r>
-      <w:bookmarkEnd w:id="27"/>
+        <w:t xml:space="preserve">2 Проектирование </w:t>
+      </w:r>
       <w:bookmarkEnd w:id="28"/>
+      <w:bookmarkEnd w:id="29"/>
+      <w:r>
+        <w:t>интернет сервиса</w:t>
+      </w:r>
+      <w:bookmarkEnd w:id="30"/>
     </w:p>
     <w:p>
       <w:pPr>
         <w:pStyle w:val="af3"/>
       </w:pPr>
-      <w:bookmarkStart w:id="29" w:name="_Toc10468216"/>
-      <w:bookmarkStart w:id="30" w:name="_Toc39053184"/>
+      <w:bookmarkStart w:id="31" w:name="_Toc10468216"/>
+      <w:bookmarkStart w:id="32" w:name="_Toc39053184"/>
+      <w:bookmarkStart w:id="33" w:name="_Toc40306095"/>
       <w:r>
         <w:t>2.1 Функциональное наполнение</w:t>
       </w:r>
-      <w:bookmarkEnd w:id="29"/>
+      <w:bookmarkEnd w:id="31"/>
       <w:r>
         <w:t xml:space="preserve"> интернет-сервиса</w:t>
       </w:r>
-      <w:bookmarkEnd w:id="30"/>
+      <w:bookmarkEnd w:id="32"/>
+      <w:bookmarkEnd w:id="33"/>
       <w:r>
         <w:t xml:space="preserve"> </w:t>
       </w:r>
@@ -4391,13 +3965,15 @@
           <w:lang w:val="ru-RU"/>
         </w:rPr>
       </w:pPr>
+      <w:bookmarkStart w:id="34" w:name="_GoBack"/>
+      <w:bookmarkEnd w:id="34"/>
       <w:r>
         <w:rPr>
           <w:noProof/>
           <w:lang w:val="ru-RU" w:eastAsia="ru-RU"/>
         </w:rPr>
         <w:drawing>
-          <wp:inline distT="0" distB="0" distL="0" distR="0" wp14:anchorId="264F71F8" wp14:editId="50D3FB5A">
+          <wp:inline distT="0" distB="0" distL="0" distR="0" wp14:anchorId="4038CC7F" wp14:editId="5E09F26F">
             <wp:extent cx="5100019" cy="4914900"/>
             <wp:effectExtent l="0" t="0" r="5715" b="0"/>
             <wp:docPr id="4" name="Рисунок 4" descr="Q:\it\project\diplom\docs\my\chel.png"/>
@@ -4414,7 +3990,7 @@
                     </pic:cNvPicPr>
                   </pic:nvPicPr>
                   <pic:blipFill>
-                    <a:blip r:embed="rId12">
+                    <a:blip r:embed="rId10">
                       <a:extLst>
                         <a:ext uri="{28A0092B-C50C-407E-A947-70E740481C1C}">
                           <a14:useLocalDpi xmlns:a14="http://schemas.microsoft.com/office/drawing/2010/main" val="0"/>
@@ -4463,7 +4039,7 @@
         <w:ind w:firstLine="709"/>
         <w:jc w:val="both"/>
         <w:rPr>
-          <w:lang w:val="ru-RU" w:eastAsia="ja-JP"/>
+          <w:lang w:val="ru-RU"/>
         </w:rPr>
       </w:pPr>
       <w:r>
@@ -4499,6 +4075,36 @@
     </w:p>
     <w:p>
       <w:pPr>
+        <w:spacing w:after="0" w:line="240" w:lineRule="auto"/>
+        <w:ind w:firstLine="709"/>
+        <w:jc w:val="both"/>
+        <w:rPr>
+          <w:lang w:val="ru-RU"/>
+        </w:rPr>
+      </w:pPr>
+    </w:p>
+    <w:p>
+      <w:pPr>
+        <w:spacing w:after="0" w:line="240" w:lineRule="auto"/>
+        <w:ind w:firstLine="709"/>
+        <w:jc w:val="both"/>
+        <w:rPr>
+          <w:lang w:val="ru-RU"/>
+        </w:rPr>
+      </w:pPr>
+    </w:p>
+    <w:p>
+      <w:pPr>
+        <w:spacing w:after="0" w:line="240" w:lineRule="auto"/>
+        <w:ind w:firstLine="709"/>
+        <w:jc w:val="both"/>
+        <w:rPr>
+          <w:lang w:val="ru-RU" w:eastAsia="ja-JP"/>
+        </w:rPr>
+      </w:pPr>
+    </w:p>
+    <w:p>
+      <w:pPr>
         <w:pStyle w:val="af0"/>
         <w:rPr>
           <w:lang w:eastAsia="ja-JP"/>
@@ -4508,6 +4114,7 @@
         <w:rPr>
           <w:lang w:eastAsia="ja-JP"/>
         </w:rPr>
+        <w:lastRenderedPageBreak/>
         <w:t>Таблица 2</w:t>
       </w:r>
       <w:r>
@@ -4574,7 +4181,6 @@
               <w:ind w:firstLine="0"/>
             </w:pPr>
             <w:r>
-              <w:lastRenderedPageBreak/>
               <w:t>Заведующий</w:t>
             </w:r>
             <w:r>
@@ -4937,11 +4543,13 @@
       <w:pPr>
         <w:pStyle w:val="af3"/>
       </w:pPr>
-      <w:bookmarkStart w:id="31" w:name="_Toc39053185"/>
+      <w:bookmarkStart w:id="35" w:name="_Toc39053185"/>
+      <w:bookmarkStart w:id="36" w:name="_Toc40306096"/>
       <w:r>
         <w:t>2.2 Архитектура интернет-сервиса</w:t>
       </w:r>
-      <w:bookmarkEnd w:id="31"/>
+      <w:bookmarkEnd w:id="35"/>
+      <w:bookmarkEnd w:id="36"/>
       <w:r>
         <w:t xml:space="preserve"> </w:t>
       </w:r>
@@ -5036,7 +4644,6 @@
         </w:rPr>
         <w:t xml:space="preserve"> часть, представляющую </w:t>
       </w:r>
-      <w:proofErr w:type="gramStart"/>
       <w:r>
         <w:t>REST</w:t>
       </w:r>
@@ -5044,14 +4651,7 @@
         <w:rPr>
           <w:lang w:val="ru-RU"/>
         </w:rPr>
-        <w:t>-сервисы</w:t>
-      </w:r>
-      <w:proofErr w:type="gramEnd"/>
-      <w:r>
-        <w:rPr>
-          <w:lang w:val="ru-RU"/>
-        </w:rPr>
-        <w:t xml:space="preserve"> к которым будет обращаться </w:t>
+        <w:t xml:space="preserve">-сервисы к которым будет обращаться </w:t>
       </w:r>
       <w:r>
         <w:rPr>
@@ -5093,14 +4693,7 @@
         <w:rPr>
           <w:lang w:val="ru-RU"/>
         </w:rPr>
-        <w:t xml:space="preserve">данных о дипломных проектах или работ, руководителях дипломных проектов, </w:t>
-      </w:r>
-      <w:proofErr w:type="spellStart"/>
-      <w:r>
-        <w:rPr>
-          <w:lang w:val="ru-RU"/>
-        </w:rPr>
-        <w:t>норм</w:t>
+        <w:t>данных о дипломных проектах или работ, руководителях дипломных проектов, норм</w:t>
       </w:r>
       <w:r>
         <w:rPr>
@@ -5112,14 +4705,7 @@
         <w:rPr>
           <w:lang w:val="ru-RU"/>
         </w:rPr>
-        <w:t>ах</w:t>
-      </w:r>
-      <w:proofErr w:type="spellEnd"/>
-      <w:r>
-        <w:rPr>
-          <w:lang w:val="ru-RU"/>
-        </w:rPr>
-        <w:t>, рецензентах, председателях, приказах, комиссии и специальностях</w:t>
+        <w:t>ах, рецензентах, председателях, приказах, комиссии и специальностях</w:t>
       </w:r>
       <w:r>
         <w:rPr>
@@ -5211,27 +4797,13 @@
         <w:rPr>
           <w:lang w:val="ru-RU"/>
         </w:rPr>
-        <w:t xml:space="preserve">представлена веб-приложением, которое создано для </w:t>
-      </w:r>
-      <w:proofErr w:type="spellStart"/>
-      <w:r>
-        <w:rPr>
-          <w:lang w:val="ru-RU"/>
-        </w:rPr>
-        <w:t>кроссбраузер</w:t>
-      </w:r>
-      <w:r>
-        <w:rPr>
-          <w:lang w:val="ru-RU"/>
-        </w:rPr>
-        <w:t>ной</w:t>
-      </w:r>
-      <w:proofErr w:type="spellEnd"/>
-      <w:r>
-        <w:rPr>
-          <w:lang w:val="ru-RU"/>
-        </w:rPr>
-        <w:t xml:space="preserve"> работы для учета и контроля выполнения дипломного проектирования в вузе</w:t>
+        <w:t>представлена веб-приложением, которое создано для кроссбраузер</w:t>
+      </w:r>
+      <w:r>
+        <w:rPr>
+          <w:lang w:val="ru-RU"/>
+        </w:rPr>
+        <w:t>ной работы для учета и контроля выполнения дипломного проектирования в вузе</w:t>
       </w:r>
       <w:r>
         <w:rPr>
@@ -5257,19 +4829,11 @@
         </w:rPr>
         <w:t xml:space="preserve">при помощи протокола </w:t>
       </w:r>
-      <w:proofErr w:type="spellStart"/>
-      <w:r>
-        <w:rPr>
-          <w:lang w:val="ru-RU"/>
-        </w:rPr>
-        <w:t>http</w:t>
-      </w:r>
-      <w:proofErr w:type="spellEnd"/>
-      <w:r>
-        <w:rPr>
-          <w:lang w:val="ru-RU"/>
-        </w:rPr>
-        <w:t>.</w:t>
+      <w:r>
+        <w:rPr>
+          <w:lang w:val="ru-RU"/>
+        </w:rPr>
+        <w:t>http.</w:t>
       </w:r>
     </w:p>
     <w:p>
@@ -5300,21 +4864,7 @@
         <w:rPr>
           <w:lang w:val="ru-RU"/>
         </w:rPr>
-        <w:t xml:space="preserve">-сервисами, предоставляющими </w:t>
-      </w:r>
-      <w:proofErr w:type="gramStart"/>
-      <w:r>
-        <w:rPr>
-          <w:lang w:val="ru-RU"/>
-        </w:rPr>
-        <w:t>функциональность</w:t>
-      </w:r>
-      <w:proofErr w:type="gramEnd"/>
-      <w:r>
-        <w:rPr>
-          <w:lang w:val="ru-RU"/>
-        </w:rPr>
-        <w:t xml:space="preserve"> </w:t>
+        <w:t xml:space="preserve">-сервисами, предоставляющими функциональность </w:t>
       </w:r>
       <w:r>
         <w:rPr>
@@ -5334,22 +4884,18 @@
         </w:rPr>
         <w:t xml:space="preserve"> при помощи протокола </w:t>
       </w:r>
-      <w:proofErr w:type="spellStart"/>
       <w:r>
         <w:t>tcp</w:t>
       </w:r>
-      <w:proofErr w:type="spellEnd"/>
       <w:r>
         <w:rPr>
           <w:lang w:val="ru-RU"/>
         </w:rPr>
         <w:t>/</w:t>
       </w:r>
-      <w:proofErr w:type="spellStart"/>
       <w:r>
         <w:t>ip</w:t>
       </w:r>
-      <w:proofErr w:type="spellEnd"/>
       <w:r>
         <w:rPr>
           <w:lang w:val="ru-RU"/>
@@ -5385,33 +4931,20 @@
         <w:rPr>
           <w:lang w:val="ru-RU"/>
         </w:rPr>
+        <w:lastRenderedPageBreak/>
         <w:t xml:space="preserve">База данных – это часть </w:t>
       </w:r>
       <w:r>
         <w:rPr>
           <w:lang w:val="ru-RU"/>
         </w:rPr>
-        <w:t>интернет-</w:t>
-      </w:r>
-      <w:proofErr w:type="gramStart"/>
-      <w:r>
-        <w:rPr>
-          <w:lang w:val="ru-RU"/>
-        </w:rPr>
-        <w:t>сервиса</w:t>
-      </w:r>
-      <w:r>
-        <w:rPr>
-          <w:lang w:val="ru-RU"/>
-        </w:rPr>
-        <w:t xml:space="preserve"> ,которая</w:t>
-      </w:r>
-      <w:proofErr w:type="gramEnd"/>
-      <w:r>
-        <w:rPr>
-          <w:lang w:val="ru-RU"/>
-        </w:rPr>
-        <w:t xml:space="preserve"> предназначена для хранения </w:t>
+        <w:t>интернет-сервиса</w:t>
+      </w:r>
+      <w:r>
+        <w:rPr>
+          <w:lang w:val="ru-RU"/>
+        </w:rPr>
+        <w:t xml:space="preserve"> ,которая предназначена для хранения </w:t>
       </w:r>
       <w:r>
         <w:rPr>
@@ -5423,14 +4956,7 @@
         <w:rPr>
           <w:lang w:val="ru-RU"/>
         </w:rPr>
-        <w:t xml:space="preserve">. Данная часть должна реализовывать примерно следующий функционал: сохранение информации в формате utf-8, возможность «достать» эту информацию при </w:t>
-      </w:r>
-      <w:r>
-        <w:rPr>
-          <w:lang w:val="ru-RU"/>
-        </w:rPr>
-        <w:lastRenderedPageBreak/>
-        <w:t xml:space="preserve">помощи </w:t>
+        <w:t xml:space="preserve">. Данная часть должна реализовывать примерно следующий функционал: сохранение информации в формате utf-8, возможность «достать» эту информацию при помощи </w:t>
       </w:r>
       <w:r>
         <w:rPr>
@@ -5482,7 +5008,7 @@
           <w:lang w:val="ru-RU" w:eastAsia="ru-RU"/>
         </w:rPr>
         <w:drawing>
-          <wp:inline distT="0" distB="0" distL="0" distR="0" wp14:anchorId="6F5E97BD" wp14:editId="1AF02B05">
+          <wp:inline distT="0" distB="0" distL="0" distR="0" wp14:anchorId="3EA68569" wp14:editId="1558D501">
             <wp:extent cx="5197790" cy="3705225"/>
             <wp:effectExtent l="0" t="0" r="3175" b="0"/>
             <wp:docPr id="12" name="Рисунок 12" descr="Q:\it\project\diplom\docs\my\pril.png"/>
@@ -5499,7 +5025,7 @@
                     </pic:cNvPicPr>
                   </pic:nvPicPr>
                   <pic:blipFill>
-                    <a:blip r:embed="rId13">
+                    <a:blip r:embed="rId11">
                       <a:extLst>
                         <a:ext uri="{28A0092B-C50C-407E-A947-70E740481C1C}">
                           <a14:useLocalDpi xmlns:a14="http://schemas.microsoft.com/office/drawing/2010/main" val="0"/>
@@ -5758,7 +5284,6 @@
                 <w:lang w:val="en-US"/>
               </w:rPr>
             </w:pPr>
-            <w:proofErr w:type="spellStart"/>
             <w:r>
               <w:rPr>
                 <w:lang w:val="en-US"/>
@@ -5783,26 +5308,17 @@
               </w:rPr>
               <w:t>s</w:t>
             </w:r>
-            <w:proofErr w:type="spellEnd"/>
             <w:r>
               <w:rPr>
                 <w:lang w:val="en-US"/>
               </w:rPr>
               <w:t xml:space="preserve">, </w:t>
             </w:r>
-            <w:proofErr w:type="spellStart"/>
             <w:r>
               <w:rPr>
                 <w:lang w:val="en-US"/>
               </w:rPr>
-              <w:t>ngx</w:t>
-            </w:r>
-            <w:proofErr w:type="spellEnd"/>
-            <w:r>
-              <w:rPr>
-                <w:lang w:val="en-US"/>
-              </w:rPr>
-              <w:t>-bootstrap</w:t>
+              <w:t>ngx-bootstrap</w:t>
             </w:r>
           </w:p>
         </w:tc>
@@ -5850,6 +5366,16 @@
     </w:p>
     <w:p>
       <w:pPr>
+        <w:spacing w:before="280" w:after="280" w:line="240" w:lineRule="auto"/>
+        <w:ind w:firstLine="709"/>
+        <w:jc w:val="both"/>
+        <w:rPr>
+          <w:lang w:val="ru-RU"/>
+        </w:rPr>
+      </w:pPr>
+    </w:p>
+    <w:p>
+      <w:pPr>
         <w:pStyle w:val="af0"/>
         <w:spacing w:before="240"/>
         <w:rPr>
@@ -5860,6 +5386,7 @@
         <w:rPr>
           <w:lang w:eastAsia="ja-JP"/>
         </w:rPr>
+        <w:lastRenderedPageBreak/>
         <w:t>Таблица 2.</w:t>
       </w:r>
       <w:r>
@@ -5872,21 +5399,7 @@
         <w:rPr>
           <w:lang w:eastAsia="ja-JP"/>
         </w:rPr>
-        <w:t xml:space="preserve"> — Описание </w:t>
-      </w:r>
-      <w:proofErr w:type="spellStart"/>
-      <w:r>
-        <w:rPr>
-          <w:lang w:eastAsia="ja-JP"/>
-        </w:rPr>
-        <w:t>back-end</w:t>
-      </w:r>
-      <w:proofErr w:type="spellEnd"/>
-      <w:r>
-        <w:rPr>
-          <w:lang w:eastAsia="ja-JP"/>
-        </w:rPr>
-        <w:t xml:space="preserve"> части приложения</w:t>
+        <w:t xml:space="preserve"> — Описание back-end части приложения</w:t>
       </w:r>
     </w:p>
     <w:tbl>
@@ -6021,7 +5534,6 @@
               <w:ind w:firstLine="0"/>
             </w:pPr>
             <w:r>
-              <w:lastRenderedPageBreak/>
               <w:t>Дополнительные библиотеки</w:t>
             </w:r>
           </w:p>
@@ -6263,20 +5775,19 @@
         <w:pStyle w:val="af3"/>
         <w:spacing w:before="280" w:after="280"/>
       </w:pPr>
-      <w:bookmarkStart w:id="32" w:name="_Toc39053186"/>
+      <w:bookmarkStart w:id="37" w:name="_Toc39053186"/>
+      <w:bookmarkStart w:id="38" w:name="_Toc40306097"/>
       <w:r>
         <w:t>2.</w:t>
       </w:r>
       <w:r>
-        <w:rPr>
-          <w:lang w:val="en-US"/>
-        </w:rPr>
         <w:t>3</w:t>
       </w:r>
       <w:r>
         <w:t xml:space="preserve"> База данных интернет-сервиса</w:t>
       </w:r>
-      <w:bookmarkEnd w:id="32"/>
+      <w:bookmarkEnd w:id="37"/>
+      <w:bookmarkEnd w:id="38"/>
     </w:p>
     <w:p>
       <w:pPr>
@@ -6309,6 +5820,7 @@
     <w:p>
       <w:pPr>
         <w:spacing w:before="280"/>
+        <w:jc w:val="center"/>
         <w:rPr>
           <w:lang w:val="ru-RU"/>
         </w:rPr>
@@ -6319,9 +5831,9 @@
           <w:lang w:val="ru-RU" w:eastAsia="ru-RU"/>
         </w:rPr>
         <w:drawing>
-          <wp:inline distT="0" distB="0" distL="0" distR="0" wp14:anchorId="0AAF0DF3" wp14:editId="78B6E06A">
-            <wp:extent cx="5553075" cy="5191125"/>
-            <wp:effectExtent l="0" t="0" r="9525" b="9525"/>
+          <wp:inline distT="0" distB="0" distL="0" distR="0" wp14:anchorId="0BF04243" wp14:editId="1B2AAEFA">
+            <wp:extent cx="5067300" cy="4162425"/>
+            <wp:effectExtent l="0" t="0" r="0" b="9525"/>
             <wp:docPr id="14" name="Рисунок 14"/>
             <wp:cNvGraphicFramePr/>
             <a:graphic xmlns:a="http://schemas.openxmlformats.org/drawingml/2006/main">
@@ -6332,14 +5844,14 @@
                     <pic:cNvPicPr/>
                   </pic:nvPicPr>
                   <pic:blipFill rotWithShape="1">
-                    <a:blip r:embed="rId14"/>
+                    <a:blip r:embed="rId12"/>
                     <a:srcRect l="21807" t="17694" r="36344" b="6249"/>
                     <a:stretch/>
                   </pic:blipFill>
                   <pic:spPr bwMode="auto">
                     <a:xfrm>
                       <a:off x="0" y="0"/>
-                      <a:ext cx="5553075" cy="5191125"/>
+                      <a:ext cx="5067300" cy="4162425"/>
                     </a:xfrm>
                     <a:prstGeom prst="rect">
                       <a:avLst/>
@@ -6387,6 +5899,7 @@
           <w:color w:val="000000" w:themeColor="text1"/>
           <w:lang w:val="ru-RU" w:eastAsia="ja-JP"/>
         </w:rPr>
+        <w:lastRenderedPageBreak/>
         <w:t>Таблица «</w:t>
       </w:r>
       <w:r>
@@ -6464,7 +5977,6 @@
         <w:rPr>
           <w:lang w:eastAsia="ja-JP"/>
         </w:rPr>
-        <w:lastRenderedPageBreak/>
         <w:t>Таблица 2.5</w:t>
       </w:r>
       <w:r>
@@ -6516,7 +6028,6 @@
                 <w:lang w:eastAsia="ja-JP"/>
               </w:rPr>
             </w:pPr>
-            <w:proofErr w:type="spellStart"/>
             <w:r>
               <w:rPr>
                 <w:color w:val="000000" w:themeColor="text1"/>
@@ -6524,7 +6035,6 @@
               </w:rPr>
               <w:t>Название</w:t>
             </w:r>
-            <w:proofErr w:type="spellEnd"/>
           </w:p>
         </w:tc>
         <w:tc>
@@ -6539,7 +6049,6 @@
                 <w:lang w:eastAsia="ja-JP"/>
               </w:rPr>
             </w:pPr>
-            <w:proofErr w:type="spellStart"/>
             <w:r>
               <w:rPr>
                 <w:color w:val="000000" w:themeColor="text1"/>
@@ -6547,7 +6056,6 @@
               </w:rPr>
               <w:t>Тип</w:t>
             </w:r>
-            <w:proofErr w:type="spellEnd"/>
           </w:p>
         </w:tc>
         <w:tc>
@@ -6563,7 +6071,6 @@
                 <w:lang w:eastAsia="ja-JP"/>
               </w:rPr>
             </w:pPr>
-            <w:proofErr w:type="spellStart"/>
             <w:r>
               <w:rPr>
                 <w:color w:val="000000" w:themeColor="text1"/>
@@ -6571,7 +6078,6 @@
               </w:rPr>
               <w:t>Описание</w:t>
             </w:r>
-            <w:proofErr w:type="spellEnd"/>
           </w:p>
         </w:tc>
       </w:tr>
@@ -6631,31 +6137,13 @@
                 <w:lang w:eastAsia="ja-JP"/>
               </w:rPr>
             </w:pPr>
-            <w:proofErr w:type="spellStart"/>
-            <w:r>
-              <w:rPr>
-                <w:color w:val="000000" w:themeColor="text1"/>
-                <w:lang w:eastAsia="ja-JP"/>
-              </w:rPr>
-              <w:t>Первичный</w:t>
-            </w:r>
-            <w:proofErr w:type="spellEnd"/>
-            <w:r>
-              <w:rPr>
-                <w:color w:val="000000" w:themeColor="text1"/>
-                <w:lang w:eastAsia="ja-JP"/>
-              </w:rPr>
-              <w:t xml:space="preserve"> </w:t>
-            </w:r>
-            <w:proofErr w:type="spellStart"/>
-            <w:r>
-              <w:rPr>
-                <w:color w:val="000000" w:themeColor="text1"/>
-                <w:lang w:eastAsia="ja-JP"/>
-              </w:rPr>
-              <w:t>ключ</w:t>
-            </w:r>
-            <w:proofErr w:type="spellEnd"/>
+            <w:r>
+              <w:rPr>
+                <w:color w:val="000000" w:themeColor="text1"/>
+                <w:lang w:eastAsia="ja-JP"/>
+              </w:rPr>
+              <w:t>Первичный ключ</w:t>
+            </w:r>
           </w:p>
         </w:tc>
       </w:tr>
@@ -6672,7 +6160,6 @@
                 <w:lang w:eastAsia="ja-JP"/>
               </w:rPr>
             </w:pPr>
-            <w:proofErr w:type="spellStart"/>
             <w:r>
               <w:rPr>
                 <w:color w:val="000000" w:themeColor="text1"/>
@@ -6680,7 +6167,6 @@
               </w:rPr>
               <w:t>fio</w:t>
             </w:r>
-            <w:proofErr w:type="spellEnd"/>
           </w:p>
         </w:tc>
         <w:tc>
@@ -6717,21 +6203,12 @@
                 <w:lang w:val="ru-RU" w:eastAsia="ja-JP"/>
               </w:rPr>
             </w:pPr>
-            <w:proofErr w:type="spellStart"/>
-            <w:r>
-              <w:rPr>
-                <w:color w:val="000000" w:themeColor="text1"/>
-                <w:lang w:eastAsia="ja-JP"/>
-              </w:rPr>
-              <w:t>Имя</w:t>
-            </w:r>
-            <w:proofErr w:type="spellEnd"/>
-            <w:r>
-              <w:rPr>
-                <w:color w:val="000000" w:themeColor="text1"/>
-                <w:lang w:eastAsia="ja-JP"/>
-              </w:rPr>
-              <w:t xml:space="preserve"> </w:t>
+            <w:r>
+              <w:rPr>
+                <w:color w:val="000000" w:themeColor="text1"/>
+                <w:lang w:eastAsia="ja-JP"/>
+              </w:rPr>
+              <w:t xml:space="preserve">Имя </w:t>
             </w:r>
             <w:r>
               <w:rPr>
@@ -6759,38 +6236,14 @@
           <w:color w:val="000000" w:themeColor="text1"/>
           <w:lang w:val="ru-RU" w:eastAsia="ja-JP"/>
         </w:rPr>
-        <w:t>Таблица «</w:t>
-      </w:r>
-      <w:proofErr w:type="spellStart"/>
-      <w:r>
-        <w:rPr>
-          <w:color w:val="000000" w:themeColor="text1"/>
-          <w:lang w:val="ru-RU" w:eastAsia="ja-JP"/>
-        </w:rPr>
-        <w:t>normcontroller</w:t>
-      </w:r>
-      <w:proofErr w:type="spellEnd"/>
-      <w:r>
-        <w:rPr>
-          <w:color w:val="000000" w:themeColor="text1"/>
-          <w:lang w:val="ru-RU" w:eastAsia="ja-JP"/>
-        </w:rPr>
-        <w:t xml:space="preserve">» </w:t>
-      </w:r>
-      <w:r>
-        <w:rPr>
-          <w:color w:val="000000" w:themeColor="text1"/>
-          <w:lang w:val="ru-RU" w:eastAsia="ja-JP"/>
-        </w:rPr>
-        <w:t xml:space="preserve">предназначена для хранения </w:t>
-      </w:r>
-      <w:proofErr w:type="spellStart"/>
-      <w:r>
-        <w:rPr>
-          <w:color w:val="000000" w:themeColor="text1"/>
-          <w:lang w:val="ru-RU" w:eastAsia="ja-JP"/>
-        </w:rPr>
-        <w:t>нормоконтро</w:t>
+        <w:t xml:space="preserve">Таблица «normcontroller» </w:t>
+      </w:r>
+      <w:r>
+        <w:rPr>
+          <w:color w:val="000000" w:themeColor="text1"/>
+          <w:lang w:val="ru-RU" w:eastAsia="ja-JP"/>
+        </w:rPr>
+        <w:t>предназначена для хранения нормоконтро</w:t>
       </w:r>
       <w:r>
         <w:rPr>
@@ -6806,29 +6259,12 @@
         </w:rPr>
         <w:t>еров</w:t>
       </w:r>
-      <w:proofErr w:type="spellEnd"/>
-      <w:r>
-        <w:rPr>
-          <w:color w:val="000000" w:themeColor="text1"/>
-          <w:lang w:val="ru-RU" w:eastAsia="ja-JP"/>
-        </w:rPr>
-        <w:t>. Описание полей «</w:t>
-      </w:r>
-      <w:proofErr w:type="spellStart"/>
-      <w:r>
-        <w:rPr>
-          <w:color w:val="000000" w:themeColor="text1"/>
-          <w:lang w:val="ru-RU" w:eastAsia="ja-JP"/>
-        </w:rPr>
-        <w:t>normcontroller</w:t>
-      </w:r>
-      <w:proofErr w:type="spellEnd"/>
-      <w:r>
-        <w:rPr>
-          <w:color w:val="000000" w:themeColor="text1"/>
-          <w:lang w:val="ru-RU" w:eastAsia="ja-JP"/>
-        </w:rPr>
-        <w:t>» приведено в таблице 2.</w:t>
+      <w:r>
+        <w:rPr>
+          <w:color w:val="000000" w:themeColor="text1"/>
+          <w:lang w:val="ru-RU" w:eastAsia="ja-JP"/>
+        </w:rPr>
+        <w:t>. Описание полей «normcontroller» приведено в таблице 2.</w:t>
       </w:r>
       <w:r>
         <w:rPr>
@@ -6863,7 +6299,6 @@
         </w:rPr>
         <w:t>Описание полей таблицы «</w:t>
       </w:r>
-      <w:proofErr w:type="spellStart"/>
       <w:r>
         <w:rPr>
           <w:color w:val="000000" w:themeColor="text1"/>
@@ -6871,7 +6306,6 @@
         </w:rPr>
         <w:t>normcontroller</w:t>
       </w:r>
-      <w:proofErr w:type="spellEnd"/>
       <w:r>
         <w:rPr>
           <w:lang w:eastAsia="ja-JP"/>
@@ -6903,7 +6337,6 @@
                 <w:lang w:eastAsia="ja-JP"/>
               </w:rPr>
             </w:pPr>
-            <w:proofErr w:type="spellStart"/>
             <w:r>
               <w:rPr>
                 <w:color w:val="000000" w:themeColor="text1"/>
@@ -6911,7 +6344,6 @@
               </w:rPr>
               <w:t>Название</w:t>
             </w:r>
-            <w:proofErr w:type="spellEnd"/>
           </w:p>
         </w:tc>
         <w:tc>
@@ -6926,7 +6358,6 @@
                 <w:lang w:eastAsia="ja-JP"/>
               </w:rPr>
             </w:pPr>
-            <w:proofErr w:type="spellStart"/>
             <w:r>
               <w:rPr>
                 <w:color w:val="000000" w:themeColor="text1"/>
@@ -6934,7 +6365,6 @@
               </w:rPr>
               <w:t>Тип</w:t>
             </w:r>
-            <w:proofErr w:type="spellEnd"/>
           </w:p>
         </w:tc>
         <w:tc>
@@ -6950,7 +6380,6 @@
                 <w:lang w:eastAsia="ja-JP"/>
               </w:rPr>
             </w:pPr>
-            <w:proofErr w:type="spellStart"/>
             <w:r>
               <w:rPr>
                 <w:color w:val="000000" w:themeColor="text1"/>
@@ -6958,7 +6387,6 @@
               </w:rPr>
               <w:t>Описание</w:t>
             </w:r>
-            <w:proofErr w:type="spellEnd"/>
           </w:p>
         </w:tc>
       </w:tr>
@@ -7018,31 +6446,13 @@
                 <w:lang w:eastAsia="ja-JP"/>
               </w:rPr>
             </w:pPr>
-            <w:proofErr w:type="spellStart"/>
-            <w:r>
-              <w:rPr>
-                <w:color w:val="000000" w:themeColor="text1"/>
-                <w:lang w:eastAsia="ja-JP"/>
-              </w:rPr>
-              <w:t>Первичный</w:t>
-            </w:r>
-            <w:proofErr w:type="spellEnd"/>
-            <w:r>
-              <w:rPr>
-                <w:color w:val="000000" w:themeColor="text1"/>
-                <w:lang w:eastAsia="ja-JP"/>
-              </w:rPr>
-              <w:t xml:space="preserve"> </w:t>
-            </w:r>
-            <w:proofErr w:type="spellStart"/>
-            <w:r>
-              <w:rPr>
-                <w:color w:val="000000" w:themeColor="text1"/>
-                <w:lang w:eastAsia="ja-JP"/>
-              </w:rPr>
-              <w:t>ключ</w:t>
-            </w:r>
-            <w:proofErr w:type="spellEnd"/>
+            <w:r>
+              <w:rPr>
+                <w:color w:val="000000" w:themeColor="text1"/>
+                <w:lang w:eastAsia="ja-JP"/>
+              </w:rPr>
+              <w:t>Первичный ключ</w:t>
+            </w:r>
           </w:p>
         </w:tc>
       </w:tr>
@@ -7059,7 +6469,6 @@
                 <w:lang w:eastAsia="ja-JP"/>
               </w:rPr>
             </w:pPr>
-            <w:proofErr w:type="spellStart"/>
             <w:r>
               <w:rPr>
                 <w:color w:val="000000" w:themeColor="text1"/>
@@ -7067,7 +6476,6 @@
               </w:rPr>
               <w:t>fio</w:t>
             </w:r>
-            <w:proofErr w:type="spellEnd"/>
           </w:p>
         </w:tc>
         <w:tc>
@@ -7104,23 +6512,13 @@
                 <w:lang w:val="ru-RU" w:eastAsia="ja-JP"/>
               </w:rPr>
             </w:pPr>
-            <w:proofErr w:type="spellStart"/>
-            <w:r>
-              <w:rPr>
-                <w:color w:val="000000" w:themeColor="text1"/>
-                <w:lang w:eastAsia="ja-JP"/>
-              </w:rPr>
-              <w:t>Имя</w:t>
-            </w:r>
-            <w:proofErr w:type="spellEnd"/>
-            <w:r>
-              <w:rPr>
-                <w:color w:val="000000" w:themeColor="text1"/>
-                <w:lang w:eastAsia="ja-JP"/>
-              </w:rPr>
-              <w:t xml:space="preserve"> </w:t>
-            </w:r>
-            <w:proofErr w:type="spellStart"/>
+            <w:r>
+              <w:rPr>
+                <w:color w:val="000000" w:themeColor="text1"/>
+                <w:lang w:eastAsia="ja-JP"/>
+              </w:rPr>
+              <w:t xml:space="preserve">Имя </w:t>
+            </w:r>
             <w:r>
               <w:rPr>
                 <w:color w:val="000000" w:themeColor="text1"/>
@@ -7128,7 +6526,6 @@
               </w:rPr>
               <w:t>нормоконтролера</w:t>
             </w:r>
-            <w:proofErr w:type="spellEnd"/>
           </w:p>
         </w:tc>
       </w:tr>
@@ -7224,11 +6621,9 @@
         </w:rPr>
         <w:t>Описание полей таблицы «</w:t>
       </w:r>
-      <w:proofErr w:type="spellStart"/>
       <w:r>
         <w:t>reviewer</w:t>
       </w:r>
-      <w:proofErr w:type="spellEnd"/>
       <w:r>
         <w:rPr>
           <w:lang w:eastAsia="ja-JP"/>
@@ -7260,7 +6655,6 @@
                 <w:lang w:eastAsia="ja-JP"/>
               </w:rPr>
             </w:pPr>
-            <w:proofErr w:type="spellStart"/>
             <w:r>
               <w:rPr>
                 <w:color w:val="000000" w:themeColor="text1"/>
@@ -7268,7 +6662,6 @@
               </w:rPr>
               <w:t>Название</w:t>
             </w:r>
-            <w:proofErr w:type="spellEnd"/>
           </w:p>
         </w:tc>
         <w:tc>
@@ -7283,7 +6676,6 @@
                 <w:lang w:eastAsia="ja-JP"/>
               </w:rPr>
             </w:pPr>
-            <w:proofErr w:type="spellStart"/>
             <w:r>
               <w:rPr>
                 <w:color w:val="000000" w:themeColor="text1"/>
@@ -7291,7 +6683,6 @@
               </w:rPr>
               <w:t>Тип</w:t>
             </w:r>
-            <w:proofErr w:type="spellEnd"/>
           </w:p>
         </w:tc>
         <w:tc>
@@ -7307,7 +6698,6 @@
                 <w:lang w:eastAsia="ja-JP"/>
               </w:rPr>
             </w:pPr>
-            <w:proofErr w:type="spellStart"/>
             <w:r>
               <w:rPr>
                 <w:color w:val="000000" w:themeColor="text1"/>
@@ -7315,7 +6705,6 @@
               </w:rPr>
               <w:t>Описание</w:t>
             </w:r>
-            <w:proofErr w:type="spellEnd"/>
           </w:p>
         </w:tc>
       </w:tr>
@@ -7375,31 +6764,13 @@
                 <w:lang w:eastAsia="ja-JP"/>
               </w:rPr>
             </w:pPr>
-            <w:proofErr w:type="spellStart"/>
-            <w:r>
-              <w:rPr>
-                <w:color w:val="000000" w:themeColor="text1"/>
-                <w:lang w:eastAsia="ja-JP"/>
-              </w:rPr>
-              <w:t>Первичный</w:t>
-            </w:r>
-            <w:proofErr w:type="spellEnd"/>
-            <w:r>
-              <w:rPr>
-                <w:color w:val="000000" w:themeColor="text1"/>
-                <w:lang w:eastAsia="ja-JP"/>
-              </w:rPr>
-              <w:t xml:space="preserve"> </w:t>
-            </w:r>
-            <w:proofErr w:type="spellStart"/>
-            <w:r>
-              <w:rPr>
-                <w:color w:val="000000" w:themeColor="text1"/>
-                <w:lang w:eastAsia="ja-JP"/>
-              </w:rPr>
-              <w:t>ключ</w:t>
-            </w:r>
-            <w:proofErr w:type="spellEnd"/>
+            <w:r>
+              <w:rPr>
+                <w:color w:val="000000" w:themeColor="text1"/>
+                <w:lang w:eastAsia="ja-JP"/>
+              </w:rPr>
+              <w:t>Первичный ключ</w:t>
+            </w:r>
           </w:p>
         </w:tc>
       </w:tr>
@@ -7416,7 +6787,6 @@
                 <w:lang w:eastAsia="ja-JP"/>
               </w:rPr>
             </w:pPr>
-            <w:proofErr w:type="spellStart"/>
             <w:r>
               <w:rPr>
                 <w:color w:val="000000" w:themeColor="text1"/>
@@ -7424,7 +6794,6 @@
               </w:rPr>
               <w:t>fio</w:t>
             </w:r>
-            <w:proofErr w:type="spellEnd"/>
           </w:p>
         </w:tc>
         <w:tc>
@@ -7461,21 +6830,12 @@
                 <w:lang w:val="ru-RU" w:eastAsia="ja-JP"/>
               </w:rPr>
             </w:pPr>
-            <w:proofErr w:type="spellStart"/>
-            <w:r>
-              <w:rPr>
-                <w:color w:val="000000" w:themeColor="text1"/>
-                <w:lang w:eastAsia="ja-JP"/>
-              </w:rPr>
-              <w:t>Имя</w:t>
-            </w:r>
-            <w:proofErr w:type="spellEnd"/>
-            <w:r>
-              <w:rPr>
-                <w:color w:val="000000" w:themeColor="text1"/>
-                <w:lang w:eastAsia="ja-JP"/>
-              </w:rPr>
-              <w:t xml:space="preserve"> </w:t>
+            <w:r>
+              <w:rPr>
+                <w:color w:val="000000" w:themeColor="text1"/>
+                <w:lang w:eastAsia="ja-JP"/>
+              </w:rPr>
+              <w:t xml:space="preserve">Имя </w:t>
             </w:r>
             <w:r>
               <w:rPr>
@@ -7572,11 +6932,9 @@
         </w:rPr>
         <w:t>Описание полей таблицы «</w:t>
       </w:r>
-      <w:proofErr w:type="spellStart"/>
       <w:r>
         <w:t>chairman</w:t>
       </w:r>
-      <w:proofErr w:type="spellEnd"/>
       <w:r>
         <w:rPr>
           <w:lang w:eastAsia="ja-JP"/>
@@ -7608,7 +6966,6 @@
                 <w:lang w:eastAsia="ja-JP"/>
               </w:rPr>
             </w:pPr>
-            <w:proofErr w:type="spellStart"/>
             <w:r>
               <w:rPr>
                 <w:color w:val="000000" w:themeColor="text1"/>
@@ -7616,7 +6973,6 @@
               </w:rPr>
               <w:t>Название</w:t>
             </w:r>
-            <w:proofErr w:type="spellEnd"/>
           </w:p>
         </w:tc>
         <w:tc>
@@ -7631,7 +6987,6 @@
                 <w:lang w:eastAsia="ja-JP"/>
               </w:rPr>
             </w:pPr>
-            <w:proofErr w:type="spellStart"/>
             <w:r>
               <w:rPr>
                 <w:color w:val="000000" w:themeColor="text1"/>
@@ -7639,7 +6994,6 @@
               </w:rPr>
               <w:t>Тип</w:t>
             </w:r>
-            <w:proofErr w:type="spellEnd"/>
           </w:p>
         </w:tc>
         <w:tc>
@@ -7655,7 +7009,6 @@
                 <w:lang w:eastAsia="ja-JP"/>
               </w:rPr>
             </w:pPr>
-            <w:proofErr w:type="spellStart"/>
             <w:r>
               <w:rPr>
                 <w:color w:val="000000" w:themeColor="text1"/>
@@ -7663,7 +7016,6 @@
               </w:rPr>
               <w:t>Описание</w:t>
             </w:r>
-            <w:proofErr w:type="spellEnd"/>
           </w:p>
         </w:tc>
       </w:tr>
@@ -7723,31 +7075,13 @@
                 <w:lang w:eastAsia="ja-JP"/>
               </w:rPr>
             </w:pPr>
-            <w:proofErr w:type="spellStart"/>
-            <w:r>
-              <w:rPr>
-                <w:color w:val="000000" w:themeColor="text1"/>
-                <w:lang w:eastAsia="ja-JP"/>
-              </w:rPr>
-              <w:t>Первичный</w:t>
-            </w:r>
-            <w:proofErr w:type="spellEnd"/>
-            <w:r>
-              <w:rPr>
-                <w:color w:val="000000" w:themeColor="text1"/>
-                <w:lang w:eastAsia="ja-JP"/>
-              </w:rPr>
-              <w:t xml:space="preserve"> </w:t>
-            </w:r>
-            <w:proofErr w:type="spellStart"/>
-            <w:r>
-              <w:rPr>
-                <w:color w:val="000000" w:themeColor="text1"/>
-                <w:lang w:eastAsia="ja-JP"/>
-              </w:rPr>
-              <w:t>ключ</w:t>
-            </w:r>
-            <w:proofErr w:type="spellEnd"/>
+            <w:r>
+              <w:rPr>
+                <w:color w:val="000000" w:themeColor="text1"/>
+                <w:lang w:eastAsia="ja-JP"/>
+              </w:rPr>
+              <w:t>Первичный ключ</w:t>
+            </w:r>
           </w:p>
         </w:tc>
       </w:tr>
@@ -7764,7 +7098,6 @@
                 <w:lang w:eastAsia="ja-JP"/>
               </w:rPr>
             </w:pPr>
-            <w:proofErr w:type="spellStart"/>
             <w:r>
               <w:rPr>
                 <w:color w:val="000000" w:themeColor="text1"/>
@@ -7772,7 +7105,6 @@
               </w:rPr>
               <w:t>fio</w:t>
             </w:r>
-            <w:proofErr w:type="spellEnd"/>
           </w:p>
         </w:tc>
         <w:tc>
@@ -7809,21 +7141,12 @@
                 <w:lang w:val="ru-RU" w:eastAsia="ja-JP"/>
               </w:rPr>
             </w:pPr>
-            <w:proofErr w:type="spellStart"/>
-            <w:r>
-              <w:rPr>
-                <w:color w:val="000000" w:themeColor="text1"/>
-                <w:lang w:eastAsia="ja-JP"/>
-              </w:rPr>
-              <w:t>Имя</w:t>
-            </w:r>
-            <w:proofErr w:type="spellEnd"/>
-            <w:r>
-              <w:rPr>
-                <w:color w:val="000000" w:themeColor="text1"/>
-                <w:lang w:eastAsia="ja-JP"/>
-              </w:rPr>
-              <w:t xml:space="preserve"> </w:t>
+            <w:r>
+              <w:rPr>
+                <w:color w:val="000000" w:themeColor="text1"/>
+                <w:lang w:eastAsia="ja-JP"/>
+              </w:rPr>
+              <w:t xml:space="preserve">Имя </w:t>
             </w:r>
             <w:r>
               <w:rPr>
@@ -7851,13 +7174,12 @@
           <w:color w:val="000000" w:themeColor="text1"/>
           <w:lang w:val="ru-RU" w:eastAsia="ja-JP"/>
         </w:rPr>
+        <w:lastRenderedPageBreak/>
         <w:t>Таблица «</w:t>
       </w:r>
-      <w:proofErr w:type="spellStart"/>
       <w:r>
         <w:t>diplomorder</w:t>
       </w:r>
-      <w:proofErr w:type="spellEnd"/>
       <w:r>
         <w:rPr>
           <w:color w:val="000000" w:themeColor="text1"/>
@@ -7879,11 +7201,9 @@
         </w:rPr>
         <w:t>. Описание полей «</w:t>
       </w:r>
-      <w:proofErr w:type="spellStart"/>
       <w:r>
         <w:t>diplomorder</w:t>
       </w:r>
-      <w:proofErr w:type="spellEnd"/>
       <w:r>
         <w:rPr>
           <w:color w:val="000000" w:themeColor="text1"/>
@@ -7910,7 +7230,6 @@
         <w:rPr>
           <w:lang w:eastAsia="ja-JP"/>
         </w:rPr>
-        <w:lastRenderedPageBreak/>
         <w:t>Таблица 2.7</w:t>
       </w:r>
       <w:r>
@@ -7925,11 +7244,9 @@
         </w:rPr>
         <w:t>Описание полей таблицы «</w:t>
       </w:r>
-      <w:proofErr w:type="spellStart"/>
       <w:r>
         <w:t>diplomorder</w:t>
       </w:r>
-      <w:proofErr w:type="spellEnd"/>
       <w:r>
         <w:rPr>
           <w:lang w:eastAsia="ja-JP"/>
@@ -7961,7 +7278,6 @@
                 <w:lang w:eastAsia="ja-JP"/>
               </w:rPr>
             </w:pPr>
-            <w:proofErr w:type="spellStart"/>
             <w:r>
               <w:rPr>
                 <w:color w:val="000000" w:themeColor="text1"/>
@@ -7969,7 +7285,6 @@
               </w:rPr>
               <w:t>Название</w:t>
             </w:r>
-            <w:proofErr w:type="spellEnd"/>
           </w:p>
         </w:tc>
         <w:tc>
@@ -7984,7 +7299,6 @@
                 <w:lang w:eastAsia="ja-JP"/>
               </w:rPr>
             </w:pPr>
-            <w:proofErr w:type="spellStart"/>
             <w:r>
               <w:rPr>
                 <w:color w:val="000000" w:themeColor="text1"/>
@@ -7992,7 +7306,6 @@
               </w:rPr>
               <w:t>Тип</w:t>
             </w:r>
-            <w:proofErr w:type="spellEnd"/>
           </w:p>
         </w:tc>
         <w:tc>
@@ -8008,7 +7321,6 @@
                 <w:lang w:eastAsia="ja-JP"/>
               </w:rPr>
             </w:pPr>
-            <w:proofErr w:type="spellStart"/>
             <w:r>
               <w:rPr>
                 <w:color w:val="000000" w:themeColor="text1"/>
@@ -8016,7 +7328,6 @@
               </w:rPr>
               <w:t>Описание</w:t>
             </w:r>
-            <w:proofErr w:type="spellEnd"/>
           </w:p>
         </w:tc>
       </w:tr>
@@ -8076,31 +7387,13 @@
                 <w:lang w:eastAsia="ja-JP"/>
               </w:rPr>
             </w:pPr>
-            <w:proofErr w:type="spellStart"/>
-            <w:r>
-              <w:rPr>
-                <w:color w:val="000000" w:themeColor="text1"/>
-                <w:lang w:eastAsia="ja-JP"/>
-              </w:rPr>
-              <w:t>Первичный</w:t>
-            </w:r>
-            <w:proofErr w:type="spellEnd"/>
-            <w:r>
-              <w:rPr>
-                <w:color w:val="000000" w:themeColor="text1"/>
-                <w:lang w:eastAsia="ja-JP"/>
-              </w:rPr>
-              <w:t xml:space="preserve"> </w:t>
-            </w:r>
-            <w:proofErr w:type="spellStart"/>
-            <w:r>
-              <w:rPr>
-                <w:color w:val="000000" w:themeColor="text1"/>
-                <w:lang w:eastAsia="ja-JP"/>
-              </w:rPr>
-              <w:t>ключ</w:t>
-            </w:r>
-            <w:proofErr w:type="spellEnd"/>
+            <w:r>
+              <w:rPr>
+                <w:color w:val="000000" w:themeColor="text1"/>
+                <w:lang w:eastAsia="ja-JP"/>
+              </w:rPr>
+              <w:t>Первичный ключ</w:t>
+            </w:r>
           </w:p>
         </w:tc>
       </w:tr>
@@ -8184,7 +7477,6 @@
                 <w:lang w:eastAsia="ja-JP"/>
               </w:rPr>
             </w:pPr>
-            <w:proofErr w:type="spellStart"/>
             <w:r>
               <w:rPr>
                 <w:color w:val="000000" w:themeColor="text1"/>
@@ -8192,7 +7484,6 @@
               </w:rPr>
               <w:t>dateorder</w:t>
             </w:r>
-            <w:proofErr w:type="spellEnd"/>
           </w:p>
         </w:tc>
         <w:tc>
@@ -8325,11 +7616,9 @@
         </w:rPr>
         <w:t>Описание полей таблицы «</w:t>
       </w:r>
-      <w:proofErr w:type="spellStart"/>
       <w:r>
         <w:t>specialty</w:t>
       </w:r>
-      <w:proofErr w:type="spellEnd"/>
       <w:r>
         <w:rPr>
           <w:lang w:eastAsia="ja-JP"/>
@@ -8361,7 +7650,6 @@
                 <w:lang w:eastAsia="ja-JP"/>
               </w:rPr>
             </w:pPr>
-            <w:proofErr w:type="spellStart"/>
             <w:r>
               <w:rPr>
                 <w:color w:val="000000" w:themeColor="text1"/>
@@ -8369,7 +7657,6 @@
               </w:rPr>
               <w:t>Название</w:t>
             </w:r>
-            <w:proofErr w:type="spellEnd"/>
           </w:p>
         </w:tc>
         <w:tc>
@@ -8384,7 +7671,6 @@
                 <w:lang w:eastAsia="ja-JP"/>
               </w:rPr>
             </w:pPr>
-            <w:proofErr w:type="spellStart"/>
             <w:r>
               <w:rPr>
                 <w:color w:val="000000" w:themeColor="text1"/>
@@ -8392,7 +7678,6 @@
               </w:rPr>
               <w:t>Тип</w:t>
             </w:r>
-            <w:proofErr w:type="spellEnd"/>
           </w:p>
         </w:tc>
         <w:tc>
@@ -8408,7 +7693,6 @@
                 <w:lang w:eastAsia="ja-JP"/>
               </w:rPr>
             </w:pPr>
-            <w:proofErr w:type="spellStart"/>
             <w:r>
               <w:rPr>
                 <w:color w:val="000000" w:themeColor="text1"/>
@@ -8416,7 +7700,6 @@
               </w:rPr>
               <w:t>Описание</w:t>
             </w:r>
-            <w:proofErr w:type="spellEnd"/>
           </w:p>
         </w:tc>
       </w:tr>
@@ -8477,31 +7760,13 @@
                 <w:lang w:eastAsia="ja-JP"/>
               </w:rPr>
             </w:pPr>
-            <w:proofErr w:type="spellStart"/>
-            <w:r>
-              <w:rPr>
-                <w:color w:val="000000" w:themeColor="text1"/>
-                <w:lang w:eastAsia="ja-JP"/>
-              </w:rPr>
-              <w:t>Первичный</w:t>
-            </w:r>
-            <w:proofErr w:type="spellEnd"/>
-            <w:r>
-              <w:rPr>
-                <w:color w:val="000000" w:themeColor="text1"/>
-                <w:lang w:eastAsia="ja-JP"/>
-              </w:rPr>
-              <w:t xml:space="preserve"> </w:t>
-            </w:r>
-            <w:proofErr w:type="spellStart"/>
-            <w:r>
-              <w:rPr>
-                <w:color w:val="000000" w:themeColor="text1"/>
-                <w:lang w:eastAsia="ja-JP"/>
-              </w:rPr>
-              <w:t>ключ</w:t>
-            </w:r>
-            <w:proofErr w:type="spellEnd"/>
+            <w:r>
+              <w:rPr>
+                <w:color w:val="000000" w:themeColor="text1"/>
+                <w:lang w:eastAsia="ja-JP"/>
+              </w:rPr>
+              <w:t>Первичный ключ</w:t>
+            </w:r>
           </w:p>
         </w:tc>
       </w:tr>
@@ -8657,11 +7922,9 @@
         </w:rPr>
         <w:t>Описание полей таблицы «</w:t>
       </w:r>
-      <w:proofErr w:type="spellStart"/>
       <w:r>
         <w:t>commission</w:t>
       </w:r>
-      <w:proofErr w:type="spellEnd"/>
       <w:r>
         <w:rPr>
           <w:lang w:eastAsia="ja-JP"/>
@@ -8693,7 +7956,6 @@
                 <w:lang w:eastAsia="ja-JP"/>
               </w:rPr>
             </w:pPr>
-            <w:proofErr w:type="spellStart"/>
             <w:r>
               <w:rPr>
                 <w:color w:val="000000" w:themeColor="text1"/>
@@ -8701,7 +7963,6 @@
               </w:rPr>
               <w:t>Название</w:t>
             </w:r>
-            <w:proofErr w:type="spellEnd"/>
           </w:p>
         </w:tc>
         <w:tc>
@@ -8716,7 +7977,6 @@
                 <w:lang w:eastAsia="ja-JP"/>
               </w:rPr>
             </w:pPr>
-            <w:proofErr w:type="spellStart"/>
             <w:r>
               <w:rPr>
                 <w:color w:val="000000" w:themeColor="text1"/>
@@ -8724,7 +7984,6 @@
               </w:rPr>
               <w:t>Тип</w:t>
             </w:r>
-            <w:proofErr w:type="spellEnd"/>
           </w:p>
         </w:tc>
         <w:tc>
@@ -8740,7 +7999,6 @@
                 <w:lang w:eastAsia="ja-JP"/>
               </w:rPr>
             </w:pPr>
-            <w:proofErr w:type="spellStart"/>
             <w:r>
               <w:rPr>
                 <w:color w:val="000000" w:themeColor="text1"/>
@@ -8748,7 +8006,6 @@
               </w:rPr>
               <w:t>Описание</w:t>
             </w:r>
-            <w:proofErr w:type="spellEnd"/>
           </w:p>
         </w:tc>
       </w:tr>
@@ -8809,31 +8066,13 @@
                 <w:lang w:eastAsia="ja-JP"/>
               </w:rPr>
             </w:pPr>
-            <w:proofErr w:type="spellStart"/>
-            <w:r>
-              <w:rPr>
-                <w:color w:val="000000" w:themeColor="text1"/>
-                <w:lang w:eastAsia="ja-JP"/>
-              </w:rPr>
-              <w:t>Первичный</w:t>
-            </w:r>
-            <w:proofErr w:type="spellEnd"/>
-            <w:r>
-              <w:rPr>
-                <w:color w:val="000000" w:themeColor="text1"/>
-                <w:lang w:eastAsia="ja-JP"/>
-              </w:rPr>
-              <w:t xml:space="preserve"> </w:t>
-            </w:r>
-            <w:proofErr w:type="spellStart"/>
-            <w:r>
-              <w:rPr>
-                <w:color w:val="000000" w:themeColor="text1"/>
-                <w:lang w:eastAsia="ja-JP"/>
-              </w:rPr>
-              <w:t>ключ</w:t>
-            </w:r>
-            <w:proofErr w:type="spellEnd"/>
+            <w:r>
+              <w:rPr>
+                <w:color w:val="000000" w:themeColor="text1"/>
+                <w:lang w:eastAsia="ja-JP"/>
+              </w:rPr>
+              <w:t>Первичный ключ</w:t>
+            </w:r>
           </w:p>
         </w:tc>
       </w:tr>
@@ -8894,21 +8133,12 @@
                 <w:lang w:val="ru-RU" w:eastAsia="ja-JP"/>
               </w:rPr>
             </w:pPr>
-            <w:proofErr w:type="spellStart"/>
-            <w:r>
-              <w:rPr>
-                <w:color w:val="000000" w:themeColor="text1"/>
-                <w:lang w:eastAsia="ja-JP"/>
-              </w:rPr>
-              <w:t>Имя</w:t>
-            </w:r>
-            <w:proofErr w:type="spellEnd"/>
-            <w:r>
-              <w:rPr>
-                <w:color w:val="000000" w:themeColor="text1"/>
-                <w:lang w:eastAsia="ja-JP"/>
-              </w:rPr>
-              <w:t xml:space="preserve"> </w:t>
+            <w:r>
+              <w:rPr>
+                <w:color w:val="000000" w:themeColor="text1"/>
+                <w:lang w:eastAsia="ja-JP"/>
+              </w:rPr>
+              <w:t xml:space="preserve">Имя </w:t>
             </w:r>
             <w:r>
               <w:rPr>
@@ -8938,11 +8168,9 @@
         </w:rPr>
         <w:t>Таблица «</w:t>
       </w:r>
-      <w:proofErr w:type="spellStart"/>
       <w:r>
         <w:t>diplom</w:t>
       </w:r>
-      <w:proofErr w:type="spellEnd"/>
       <w:r>
         <w:rPr>
           <w:color w:val="000000" w:themeColor="text1"/>
@@ -8964,11 +8192,9 @@
         </w:rPr>
         <w:t>. Описание полей «</w:t>
       </w:r>
-      <w:proofErr w:type="spellStart"/>
       <w:r>
         <w:t>diplom</w:t>
       </w:r>
-      <w:proofErr w:type="spellEnd"/>
       <w:r>
         <w:rPr>
           <w:color w:val="000000" w:themeColor="text1"/>
@@ -8993,6 +8219,28 @@
     </w:p>
     <w:p>
       <w:pPr>
+        <w:spacing w:before="280" w:after="280"/>
+        <w:ind w:firstLine="709"/>
+        <w:jc w:val="both"/>
+        <w:rPr>
+          <w:color w:val="000000" w:themeColor="text1"/>
+          <w:lang w:val="ru-RU" w:eastAsia="ja-JP"/>
+        </w:rPr>
+      </w:pPr>
+    </w:p>
+    <w:p>
+      <w:pPr>
+        <w:spacing w:before="280" w:after="280"/>
+        <w:ind w:firstLine="709"/>
+        <w:jc w:val="both"/>
+        <w:rPr>
+          <w:color w:val="000000" w:themeColor="text1"/>
+          <w:lang w:val="ru-RU" w:eastAsia="ja-JP"/>
+        </w:rPr>
+      </w:pPr>
+    </w:p>
+    <w:p>
+      <w:pPr>
         <w:pStyle w:val="af0"/>
         <w:rPr>
           <w:lang w:eastAsia="ja-JP"/>
@@ -9002,6 +8250,7 @@
         <w:rPr>
           <w:lang w:eastAsia="ja-JP"/>
         </w:rPr>
+        <w:lastRenderedPageBreak/>
         <w:t>Таблица 2.</w:t>
       </w:r>
       <w:r>
@@ -9028,11 +8277,9 @@
         </w:rPr>
         <w:t>Описание полей таблицы «</w:t>
       </w:r>
-      <w:proofErr w:type="spellStart"/>
       <w:r>
         <w:t>diplom</w:t>
       </w:r>
-      <w:proofErr w:type="spellEnd"/>
       <w:r>
         <w:rPr>
           <w:lang w:eastAsia="ja-JP"/>
@@ -9064,7 +8311,6 @@
                 <w:lang w:eastAsia="ja-JP"/>
               </w:rPr>
             </w:pPr>
-            <w:proofErr w:type="spellStart"/>
             <w:r>
               <w:rPr>
                 <w:color w:val="000000" w:themeColor="text1"/>
@@ -9072,7 +8318,6 @@
               </w:rPr>
               <w:t>Название</w:t>
             </w:r>
-            <w:proofErr w:type="spellEnd"/>
           </w:p>
         </w:tc>
         <w:tc>
@@ -9087,7 +8332,6 @@
                 <w:lang w:eastAsia="ja-JP"/>
               </w:rPr>
             </w:pPr>
-            <w:proofErr w:type="spellStart"/>
             <w:r>
               <w:rPr>
                 <w:color w:val="000000" w:themeColor="text1"/>
@@ -9095,7 +8339,6 @@
               </w:rPr>
               <w:t>Тип</w:t>
             </w:r>
-            <w:proofErr w:type="spellEnd"/>
           </w:p>
         </w:tc>
         <w:tc>
@@ -9111,7 +8354,6 @@
                 <w:lang w:eastAsia="ja-JP"/>
               </w:rPr>
             </w:pPr>
-            <w:proofErr w:type="spellStart"/>
             <w:r>
               <w:rPr>
                 <w:color w:val="000000" w:themeColor="text1"/>
@@ -9119,7 +8361,6 @@
               </w:rPr>
               <w:t>Описание</w:t>
             </w:r>
-            <w:proofErr w:type="spellEnd"/>
           </w:p>
         </w:tc>
       </w:tr>
@@ -9180,31 +8421,13 @@
                 <w:lang w:eastAsia="ja-JP"/>
               </w:rPr>
             </w:pPr>
-            <w:proofErr w:type="spellStart"/>
-            <w:r>
-              <w:rPr>
-                <w:color w:val="000000" w:themeColor="text1"/>
-                <w:lang w:eastAsia="ja-JP"/>
-              </w:rPr>
-              <w:t>Первичный</w:t>
-            </w:r>
-            <w:proofErr w:type="spellEnd"/>
-            <w:r>
-              <w:rPr>
-                <w:color w:val="000000" w:themeColor="text1"/>
-                <w:lang w:eastAsia="ja-JP"/>
-              </w:rPr>
-              <w:t xml:space="preserve"> </w:t>
-            </w:r>
-            <w:proofErr w:type="spellStart"/>
-            <w:r>
-              <w:rPr>
-                <w:color w:val="000000" w:themeColor="text1"/>
-                <w:lang w:eastAsia="ja-JP"/>
-              </w:rPr>
-              <w:t>ключ</w:t>
-            </w:r>
-            <w:proofErr w:type="spellEnd"/>
+            <w:r>
+              <w:rPr>
+                <w:color w:val="000000" w:themeColor="text1"/>
+                <w:lang w:eastAsia="ja-JP"/>
+              </w:rPr>
+              <w:t>Первичный ключ</w:t>
+            </w:r>
           </w:p>
         </w:tc>
       </w:tr>
@@ -9221,7 +8444,6 @@
                 <w:lang w:eastAsia="ja-JP"/>
               </w:rPr>
             </w:pPr>
-            <w:proofErr w:type="spellStart"/>
             <w:r>
               <w:rPr>
                 <w:color w:val="000000" w:themeColor="text1"/>
@@ -9229,7 +8451,6 @@
               </w:rPr>
               <w:t>fio</w:t>
             </w:r>
-            <w:proofErr w:type="spellEnd"/>
           </w:p>
         </w:tc>
         <w:tc>
@@ -9300,7 +8521,6 @@
           <w:color w:val="000000" w:themeColor="text1"/>
           <w:lang w:eastAsia="ja-JP"/>
         </w:rPr>
-        <w:lastRenderedPageBreak/>
         <w:t>Продолжение таблицы 2.10</w:t>
       </w:r>
     </w:p>
@@ -9603,7 +8823,6 @@
                 <w:lang w:eastAsia="ja-JP"/>
               </w:rPr>
             </w:pPr>
-            <w:proofErr w:type="spellStart"/>
             <w:r>
               <w:rPr>
                 <w:color w:val="000000" w:themeColor="text1"/>
@@ -9611,7 +8830,6 @@
               </w:rPr>
               <w:t>queuenumber</w:t>
             </w:r>
-            <w:proofErr w:type="spellEnd"/>
           </w:p>
         </w:tc>
         <w:tc>
@@ -9672,7 +8890,6 @@
                 <w:lang w:eastAsia="ja-JP"/>
               </w:rPr>
             </w:pPr>
-            <w:proofErr w:type="spellStart"/>
             <w:r>
               <w:rPr>
                 <w:color w:val="000000" w:themeColor="text1"/>
@@ -9680,7 +8897,6 @@
               </w:rPr>
               <w:t>pmid</w:t>
             </w:r>
-            <w:proofErr w:type="spellEnd"/>
           </w:p>
         </w:tc>
         <w:tc>
@@ -9757,7 +8973,6 @@
                 <w:lang w:eastAsia="ja-JP"/>
               </w:rPr>
             </w:pPr>
-            <w:proofErr w:type="spellStart"/>
             <w:r>
               <w:rPr>
                 <w:color w:val="000000" w:themeColor="text1"/>
@@ -9765,7 +8980,6 @@
               </w:rPr>
               <w:t>normcontrollerid</w:t>
             </w:r>
-            <w:proofErr w:type="spellEnd"/>
           </w:p>
         </w:tc>
         <w:tc>
@@ -9820,7 +9034,6 @@
                 <w:lang w:val="ru-RU" w:eastAsia="ja-JP"/>
               </w:rPr>
             </w:pPr>
-            <w:proofErr w:type="spellStart"/>
             <w:r>
               <w:rPr>
                 <w:color w:val="000000" w:themeColor="text1"/>
@@ -9828,7 +9041,6 @@
               </w:rPr>
               <w:t>Нормокотролер</w:t>
             </w:r>
-            <w:proofErr w:type="spellEnd"/>
           </w:p>
         </w:tc>
       </w:tr>
@@ -9845,7 +9057,6 @@
                 <w:lang w:eastAsia="ja-JP"/>
               </w:rPr>
             </w:pPr>
-            <w:proofErr w:type="spellStart"/>
             <w:r>
               <w:rPr>
                 <w:color w:val="000000" w:themeColor="text1"/>
@@ -9853,7 +9064,6 @@
               </w:rPr>
               <w:t>reviewerid</w:t>
             </w:r>
-            <w:proofErr w:type="spellEnd"/>
           </w:p>
         </w:tc>
         <w:tc>
@@ -9930,7 +9140,6 @@
                 <w:lang w:eastAsia="ja-JP"/>
               </w:rPr>
             </w:pPr>
-            <w:proofErr w:type="spellStart"/>
             <w:r>
               <w:rPr>
                 <w:color w:val="000000" w:themeColor="text1"/>
@@ -9938,7 +9147,6 @@
               </w:rPr>
               <w:t>chairmanid</w:t>
             </w:r>
-            <w:proofErr w:type="spellEnd"/>
           </w:p>
         </w:tc>
         <w:tc>
@@ -10015,7 +9223,6 @@
                 <w:lang w:eastAsia="ja-JP"/>
               </w:rPr>
             </w:pPr>
-            <w:proofErr w:type="spellStart"/>
             <w:r>
               <w:rPr>
                 <w:color w:val="000000" w:themeColor="text1"/>
@@ -10023,7 +9230,6 @@
               </w:rPr>
               <w:t>diplomorderid</w:t>
             </w:r>
-            <w:proofErr w:type="spellEnd"/>
           </w:p>
         </w:tc>
         <w:tc>
@@ -10100,7 +9306,6 @@
                 <w:lang w:eastAsia="ja-JP"/>
               </w:rPr>
             </w:pPr>
-            <w:proofErr w:type="spellStart"/>
             <w:r>
               <w:rPr>
                 <w:color w:val="000000" w:themeColor="text1"/>
@@ -10108,7 +9313,6 @@
               </w:rPr>
               <w:t>specialtyid</w:t>
             </w:r>
-            <w:proofErr w:type="spellEnd"/>
           </w:p>
         </w:tc>
         <w:tc>
@@ -10296,21 +9500,12 @@
                 <w:lang w:val="ru-RU" w:eastAsia="ja-JP"/>
               </w:rPr>
             </w:pPr>
-            <w:proofErr w:type="spellStart"/>
-            <w:r>
-              <w:rPr>
-                <w:color w:val="000000" w:themeColor="text1"/>
-                <w:lang w:eastAsia="ja-JP"/>
-              </w:rPr>
-              <w:t>Имя</w:t>
-            </w:r>
-            <w:proofErr w:type="spellEnd"/>
-            <w:r>
-              <w:rPr>
-                <w:color w:val="000000" w:themeColor="text1"/>
-                <w:lang w:eastAsia="ja-JP"/>
-              </w:rPr>
-              <w:t xml:space="preserve"> </w:t>
+            <w:r>
+              <w:rPr>
+                <w:color w:val="000000" w:themeColor="text1"/>
+                <w:lang w:eastAsia="ja-JP"/>
+              </w:rPr>
+              <w:t xml:space="preserve">Имя </w:t>
             </w:r>
             <w:r>
               <w:rPr>
@@ -10335,7 +9530,6 @@
                 <w:lang w:eastAsia="ja-JP"/>
               </w:rPr>
             </w:pPr>
-            <w:proofErr w:type="spellStart"/>
             <w:r>
               <w:rPr>
                 <w:color w:val="000000" w:themeColor="text1"/>
@@ -10343,7 +9537,6 @@
               </w:rPr>
               <w:t>commissioncomment</w:t>
             </w:r>
-            <w:proofErr w:type="spellEnd"/>
           </w:p>
         </w:tc>
         <w:tc>
@@ -10381,21 +9574,12 @@
                 <w:lang w:val="ru-RU" w:eastAsia="ja-JP"/>
               </w:rPr>
             </w:pPr>
-            <w:proofErr w:type="spellStart"/>
-            <w:r>
-              <w:rPr>
-                <w:color w:val="000000" w:themeColor="text1"/>
-                <w:lang w:eastAsia="ja-JP"/>
-              </w:rPr>
-              <w:t>Имя</w:t>
-            </w:r>
-            <w:proofErr w:type="spellEnd"/>
-            <w:r>
-              <w:rPr>
-                <w:color w:val="000000" w:themeColor="text1"/>
-                <w:lang w:eastAsia="ja-JP"/>
-              </w:rPr>
-              <w:t xml:space="preserve"> </w:t>
+            <w:r>
+              <w:rPr>
+                <w:color w:val="000000" w:themeColor="text1"/>
+                <w:lang w:eastAsia="ja-JP"/>
+              </w:rPr>
+              <w:t xml:space="preserve">Имя </w:t>
             </w:r>
             <w:r>
               <w:rPr>
@@ -10412,13 +9596,15 @@
       <w:pPr>
         <w:pStyle w:val="af3"/>
       </w:pPr>
-      <w:bookmarkStart w:id="33" w:name="_Toc10468222"/>
-      <w:bookmarkStart w:id="34" w:name="_Toc39053187"/>
+      <w:bookmarkStart w:id="39" w:name="_Toc10468222"/>
+      <w:bookmarkStart w:id="40" w:name="_Toc39053187"/>
+      <w:bookmarkStart w:id="41" w:name="_Toc40306098"/>
       <w:r>
         <w:t>2.3 Выводы по разделу 2</w:t>
       </w:r>
-      <w:bookmarkEnd w:id="33"/>
-      <w:bookmarkEnd w:id="34"/>
+      <w:bookmarkEnd w:id="39"/>
+      <w:bookmarkEnd w:id="40"/>
+      <w:bookmarkEnd w:id="41"/>
     </w:p>
     <w:p>
       <w:pPr>
@@ -10463,7 +9649,15 @@
           <w:color w:val="000000" w:themeColor="text1"/>
           <w:lang w:val="ru-RU" w:eastAsia="ja-JP"/>
         </w:rPr>
-        <w:t>ующий целям дипломного проекта, для этого была спроектирована юз-кейс диаграмма, о</w:t>
+        <w:t xml:space="preserve">ующий целям дипломного проекта, для этого была </w:t>
+      </w:r>
+      <w:r>
+        <w:rPr>
+          <w:color w:val="000000" w:themeColor="text1"/>
+          <w:lang w:val="ru-RU" w:eastAsia="ja-JP"/>
+        </w:rPr>
+        <w:lastRenderedPageBreak/>
+        <w:t>спроектирована юз-кейс диаграмма, о</w:t>
       </w:r>
       <w:r>
         <w:rPr>
@@ -10488,23 +9682,7 @@
           <w:color w:val="000000" w:themeColor="text1"/>
           <w:lang w:val="ru-RU" w:eastAsia="ja-JP"/>
         </w:rPr>
-        <w:t xml:space="preserve">Спроектирована архитектура интернет-сервиса, описаны </w:t>
-      </w:r>
-      <w:proofErr w:type="gramStart"/>
-      <w:r>
-        <w:rPr>
-          <w:color w:val="000000" w:themeColor="text1"/>
-          <w:lang w:val="ru-RU" w:eastAsia="ja-JP"/>
-        </w:rPr>
-        <w:t>основные компоненты</w:t>
-      </w:r>
-      <w:proofErr w:type="gramEnd"/>
-      <w:r>
-        <w:rPr>
-          <w:color w:val="000000" w:themeColor="text1"/>
-          <w:lang w:val="ru-RU" w:eastAsia="ja-JP"/>
-        </w:rPr>
-        <w:t xml:space="preserve"> которые позволяют реализовать весь функционал </w:t>
+        <w:t xml:space="preserve">Спроектирована архитектура интернет-сервиса, описаны основные компоненты которые позволяют реализовать весь функционал </w:t>
       </w:r>
       <w:r>
         <w:rPr>
@@ -10518,21 +9696,7 @@
           <w:color w:val="000000" w:themeColor="text1"/>
           <w:lang w:val="ru-RU" w:eastAsia="ja-JP"/>
         </w:rPr>
-        <w:t xml:space="preserve">, их технологии </w:t>
-      </w:r>
-      <w:r>
-        <w:rPr>
-          <w:color w:val="000000" w:themeColor="text1"/>
-          <w:lang w:val="ru-RU" w:eastAsia="ja-JP"/>
-        </w:rPr>
-        <w:t>и</w:t>
-      </w:r>
-      <w:r>
-        <w:rPr>
-          <w:color w:val="000000" w:themeColor="text1"/>
-          <w:lang w:val="ru-RU" w:eastAsia="ja-JP"/>
-        </w:rPr>
-        <w:t xml:space="preserve"> назначение. </w:t>
+        <w:t xml:space="preserve">, их технологии и назначение. </w:t>
       </w:r>
     </w:p>
     <w:p>
@@ -10575,12 +9739,14 @@
       <w:pPr>
         <w:pStyle w:val="af2"/>
       </w:pPr>
-      <w:bookmarkStart w:id="35" w:name="_Toc39053188"/>
+      <w:bookmarkStart w:id="42" w:name="_Toc39053188"/>
+      <w:bookmarkStart w:id="43" w:name="_Toc40306099"/>
       <w:r>
         <w:lastRenderedPageBreak/>
         <w:t>3. Разработка интернет-сервиса</w:t>
       </w:r>
-      <w:bookmarkEnd w:id="35"/>
+      <w:bookmarkEnd w:id="42"/>
+      <w:bookmarkEnd w:id="43"/>
     </w:p>
     <w:p>
       <w:pPr>
@@ -10614,7 +9780,8 @@
         <w:pStyle w:val="af3"/>
         <w:spacing w:before="280" w:after="280"/>
       </w:pPr>
-      <w:bookmarkStart w:id="36" w:name="_Toc39053189"/>
+      <w:bookmarkStart w:id="44" w:name="_Toc39053189"/>
+      <w:bookmarkStart w:id="45" w:name="_Toc40306100"/>
       <w:r>
         <w:t xml:space="preserve">3.1 Разработка клиентской части </w:t>
       </w:r>
@@ -10627,7 +9794,8 @@
       <w:r>
         <w:t>сервиса</w:t>
       </w:r>
-      <w:bookmarkEnd w:id="36"/>
+      <w:bookmarkEnd w:id="44"/>
+      <w:bookmarkEnd w:id="45"/>
     </w:p>
     <w:p>
       <w:pPr>
@@ -10658,23 +9826,7 @@
           <w:color w:val="000000" w:themeColor="text1"/>
           <w:lang w:val="ru-RU" w:eastAsia="ja-JP"/>
         </w:rPr>
-        <w:t xml:space="preserve"> представляет из себя </w:t>
-      </w:r>
-      <w:proofErr w:type="gramStart"/>
-      <w:r>
-        <w:rPr>
-          <w:color w:val="000000" w:themeColor="text1"/>
-          <w:lang w:val="ru-RU" w:eastAsia="ja-JP"/>
-        </w:rPr>
-        <w:t>веб-приложение</w:t>
-      </w:r>
-      <w:proofErr w:type="gramEnd"/>
-      <w:r>
-        <w:rPr>
-          <w:color w:val="000000" w:themeColor="text1"/>
-          <w:lang w:val="ru-RU" w:eastAsia="ja-JP"/>
-        </w:rPr>
-        <w:t xml:space="preserve"> написанное</w:t>
+        <w:t xml:space="preserve"> представляет из себя веб-приложение написанное</w:t>
       </w:r>
       <w:r>
         <w:rPr>
@@ -10683,7 +9835,6 @@
         </w:rPr>
         <w:t xml:space="preserve"> на </w:t>
       </w:r>
-      <w:proofErr w:type="spellStart"/>
       <w:r>
         <w:rPr>
           <w:color w:val="000000" w:themeColor="text1"/>
@@ -10691,29 +9842,12 @@
         </w:rPr>
         <w:t>TypeScript</w:t>
       </w:r>
-      <w:proofErr w:type="spellEnd"/>
-      <w:r>
-        <w:rPr>
-          <w:color w:val="000000" w:themeColor="text1"/>
-          <w:lang w:val="ru-RU" w:eastAsia="ja-JP"/>
-        </w:rPr>
-        <w:t xml:space="preserve">. Для ускорения разработки был выбран </w:t>
-      </w:r>
-      <w:proofErr w:type="spellStart"/>
-      <w:r>
-        <w:rPr>
-          <w:color w:val="000000" w:themeColor="text1"/>
-          <w:lang w:val="ru-RU" w:eastAsia="ja-JP"/>
-        </w:rPr>
-        <w:t>фреймворк</w:t>
-      </w:r>
-      <w:proofErr w:type="spellEnd"/>
-      <w:r>
-        <w:rPr>
-          <w:color w:val="000000" w:themeColor="text1"/>
-          <w:lang w:val="ru-RU" w:eastAsia="ja-JP"/>
-        </w:rPr>
-        <w:t xml:space="preserve"> </w:t>
+      <w:r>
+        <w:rPr>
+          <w:color w:val="000000" w:themeColor="text1"/>
+          <w:lang w:val="ru-RU" w:eastAsia="ja-JP"/>
+        </w:rPr>
+        <w:t xml:space="preserve">. Для ускорения разработки был выбран фреймворк </w:t>
       </w:r>
       <w:r>
         <w:rPr>
@@ -10754,37 +9888,12 @@
         </w:rPr>
         <w:t xml:space="preserve">- </w:t>
       </w:r>
-      <w:proofErr w:type="spellStart"/>
-      <w:r>
-        <w:rPr>
-          <w:color w:val="000000" w:themeColor="text1"/>
-          <w:lang w:val="ru-RU" w:eastAsia="ja-JP"/>
-        </w:rPr>
-        <w:t>фреймворк</w:t>
-      </w:r>
-      <w:proofErr w:type="spellEnd"/>
-      <w:r>
-        <w:rPr>
-          <w:color w:val="000000" w:themeColor="text1"/>
-          <w:lang w:val="ru-RU" w:eastAsia="ja-JP"/>
-        </w:rPr>
-        <w:t xml:space="preserve"> от компании </w:t>
-      </w:r>
-      <w:proofErr w:type="spellStart"/>
-      <w:r>
-        <w:rPr>
-          <w:color w:val="000000" w:themeColor="text1"/>
-          <w:lang w:val="ru-RU" w:eastAsia="ja-JP"/>
-        </w:rPr>
-        <w:t>Google</w:t>
-      </w:r>
-      <w:proofErr w:type="spellEnd"/>
-      <w:r>
-        <w:rPr>
-          <w:color w:val="000000" w:themeColor="text1"/>
-          <w:lang w:val="ru-RU" w:eastAsia="ja-JP"/>
-        </w:rPr>
-        <w:t xml:space="preserve"> для создания клиентских приложений</w:t>
+      <w:r>
+        <w:rPr>
+          <w:color w:val="000000" w:themeColor="text1"/>
+          <w:lang w:val="ru-RU" w:eastAsia="ja-JP"/>
+        </w:rPr>
+        <w:t>фреймворк от компании Google для создания клиентских приложений</w:t>
       </w:r>
       <w:r>
         <w:rPr>
@@ -10798,39 +9907,7 @@
           <w:color w:val="000000" w:themeColor="text1"/>
           <w:lang w:val="ru-RU" w:eastAsia="ja-JP"/>
         </w:rPr>
-        <w:t xml:space="preserve">Одной из ключевых особенностей </w:t>
-      </w:r>
-      <w:proofErr w:type="spellStart"/>
-      <w:r>
-        <w:rPr>
-          <w:color w:val="000000" w:themeColor="text1"/>
-          <w:lang w:val="ru-RU" w:eastAsia="ja-JP"/>
-        </w:rPr>
-        <w:t>Angular</w:t>
-      </w:r>
-      <w:proofErr w:type="spellEnd"/>
-      <w:r>
-        <w:rPr>
-          <w:color w:val="000000" w:themeColor="text1"/>
-          <w:lang w:val="ru-RU" w:eastAsia="ja-JP"/>
-        </w:rPr>
-        <w:t xml:space="preserve"> является то, что он использует в качестве языка программирования </w:t>
-      </w:r>
-      <w:proofErr w:type="spellStart"/>
-      <w:r>
-        <w:rPr>
-          <w:color w:val="000000" w:themeColor="text1"/>
-          <w:lang w:val="ru-RU" w:eastAsia="ja-JP"/>
-        </w:rPr>
-        <w:t>TypeScript</w:t>
-      </w:r>
-      <w:proofErr w:type="spellEnd"/>
-      <w:r>
-        <w:rPr>
-          <w:color w:val="000000" w:themeColor="text1"/>
-          <w:lang w:val="ru-RU" w:eastAsia="ja-JP"/>
-        </w:rPr>
-        <w:t>.</w:t>
+        <w:t>Одной из ключевых особенностей Angular является то, что он использует в качестве языка программирования TypeScript.</w:t>
       </w:r>
       <w:r>
         <w:rPr>
@@ -10972,14 +10049,12 @@
             <w:r>
               <w:t xml:space="preserve">Папка </w:t>
             </w:r>
-            <w:proofErr w:type="spellStart"/>
             <w:r>
               <w:rPr>
                 <w:lang w:val="en-US"/>
               </w:rPr>
               <w:t>node_modules</w:t>
             </w:r>
-            <w:proofErr w:type="spellEnd"/>
           </w:p>
         </w:tc>
         <w:tc>
@@ -10994,19 +10069,11 @@
             <w:r>
               <w:t xml:space="preserve">Папка с </w:t>
             </w:r>
-            <w:proofErr w:type="spellStart"/>
             <w:r>
               <w:rPr>
                 <w:lang w:val="en-US"/>
               </w:rPr>
-              <w:t>npm</w:t>
-            </w:r>
-            <w:proofErr w:type="spellEnd"/>
-            <w:r>
-              <w:rPr>
-                <w:lang w:val="en-US"/>
-              </w:rPr>
-              <w:t xml:space="preserve"> </w:t>
+              <w:t xml:space="preserve">npm </w:t>
             </w:r>
             <w:r>
               <w:t>модулями</w:t>
@@ -11030,14 +10097,12 @@
             <w:r>
               <w:t xml:space="preserve">Папка </w:t>
             </w:r>
-            <w:proofErr w:type="spellStart"/>
             <w:r>
               <w:rPr>
                 <w:lang w:val="en-US"/>
               </w:rPr>
               <w:t>src</w:t>
             </w:r>
-            <w:proofErr w:type="spellEnd"/>
           </w:p>
         </w:tc>
         <w:tc>
@@ -11065,19 +10130,11 @@
               <w:pStyle w:val="af6"/>
               <w:ind w:firstLine="0"/>
             </w:pPr>
-            <w:proofErr w:type="spellStart"/>
             <w:r>
               <w:rPr>
                 <w:lang w:val="en-US"/>
               </w:rPr>
-              <w:t>Папка</w:t>
-            </w:r>
-            <w:proofErr w:type="spellEnd"/>
-            <w:r>
-              <w:rPr>
-                <w:lang w:val="en-US"/>
-              </w:rPr>
-              <w:t xml:space="preserve"> public</w:t>
+              <w:t>Папка public</w:t>
             </w:r>
           </w:p>
         </w:tc>
@@ -11100,15 +10157,7 @@
               <w:t>html</w:t>
             </w:r>
             <w:r>
-              <w:t xml:space="preserve"> файлом, к которому подключаются </w:t>
-            </w:r>
-            <w:proofErr w:type="spellStart"/>
-            <w:r>
-              <w:t>бандлы</w:t>
-            </w:r>
-            <w:proofErr w:type="spellEnd"/>
-            <w:r>
-              <w:t xml:space="preserve"> и остальная метаинформация</w:t>
+              <w:t xml:space="preserve"> файлом, к которому подключаются бандлы и остальная метаинформация</w:t>
             </w:r>
           </w:p>
         </w:tc>
@@ -11207,7 +10256,6 @@
             <w:r>
               <w:t xml:space="preserve">Файл </w:t>
             </w:r>
-            <w:proofErr w:type="spellStart"/>
             <w:r>
               <w:rPr>
                 <w:lang w:val="en-US"/>
@@ -11226,7 +10274,6 @@
               </w:rPr>
               <w:t>s</w:t>
             </w:r>
-            <w:proofErr w:type="spellEnd"/>
           </w:p>
         </w:tc>
         <w:tc>
@@ -11263,14 +10310,12 @@
             <w:r>
               <w:t xml:space="preserve">Файл </w:t>
             </w:r>
-            <w:proofErr w:type="spellStart"/>
             <w:r>
               <w:rPr>
                 <w:bCs/>
               </w:rPr>
               <w:t>Angular.json</w:t>
             </w:r>
-            <w:proofErr w:type="spellEnd"/>
           </w:p>
         </w:tc>
         <w:tc>
@@ -11312,16 +10357,8 @@
               <w:rPr>
                 <w:bCs/>
               </w:rPr>
-              <w:t>.</w:t>
-            </w:r>
-            <w:proofErr w:type="spellStart"/>
-            <w:r>
-              <w:rPr>
-                <w:bCs/>
-              </w:rPr>
-              <w:t>json</w:t>
-            </w:r>
-            <w:proofErr w:type="spellEnd"/>
+              <w:t>.json</w:t>
+            </w:r>
           </w:p>
         </w:tc>
         <w:tc>
@@ -11370,7 +10407,7 @@
         </w:rPr>
         <w:lastRenderedPageBreak/>
         <w:drawing>
-          <wp:inline distT="0" distB="0" distL="0" distR="0" wp14:anchorId="1ACC4B1B" wp14:editId="2A6A0362">
+          <wp:inline distT="0" distB="0" distL="0" distR="0" wp14:anchorId="4F876DDC" wp14:editId="198E5DE0">
             <wp:extent cx="3085200" cy="3960000"/>
             <wp:effectExtent l="19050" t="19050" r="20320" b="21590"/>
             <wp:docPr id="9" name="Рисунок 9"/>
@@ -11385,7 +10422,7 @@
                     <pic:cNvPicPr/>
                   </pic:nvPicPr>
                   <pic:blipFill rotWithShape="1">
-                    <a:blip r:embed="rId15"/>
+                    <a:blip r:embed="rId13"/>
                     <a:srcRect l="1123" t="18417" r="21667" b="14378"/>
                     <a:stretch/>
                   </pic:blipFill>
@@ -11449,23 +10486,7 @@
           <w:color w:val="000000" w:themeColor="text1"/>
           <w:lang w:val="ru-RU" w:eastAsia="ja-JP"/>
         </w:rPr>
-        <w:t xml:space="preserve">Папка </w:t>
-      </w:r>
-      <w:proofErr w:type="spellStart"/>
-      <w:r>
-        <w:rPr>
-          <w:color w:val="000000" w:themeColor="text1"/>
-          <w:lang w:val="ru-RU" w:eastAsia="ja-JP"/>
-        </w:rPr>
-        <w:t>node_modules</w:t>
-      </w:r>
-      <w:proofErr w:type="spellEnd"/>
-      <w:r>
-        <w:rPr>
-          <w:color w:val="000000" w:themeColor="text1"/>
-          <w:lang w:val="ru-RU" w:eastAsia="ja-JP"/>
-        </w:rPr>
-        <w:t xml:space="preserve"> хранит в себе необходимые модули для приложения, один из которых это </w:t>
+        <w:t xml:space="preserve">Папка node_modules хранит в себе необходимые модули для приложения, один из которых это </w:t>
       </w:r>
       <w:r>
         <w:rPr>
@@ -11488,7 +10509,6 @@
         </w:rPr>
         <w:t xml:space="preserve">. Папка </w:t>
       </w:r>
-      <w:proofErr w:type="spellStart"/>
       <w:r>
         <w:rPr>
           <w:color w:val="000000" w:themeColor="text1"/>
@@ -11496,45 +10516,12 @@
         </w:rPr>
         <w:t>src</w:t>
       </w:r>
-      <w:proofErr w:type="spellEnd"/>
-      <w:r>
-        <w:rPr>
-          <w:color w:val="000000" w:themeColor="text1"/>
-          <w:lang w:val="ru-RU" w:eastAsia="ja-JP"/>
-        </w:rPr>
-        <w:t xml:space="preserve"> содержит корневой компонент приложения, в который так или иначе подключаются другие компоненты. Папка </w:t>
-      </w:r>
-      <w:proofErr w:type="spellStart"/>
-      <w:r>
-        <w:rPr>
-          <w:color w:val="000000" w:themeColor="text1"/>
-          <w:lang w:val="ru-RU" w:eastAsia="ja-JP"/>
-        </w:rPr>
-        <w:t>assets</w:t>
-      </w:r>
-      <w:proofErr w:type="spellEnd"/>
-      <w:r>
-        <w:rPr>
-          <w:color w:val="000000" w:themeColor="text1"/>
-          <w:lang w:val="ru-RU" w:eastAsia="ja-JP"/>
-        </w:rPr>
-        <w:t xml:space="preserve"> содержит и прочие общие </w:t>
-      </w:r>
-      <w:proofErr w:type="spellStart"/>
-      <w:r>
-        <w:rPr>
-          <w:color w:val="000000" w:themeColor="text1"/>
-          <w:lang w:val="ru-RU" w:eastAsia="ja-JP"/>
-        </w:rPr>
-        <w:t>ассеты</w:t>
-      </w:r>
-      <w:proofErr w:type="spellEnd"/>
-      <w:r>
-        <w:rPr>
-          <w:color w:val="000000" w:themeColor="text1"/>
-          <w:lang w:val="ru-RU" w:eastAsia="ja-JP"/>
-        </w:rPr>
-        <w:t xml:space="preserve">. В папке </w:t>
+      <w:r>
+        <w:rPr>
+          <w:color w:val="000000" w:themeColor="text1"/>
+          <w:lang w:val="ru-RU" w:eastAsia="ja-JP"/>
+        </w:rPr>
+        <w:t xml:space="preserve"> содержит корневой компонент приложения, в который так или иначе подключаются другие компоненты. Папка assets содержит и прочие общие ассеты. В папке </w:t>
       </w:r>
       <w:r>
         <w:rPr>
@@ -11562,23 +10549,7 @@
           <w:color w:val="000000" w:themeColor="text1"/>
           <w:lang w:val="ru-RU" w:eastAsia="ja-JP"/>
         </w:rPr>
-        <w:t xml:space="preserve">. Файл </w:t>
-      </w:r>
-      <w:proofErr w:type="spellStart"/>
-      <w:r>
-        <w:rPr>
-          <w:color w:val="000000" w:themeColor="text1"/>
-          <w:lang w:val="ru-RU" w:eastAsia="ja-JP"/>
-        </w:rPr>
-        <w:t>main</w:t>
-      </w:r>
-      <w:proofErr w:type="spellEnd"/>
-      <w:r>
-        <w:rPr>
-          <w:color w:val="000000" w:themeColor="text1"/>
-          <w:lang w:val="ru-RU" w:eastAsia="ja-JP"/>
-        </w:rPr>
-        <w:t>.</w:t>
+        <w:t>. Файл main.</w:t>
       </w:r>
       <w:r>
         <w:rPr>
@@ -11617,23 +10588,7 @@
           <w:color w:val="000000" w:themeColor="text1"/>
           <w:lang w:val="ru-RU" w:eastAsia="ja-JP"/>
         </w:rPr>
-        <w:t xml:space="preserve">Остальные файлы являются конфигурационными и предназначены для разработки и развертывания, а также для написания правил проверки </w:t>
-      </w:r>
-      <w:proofErr w:type="spellStart"/>
-      <w:r>
-        <w:rPr>
-          <w:color w:val="000000" w:themeColor="text1"/>
-          <w:lang w:val="ru-RU" w:eastAsia="ja-JP"/>
-        </w:rPr>
-        <w:t>валидности</w:t>
-      </w:r>
-      <w:proofErr w:type="spellEnd"/>
-      <w:r>
-        <w:rPr>
-          <w:color w:val="000000" w:themeColor="text1"/>
-          <w:lang w:val="ru-RU" w:eastAsia="ja-JP"/>
-        </w:rPr>
-        <w:t xml:space="preserve"> и семантики кода.</w:t>
+        <w:t>Остальные файлы являются конфигурационными и предназначены для разработки и развертывания, а также для написания правил проверки валидности и семантики кода.</w:t>
       </w:r>
       <w:r>
         <w:rPr>
@@ -11779,11 +10734,9 @@
               </w:rPr>
               <w:t>D</w:t>
             </w:r>
-            <w:proofErr w:type="spellStart"/>
             <w:r>
               <w:t>iplom-layout</w:t>
             </w:r>
-            <w:proofErr w:type="spellEnd"/>
           </w:p>
         </w:tc>
         <w:tc>
@@ -11796,13 +10749,8 @@
               <w:ind w:firstLine="0"/>
             </w:pPr>
             <w:r>
-              <w:t xml:space="preserve">Компонент связывающий все компоненты, и пристраивающий </w:t>
-            </w:r>
-            <w:proofErr w:type="spellStart"/>
-            <w:r>
-              <w:t>роутинг</w:t>
-            </w:r>
-            <w:proofErr w:type="spellEnd"/>
+              <w:t>Компонент связывающий все компоненты, и пристраивающий роутинг</w:t>
+            </w:r>
           </w:p>
         </w:tc>
       </w:tr>
@@ -11825,11 +10773,9 @@
               </w:rPr>
               <w:t>D</w:t>
             </w:r>
-            <w:proofErr w:type="spellStart"/>
             <w:r>
               <w:t>iplom</w:t>
             </w:r>
-            <w:proofErr w:type="spellEnd"/>
           </w:p>
         </w:tc>
         <w:tc>
@@ -11919,19 +10865,11 @@
                 <w:lang w:val="en-US"/>
               </w:rPr>
             </w:pPr>
-            <w:proofErr w:type="spellStart"/>
             <w:r>
               <w:rPr>
                 <w:lang w:val="en-US"/>
               </w:rPr>
-              <w:t>diplom</w:t>
-            </w:r>
-            <w:proofErr w:type="spellEnd"/>
-            <w:r>
-              <w:rPr>
-                <w:lang w:val="en-US"/>
-              </w:rPr>
-              <w:t>-chairman</w:t>
+              <w:t>diplom-chairman</w:t>
             </w:r>
           </w:p>
         </w:tc>
@@ -11963,11 +10901,9 @@
                 <w:lang w:val="en-US"/>
               </w:rPr>
             </w:pPr>
-            <w:proofErr w:type="spellStart"/>
             <w:r>
               <w:t>diplom-commission</w:t>
             </w:r>
-            <w:proofErr w:type="spellEnd"/>
           </w:p>
         </w:tc>
         <w:tc>
@@ -11995,11 +10931,9 @@
               <w:pStyle w:val="af6"/>
               <w:ind w:firstLine="0"/>
             </w:pPr>
-            <w:proofErr w:type="spellStart"/>
             <w:r>
               <w:t>diplom-normocontroller</w:t>
             </w:r>
-            <w:proofErr w:type="spellEnd"/>
           </w:p>
         </w:tc>
         <w:tc>
@@ -12012,15 +10946,7 @@
               <w:ind w:firstLine="0"/>
             </w:pPr>
             <w:r>
-              <w:t xml:space="preserve">Компонент содержащий в себе логику и отображение связанную с </w:t>
-            </w:r>
-            <w:proofErr w:type="spellStart"/>
-            <w:r>
-              <w:t>нормконтролером</w:t>
-            </w:r>
-            <w:proofErr w:type="spellEnd"/>
-            <w:r>
-              <w:t xml:space="preserve">  </w:t>
+              <w:t xml:space="preserve">Компонент содержащий в себе логику и отображение связанную с нормконтролером  </w:t>
             </w:r>
           </w:p>
         </w:tc>
@@ -12035,11 +10961,9 @@
               <w:pStyle w:val="af6"/>
               <w:ind w:firstLine="0"/>
             </w:pPr>
-            <w:proofErr w:type="spellStart"/>
             <w:r>
               <w:t>diplom-order</w:t>
             </w:r>
-            <w:proofErr w:type="spellEnd"/>
           </w:p>
         </w:tc>
         <w:tc>
@@ -12067,11 +10991,9 @@
               <w:pStyle w:val="af6"/>
               <w:ind w:firstLine="0"/>
             </w:pPr>
-            <w:proofErr w:type="spellStart"/>
             <w:r>
               <w:t>diplom-pm</w:t>
             </w:r>
-            <w:proofErr w:type="spellEnd"/>
           </w:p>
         </w:tc>
         <w:tc>
@@ -12099,11 +11021,9 @@
               <w:pStyle w:val="af6"/>
               <w:ind w:firstLine="0"/>
             </w:pPr>
-            <w:proofErr w:type="spellStart"/>
             <w:r>
               <w:t>diplom-reviewer</w:t>
             </w:r>
-            <w:proofErr w:type="spellEnd"/>
           </w:p>
         </w:tc>
         <w:tc>
@@ -12155,11 +11075,13 @@
       <w:pPr>
         <w:pStyle w:val="af3"/>
       </w:pPr>
-      <w:bookmarkStart w:id="37" w:name="_Toc39053190"/>
+      <w:bookmarkStart w:id="46" w:name="_Toc39053190"/>
+      <w:bookmarkStart w:id="47" w:name="_Toc40306101"/>
       <w:r>
         <w:t>3.2 Разработка серверной части интернет-сервиса</w:t>
       </w:r>
-      <w:bookmarkEnd w:id="37"/>
+      <w:bookmarkEnd w:id="46"/>
+      <w:bookmarkEnd w:id="47"/>
     </w:p>
     <w:p>
       <w:pPr>
@@ -12190,55 +11112,7 @@
           <w:color w:val="000000" w:themeColor="text1"/>
           <w:lang w:val="ru-RU" w:eastAsia="ja-JP"/>
         </w:rPr>
-        <w:t xml:space="preserve"> части был выбран </w:t>
-      </w:r>
-      <w:proofErr w:type="spellStart"/>
-      <w:r>
-        <w:rPr>
-          <w:color w:val="000000" w:themeColor="text1"/>
-          <w:lang w:val="ru-RU" w:eastAsia="ja-JP"/>
-        </w:rPr>
-        <w:t>Go</w:t>
-      </w:r>
-      <w:proofErr w:type="spellEnd"/>
-      <w:r>
-        <w:rPr>
-          <w:color w:val="000000" w:themeColor="text1"/>
-          <w:lang w:val="ru-RU" w:eastAsia="ja-JP"/>
-        </w:rPr>
-        <w:t xml:space="preserve">. Одной из ключевых возможностей языка </w:t>
-      </w:r>
-      <w:proofErr w:type="spellStart"/>
-      <w:r>
-        <w:rPr>
-          <w:color w:val="000000" w:themeColor="text1"/>
-          <w:lang w:val="ru-RU" w:eastAsia="ja-JP"/>
-        </w:rPr>
-        <w:t>Go</w:t>
-      </w:r>
-      <w:proofErr w:type="spellEnd"/>
-      <w:r>
-        <w:rPr>
-          <w:color w:val="000000" w:themeColor="text1"/>
-          <w:lang w:val="ru-RU" w:eastAsia="ja-JP"/>
-        </w:rPr>
-        <w:t xml:space="preserve"> является возможность работы с сетевыми сервисами: отправлять запросы к ресурсам в сети и, наоборот, обрабатывать входящие запросы. Основной функционал по работе с сетью представлен пакетом </w:t>
-      </w:r>
-      <w:proofErr w:type="spellStart"/>
-      <w:r>
-        <w:rPr>
-          <w:color w:val="000000" w:themeColor="text1"/>
-          <w:lang w:val="ru-RU" w:eastAsia="ja-JP"/>
-        </w:rPr>
-        <w:t>net</w:t>
-      </w:r>
-      <w:proofErr w:type="spellEnd"/>
-      <w:r>
-        <w:rPr>
-          <w:color w:val="000000" w:themeColor="text1"/>
-          <w:lang w:val="ru-RU" w:eastAsia="ja-JP"/>
-        </w:rPr>
-        <w:t xml:space="preserve">. Этот пакет предоставляет различные низкоуровневые сетевые примитивы, через которые идет </w:t>
+        <w:t xml:space="preserve"> части был выбран Go. Одной из ключевых возможностей языка Go является возможность работы с сетевыми сервисами: отправлять запросы к ресурсам в сети и, наоборот, обрабатывать входящие запросы. Основной функционал по работе с сетью представлен пакетом net. Этот пакет предоставляет различные низкоуровневые сетевые примитивы, через которые идет </w:t>
       </w:r>
       <w:r>
         <w:rPr>
@@ -12305,23 +11179,7 @@
           <w:color w:val="000000" w:themeColor="text1"/>
           <w:lang w:val="ru-RU" w:eastAsia="ja-JP"/>
         </w:rPr>
-        <w:t xml:space="preserve"> - пакет разработчика созданный для упрощения создания веб-приложений на языке </w:t>
-      </w:r>
-      <w:proofErr w:type="spellStart"/>
-      <w:r>
-        <w:rPr>
-          <w:color w:val="000000" w:themeColor="text1"/>
-          <w:lang w:val="ru-RU" w:eastAsia="ja-JP"/>
-        </w:rPr>
-        <w:t>Go</w:t>
-      </w:r>
-      <w:proofErr w:type="spellEnd"/>
-      <w:r>
-        <w:rPr>
-          <w:color w:val="000000" w:themeColor="text1"/>
-          <w:lang w:val="ru-RU" w:eastAsia="ja-JP"/>
-        </w:rPr>
-        <w:t>, который, в свою очередь, включает ряд пакетов</w:t>
+        <w:t xml:space="preserve"> - пакет разработчика созданный для упрощения создания веб-приложений на языке Go, который, в свою очередь, включает ряд пакетов</w:t>
       </w:r>
       <w:r>
         <w:rPr>
@@ -12330,37 +11188,12 @@
         </w:rPr>
         <w:t xml:space="preserve">, мы будем использовать </w:t>
       </w:r>
-      <w:proofErr w:type="spellStart"/>
-      <w:r>
-        <w:rPr>
-          <w:color w:val="000000" w:themeColor="text1"/>
-          <w:lang w:val="ru-RU" w:eastAsia="ja-JP"/>
-        </w:rPr>
-        <w:t>gorilla</w:t>
-      </w:r>
-      <w:proofErr w:type="spellEnd"/>
-      <w:r>
-        <w:rPr>
-          <w:color w:val="000000" w:themeColor="text1"/>
-          <w:lang w:val="ru-RU" w:eastAsia="ja-JP"/>
-        </w:rPr>
-        <w:t>/</w:t>
-      </w:r>
-      <w:proofErr w:type="spellStart"/>
-      <w:r>
-        <w:rPr>
-          <w:color w:val="000000" w:themeColor="text1"/>
-          <w:lang w:val="ru-RU" w:eastAsia="ja-JP"/>
-        </w:rPr>
-        <w:t>mux</w:t>
-      </w:r>
-      <w:proofErr w:type="spellEnd"/>
-      <w:r>
-        <w:rPr>
-          <w:color w:val="000000" w:themeColor="text1"/>
-          <w:lang w:val="ru-RU" w:eastAsia="ja-JP"/>
-        </w:rPr>
-        <w:t xml:space="preserve"> который позволяет определять более сложные маршруты, которые могут использовать регулярные выражения</w:t>
+      <w:r>
+        <w:rPr>
+          <w:color w:val="000000" w:themeColor="text1"/>
+          <w:lang w:val="ru-RU" w:eastAsia="ja-JP"/>
+        </w:rPr>
+        <w:t>gorilla/mux который позволяет определять более сложные маршруты, которые могут использовать регулярные выражения</w:t>
       </w:r>
       <w:r>
         <w:rPr>
@@ -12411,7 +11244,7 @@
         </w:rPr>
         <w:lastRenderedPageBreak/>
         <w:drawing>
-          <wp:inline distT="0" distB="0" distL="0" distR="0" wp14:anchorId="40107F66" wp14:editId="53F439C1">
+          <wp:inline distT="0" distB="0" distL="0" distR="0" wp14:anchorId="05B422C2" wp14:editId="6AA631C8">
             <wp:extent cx="2617200" cy="3960000"/>
             <wp:effectExtent l="19050" t="19050" r="12065" b="21590"/>
             <wp:docPr id="15" name="Рисунок 15"/>
@@ -12426,7 +11259,7 @@
                     <pic:cNvPicPr/>
                   </pic:nvPicPr>
                   <pic:blipFill rotWithShape="1">
-                    <a:blip r:embed="rId16"/>
+                    <a:blip r:embed="rId14"/>
                     <a:srcRect l="1786" t="14055" r="26180" b="17932"/>
                     <a:stretch/>
                   </pic:blipFill>
@@ -12593,14 +11426,12 @@
                 <w:lang w:val="en-US"/>
               </w:rPr>
             </w:pPr>
-            <w:proofErr w:type="spellStart"/>
             <w:r>
               <w:rPr>
                 <w:lang w:val="en-US"/>
               </w:rPr>
               <w:t>Rep.go</w:t>
             </w:r>
-            <w:proofErr w:type="spellEnd"/>
           </w:p>
         </w:tc>
         <w:tc>
@@ -12670,14 +11501,12 @@
                 <w:lang w:val="en-US"/>
               </w:rPr>
             </w:pPr>
-            <w:proofErr w:type="spellStart"/>
             <w:r>
               <w:rPr>
                 <w:lang w:val="en-US"/>
               </w:rPr>
               <w:t>Api.go</w:t>
             </w:r>
-            <w:proofErr w:type="spellEnd"/>
           </w:p>
         </w:tc>
         <w:tc>
@@ -12708,14 +11537,12 @@
                 <w:lang w:val="en-US"/>
               </w:rPr>
             </w:pPr>
-            <w:proofErr w:type="spellStart"/>
             <w:r>
               <w:rPr>
                 <w:lang w:val="en-US"/>
               </w:rPr>
               <w:t>Main.go</w:t>
             </w:r>
-            <w:proofErr w:type="spellEnd"/>
           </w:p>
         </w:tc>
         <w:tc>
@@ -12756,23 +11583,13 @@
       <w:pPr>
         <w:pStyle w:val="af3"/>
       </w:pPr>
-      <w:bookmarkStart w:id="38" w:name="_Toc39053191"/>
-      <w:r>
-        <w:t>3.</w:t>
-      </w:r>
-      <w:r>
-        <w:t>3</w:t>
-      </w:r>
-      <w:r>
-        <w:t xml:space="preserve"> Разработка </w:t>
-      </w:r>
-      <w:r>
-        <w:t>базы данных</w:t>
-      </w:r>
-      <w:r>
-        <w:t xml:space="preserve"> интернет-сервиса</w:t>
-      </w:r>
-      <w:bookmarkEnd w:id="38"/>
+      <w:bookmarkStart w:id="48" w:name="_Toc39053191"/>
+      <w:bookmarkStart w:id="49" w:name="_Toc40306102"/>
+      <w:r>
+        <w:t>3.3 Разработка базы данных интернет-сервиса</w:t>
+      </w:r>
+      <w:bookmarkEnd w:id="48"/>
+      <w:bookmarkEnd w:id="49"/>
     </w:p>
     <w:p>
       <w:pPr>
@@ -12856,7 +11673,7 @@
                     <pic:cNvPicPr/>
                   </pic:nvPicPr>
                   <pic:blipFill rotWithShape="1">
-                    <a:blip r:embed="rId17"/>
+                    <a:blip r:embed="rId15"/>
                     <a:srcRect t="7717" r="61357" b="10071"/>
                     <a:stretch/>
                   </pic:blipFill>
@@ -12896,16 +11713,7 @@
         <w:spacing w:before="280"/>
       </w:pPr>
       <w:r>
-        <w:t>Рисунок 3.</w:t>
-      </w:r>
-      <w:r>
-        <w:t>3</w:t>
-      </w:r>
-      <w:r>
-        <w:t xml:space="preserve"> – </w:t>
-      </w:r>
-      <w:r>
-        <w:t>Скрипт создания таблиц базы данных</w:t>
+        <w:t>Рисунок 3.3 – Скрипт создания таблиц базы данных</w:t>
       </w:r>
     </w:p>
     <w:sectPr>
@@ -12921,6 +11729,119 @@
 <file path=word/numbering.xml><?xml version="1.0" encoding="utf-8"?>
 <w:numbering xmlns:wpc="http://schemas.microsoft.com/office/word/2010/wordprocessingCanvas" xmlns:cx="http://schemas.microsoft.com/office/drawing/2014/chartex" xmlns:mc="http://schemas.openxmlformats.org/markup-compatibility/2006" xmlns:o="urn:schemas-microsoft-com:office:office" xmlns:r="http://schemas.openxmlformats.org/officeDocument/2006/relationships" xmlns:m="http://schemas.openxmlformats.org/officeDocument/2006/math" xmlns:v="urn:schemas-microsoft-com:vml" xmlns:wp14="http://schemas.microsoft.com/office/word/2010/wordprocessingDrawing" xmlns:wp="http://schemas.openxmlformats.org/drawingml/2006/wordprocessingDrawing" xmlns:w10="urn:schemas-microsoft-com:office:word" xmlns:w="http://schemas.openxmlformats.org/wordprocessingml/2006/main" xmlns:w14="http://schemas.microsoft.com/office/word/2010/wordml" xmlns:w15="http://schemas.microsoft.com/office/word/2012/wordml" xmlns:w16se="http://schemas.microsoft.com/office/word/2015/wordml/symex" xmlns:wpg="http://schemas.microsoft.com/office/word/2010/wordprocessingGroup" xmlns:wpi="http://schemas.microsoft.com/office/word/2010/wordprocessingInk" xmlns:wne="http://schemas.microsoft.com/office/word/2006/wordml" xmlns:wps="http://schemas.microsoft.com/office/word/2010/wordprocessingShape" mc:Ignorable="w14 w15 w16se wp14">
   <w:abstractNum w:abstractNumId="0" w15:restartNumberingAfterBreak="0">
+    <w:nsid w:val="016354E3"/>
+    <w:multiLevelType w:val="hybridMultilevel"/>
+    <w:tmpl w:val="8042EA9A"/>
+    <w:lvl w:ilvl="0" w:tplc="D2B6408A">
+      <w:start w:val="1"/>
+      <w:numFmt w:val="bullet"/>
+      <w:lvlText w:val="–"/>
+      <w:lvlJc w:val="left"/>
+      <w:pPr>
+        <w:ind w:left="1429" w:hanging="360"/>
+      </w:pPr>
+      <w:rPr>
+        <w:rFonts w:ascii="Times New Roman" w:hAnsi="Times New Roman" w:cs="Times New Roman" w:hint="default"/>
+      </w:rPr>
+    </w:lvl>
+    <w:lvl w:ilvl="1" w:tplc="04190003" w:tentative="1">
+      <w:start w:val="1"/>
+      <w:numFmt w:val="bullet"/>
+      <w:lvlText w:val="o"/>
+      <w:lvlJc w:val="left"/>
+      <w:pPr>
+        <w:ind w:left="2149" w:hanging="360"/>
+      </w:pPr>
+      <w:rPr>
+        <w:rFonts w:ascii="Courier New" w:hAnsi="Courier New" w:cs="Courier New" w:hint="default"/>
+      </w:rPr>
+    </w:lvl>
+    <w:lvl w:ilvl="2" w:tplc="04190005" w:tentative="1">
+      <w:start w:val="1"/>
+      <w:numFmt w:val="bullet"/>
+      <w:lvlText w:val=""/>
+      <w:lvlJc w:val="left"/>
+      <w:pPr>
+        <w:ind w:left="2869" w:hanging="360"/>
+      </w:pPr>
+      <w:rPr>
+        <w:rFonts w:ascii="Wingdings" w:hAnsi="Wingdings" w:hint="default"/>
+      </w:rPr>
+    </w:lvl>
+    <w:lvl w:ilvl="3" w:tplc="04190001" w:tentative="1">
+      <w:start w:val="1"/>
+      <w:numFmt w:val="bullet"/>
+      <w:lvlText w:val=""/>
+      <w:lvlJc w:val="left"/>
+      <w:pPr>
+        <w:ind w:left="3589" w:hanging="360"/>
+      </w:pPr>
+      <w:rPr>
+        <w:rFonts w:ascii="Symbol" w:hAnsi="Symbol" w:hint="default"/>
+      </w:rPr>
+    </w:lvl>
+    <w:lvl w:ilvl="4" w:tplc="04190003" w:tentative="1">
+      <w:start w:val="1"/>
+      <w:numFmt w:val="bullet"/>
+      <w:lvlText w:val="o"/>
+      <w:lvlJc w:val="left"/>
+      <w:pPr>
+        <w:ind w:left="4309" w:hanging="360"/>
+      </w:pPr>
+      <w:rPr>
+        <w:rFonts w:ascii="Courier New" w:hAnsi="Courier New" w:cs="Courier New" w:hint="default"/>
+      </w:rPr>
+    </w:lvl>
+    <w:lvl w:ilvl="5" w:tplc="04190005" w:tentative="1">
+      <w:start w:val="1"/>
+      <w:numFmt w:val="bullet"/>
+      <w:lvlText w:val=""/>
+      <w:lvlJc w:val="left"/>
+      <w:pPr>
+        <w:ind w:left="5029" w:hanging="360"/>
+      </w:pPr>
+      <w:rPr>
+        <w:rFonts w:ascii="Wingdings" w:hAnsi="Wingdings" w:hint="default"/>
+      </w:rPr>
+    </w:lvl>
+    <w:lvl w:ilvl="6" w:tplc="04190001" w:tentative="1">
+      <w:start w:val="1"/>
+      <w:numFmt w:val="bullet"/>
+      <w:lvlText w:val=""/>
+      <w:lvlJc w:val="left"/>
+      <w:pPr>
+        <w:ind w:left="5749" w:hanging="360"/>
+      </w:pPr>
+      <w:rPr>
+        <w:rFonts w:ascii="Symbol" w:hAnsi="Symbol" w:hint="default"/>
+      </w:rPr>
+    </w:lvl>
+    <w:lvl w:ilvl="7" w:tplc="04190003" w:tentative="1">
+      <w:start w:val="1"/>
+      <w:numFmt w:val="bullet"/>
+      <w:lvlText w:val="o"/>
+      <w:lvlJc w:val="left"/>
+      <w:pPr>
+        <w:ind w:left="6469" w:hanging="360"/>
+      </w:pPr>
+      <w:rPr>
+        <w:rFonts w:ascii="Courier New" w:hAnsi="Courier New" w:cs="Courier New" w:hint="default"/>
+      </w:rPr>
+    </w:lvl>
+    <w:lvl w:ilvl="8" w:tplc="04190005" w:tentative="1">
+      <w:start w:val="1"/>
+      <w:numFmt w:val="bullet"/>
+      <w:lvlText w:val=""/>
+      <w:lvlJc w:val="left"/>
+      <w:pPr>
+        <w:ind w:left="7189" w:hanging="360"/>
+      </w:pPr>
+      <w:rPr>
+        <w:rFonts w:ascii="Wingdings" w:hAnsi="Wingdings" w:hint="default"/>
+      </w:rPr>
+    </w:lvl>
+  </w:abstractNum>
+  <w:abstractNum w:abstractNumId="1" w15:restartNumberingAfterBreak="0">
     <w:nsid w:val="19EC3955"/>
     <w:multiLevelType w:val="multilevel"/>
     <w:tmpl w:val="678E1ACA"/>
@@ -13039,7 +11960,7 @@
       </w:rPr>
     </w:lvl>
   </w:abstractNum>
-  <w:abstractNum w:abstractNumId="1" w15:restartNumberingAfterBreak="0">
+  <w:abstractNum w:abstractNumId="2" w15:restartNumberingAfterBreak="0">
     <w:nsid w:val="37115215"/>
     <w:multiLevelType w:val="hybridMultilevel"/>
     <w:tmpl w:val="6608DE12"/>
@@ -13128,7 +12049,155 @@
       </w:pPr>
     </w:lvl>
   </w:abstractNum>
-  <w:abstractNum w:abstractNumId="2" w15:restartNumberingAfterBreak="0">
+  <w:abstractNum w:abstractNumId="3" w15:restartNumberingAfterBreak="0">
+    <w:nsid w:val="569C6D28"/>
+    <w:multiLevelType w:val="multilevel"/>
+    <w:tmpl w:val="B5D2B1FC"/>
+    <w:lvl w:ilvl="0">
+      <w:start w:val="1"/>
+      <w:numFmt w:val="bullet"/>
+      <w:lvlText w:val="–"/>
+      <w:lvlJc w:val="left"/>
+      <w:pPr>
+        <w:tabs>
+          <w:tab w:val="num" w:pos="992"/>
+        </w:tabs>
+        <w:ind w:left="0" w:firstLine="709"/>
+      </w:pPr>
+      <w:rPr>
+        <w:rFonts w:ascii="Times New Roman" w:hAnsi="Times New Roman" w:cs="Times New Roman" w:hint="default"/>
+      </w:rPr>
+    </w:lvl>
+    <w:lvl w:ilvl="1">
+      <w:start w:val="1"/>
+      <w:numFmt w:val="russianLower"/>
+      <w:lvlText w:val="%2)"/>
+      <w:lvlJc w:val="left"/>
+      <w:pPr>
+        <w:tabs>
+          <w:tab w:val="num" w:pos="1701"/>
+        </w:tabs>
+        <w:ind w:left="709" w:firstLine="709"/>
+      </w:pPr>
+      <w:rPr>
+        <w:rFonts w:ascii="Times New Roman" w:hAnsi="Times New Roman" w:hint="default"/>
+        <w:b w:val="0"/>
+        <w:i w:val="0"/>
+        <w:caps w:val="0"/>
+        <w:strike w:val="0"/>
+        <w:dstrike w:val="0"/>
+        <w:vanish w:val="0"/>
+        <w:spacing w:val="0"/>
+        <w:w w:val="100"/>
+        <w:kern w:val="0"/>
+        <w:position w:val="0"/>
+        <w:sz w:val="28"/>
+        <w:vertAlign w:val="baseline"/>
+        <w14:cntxtAlts w14:val="0"/>
+      </w:rPr>
+    </w:lvl>
+    <w:lvl w:ilvl="2">
+      <w:start w:val="1"/>
+      <w:numFmt w:val="decimal"/>
+      <w:lvlText w:val="%3)"/>
+      <w:lvlJc w:val="left"/>
+      <w:pPr>
+        <w:tabs>
+          <w:tab w:val="num" w:pos="2410"/>
+        </w:tabs>
+        <w:ind w:left="1418" w:firstLine="708"/>
+      </w:pPr>
+      <w:rPr>
+        <w:rFonts w:ascii="Times New Roman" w:hAnsi="Times New Roman" w:hint="default"/>
+        <w:b w:val="0"/>
+        <w:i w:val="0"/>
+        <w:caps w:val="0"/>
+        <w:strike w:val="0"/>
+        <w:dstrike w:val="0"/>
+        <w:vanish w:val="0"/>
+        <w:spacing w:val="0"/>
+        <w:w w:val="100"/>
+        <w:kern w:val="0"/>
+        <w:position w:val="0"/>
+        <w:sz w:val="28"/>
+        <w:vertAlign w:val="baseline"/>
+        <w14:cntxtAlts w14:val="0"/>
+      </w:rPr>
+    </w:lvl>
+    <w:lvl w:ilvl="3">
+      <w:start w:val="1"/>
+      <w:numFmt w:val="bullet"/>
+      <w:lvlText w:val=""/>
+      <w:lvlJc w:val="left"/>
+      <w:pPr>
+        <w:ind w:left="3936" w:hanging="360"/>
+      </w:pPr>
+      <w:rPr>
+        <w:rFonts w:ascii="Symbol" w:hAnsi="Symbol" w:hint="default"/>
+      </w:rPr>
+    </w:lvl>
+    <w:lvl w:ilvl="4">
+      <w:start w:val="1"/>
+      <w:numFmt w:val="bullet"/>
+      <w:lvlText w:val="o"/>
+      <w:lvlJc w:val="left"/>
+      <w:pPr>
+        <w:ind w:left="4656" w:hanging="360"/>
+      </w:pPr>
+      <w:rPr>
+        <w:rFonts w:ascii="Courier New" w:hAnsi="Courier New" w:cs="Courier New" w:hint="default"/>
+      </w:rPr>
+    </w:lvl>
+    <w:lvl w:ilvl="5">
+      <w:start w:val="1"/>
+      <w:numFmt w:val="bullet"/>
+      <w:lvlText w:val=""/>
+      <w:lvlJc w:val="left"/>
+      <w:pPr>
+        <w:ind w:left="5376" w:hanging="360"/>
+      </w:pPr>
+      <w:rPr>
+        <w:rFonts w:ascii="Wingdings" w:hAnsi="Wingdings" w:hint="default"/>
+      </w:rPr>
+    </w:lvl>
+    <w:lvl w:ilvl="6">
+      <w:start w:val="1"/>
+      <w:numFmt w:val="bullet"/>
+      <w:lvlText w:val=""/>
+      <w:lvlJc w:val="left"/>
+      <w:pPr>
+        <w:ind w:left="6096" w:hanging="360"/>
+      </w:pPr>
+      <w:rPr>
+        <w:rFonts w:ascii="Symbol" w:hAnsi="Symbol" w:hint="default"/>
+      </w:rPr>
+    </w:lvl>
+    <w:lvl w:ilvl="7">
+      <w:start w:val="1"/>
+      <w:numFmt w:val="bullet"/>
+      <w:lvlText w:val="o"/>
+      <w:lvlJc w:val="left"/>
+      <w:pPr>
+        <w:ind w:left="6816" w:hanging="360"/>
+      </w:pPr>
+      <w:rPr>
+        <w:rFonts w:ascii="Courier New" w:hAnsi="Courier New" w:cs="Courier New" w:hint="default"/>
+      </w:rPr>
+    </w:lvl>
+    <w:lvl w:ilvl="8">
+      <w:start w:val="1"/>
+      <w:numFmt w:val="bullet"/>
+      <w:lvlText w:val=""/>
+      <w:lvlJc w:val="left"/>
+      <w:pPr>
+        <w:ind w:left="7536" w:hanging="360"/>
+      </w:pPr>
+      <w:rPr>
+        <w:rFonts w:ascii="Wingdings" w:hAnsi="Wingdings" w:hint="default"/>
+      </w:rPr>
+    </w:lvl>
+  </w:abstractNum>
+  <w:abstractNum w:abstractNumId="4" w15:restartNumberingAfterBreak="0">
     <w:nsid w:val="57D9633B"/>
     <w:multiLevelType w:val="multilevel"/>
     <w:tmpl w:val="4E6C0A5C"/>
@@ -13245,7 +12314,7 @@
       </w:rPr>
     </w:lvl>
   </w:abstractNum>
-  <w:abstractNum w:abstractNumId="3" w15:restartNumberingAfterBreak="0">
+  <w:abstractNum w:abstractNumId="5" w15:restartNumberingAfterBreak="0">
     <w:nsid w:val="69C61647"/>
     <w:multiLevelType w:val="hybridMultilevel"/>
     <w:tmpl w:val="8F66B8E4"/>
@@ -13331,7 +12400,7 @@
       </w:pPr>
     </w:lvl>
   </w:abstractNum>
-  <w:abstractNum w:abstractNumId="4" w15:restartNumberingAfterBreak="0">
+  <w:abstractNum w:abstractNumId="6" w15:restartNumberingAfterBreak="0">
     <w:nsid w:val="6A7C62B8"/>
     <w:multiLevelType w:val="hybridMultilevel"/>
     <w:tmpl w:val="1346B352"/>
@@ -13444,7 +12513,7 @@
       </w:rPr>
     </w:lvl>
   </w:abstractNum>
-  <w:abstractNum w:abstractNumId="5" w15:restartNumberingAfterBreak="0">
+  <w:abstractNum w:abstractNumId="7" w15:restartNumberingAfterBreak="0">
     <w:nsid w:val="6DF47F36"/>
     <w:multiLevelType w:val="multilevel"/>
     <w:tmpl w:val="7A3498EC"/>
@@ -13602,7 +12671,7 @@
       </w:rPr>
     </w:lvl>
   </w:abstractNum>
-  <w:abstractNum w:abstractNumId="6" w15:restartNumberingAfterBreak="0">
+  <w:abstractNum w:abstractNumId="8" w15:restartNumberingAfterBreak="0">
     <w:nsid w:val="75103AFD"/>
     <w:multiLevelType w:val="multilevel"/>
     <w:tmpl w:val="CD1C480E"/>
@@ -13724,25 +12793,25 @@
     </w:lvl>
   </w:abstractNum>
   <w:num w:numId="1">
-    <w:abstractNumId w:val="3"/>
+    <w:abstractNumId w:val="5"/>
   </w:num>
   <w:num w:numId="2">
+    <w:abstractNumId w:val="6"/>
+  </w:num>
+  <w:num w:numId="3">
+    <w:abstractNumId w:val="1"/>
+  </w:num>
+  <w:num w:numId="4">
+    <w:abstractNumId w:val="8"/>
+  </w:num>
+  <w:num w:numId="5">
     <w:abstractNumId w:val="4"/>
   </w:num>
-  <w:num w:numId="3">
-    <w:abstractNumId w:val="0"/>
-  </w:num>
-  <w:num w:numId="4">
-    <w:abstractNumId w:val="6"/>
-  </w:num>
-  <w:num w:numId="5">
-    <w:abstractNumId w:val="2"/>
-  </w:num>
   <w:num w:numId="6">
-    <w:abstractNumId w:val="5"/>
+    <w:abstractNumId w:val="7"/>
   </w:num>
   <w:num w:numId="7">
-    <w:abstractNumId w:val="5"/>
+    <w:abstractNumId w:val="7"/>
     <w:lvlOverride w:ilvl="0"/>
     <w:lvlOverride w:ilvl="1">
       <w:startOverride w:val="1"/>
@@ -13758,7 +12827,13 @@
     <w:lvlOverride w:ilvl="8"/>
   </w:num>
   <w:num w:numId="8">
-    <w:abstractNumId w:val="1"/>
+    <w:abstractNumId w:val="2"/>
+  </w:num>
+  <w:num w:numId="9">
+    <w:abstractNumId w:val="3"/>
+  </w:num>
+  <w:num w:numId="10">
+    <w:abstractNumId w:val="0"/>
   </w:num>
 </w:numbering>
 </file>
@@ -14726,6 +13801,65 @@
     <w:basedOn w:val="a2"/>
     <w:rsid w:val="00F63D8D"/>
   </w:style>
+  <w:style w:type="paragraph" w:customStyle="1" w:styleId="afb">
+    <w:name w:val="Введение"/>
+    <w:basedOn w:val="a1"/>
+    <w:next w:val="a1"/>
+    <w:qFormat/>
+    <w:rsid w:val="00063F61"/>
+    <w:pPr>
+      <w:keepNext/>
+      <w:keepLines/>
+      <w:pageBreakBefore/>
+      <w:suppressAutoHyphens/>
+      <w:spacing w:after="360" w:line="240" w:lineRule="auto"/>
+      <w:jc w:val="center"/>
+    </w:pPr>
+    <w:rPr>
+      <w:rFonts w:eastAsia="Calibri"/>
+      <w:b/>
+      <w:szCs w:val="22"/>
+      <w:lang w:val="ru-RU"/>
+    </w:rPr>
+  </w:style>
+  <w:style w:type="paragraph" w:styleId="afc">
+    <w:name w:val="header"/>
+    <w:basedOn w:val="a1"/>
+    <w:link w:val="afd"/>
+    <w:uiPriority w:val="99"/>
+    <w:unhideWhenUsed/>
+    <w:rsid w:val="00424D9B"/>
+    <w:pPr>
+      <w:tabs>
+        <w:tab w:val="center" w:pos="4677"/>
+        <w:tab w:val="right" w:pos="9355"/>
+      </w:tabs>
+      <w:spacing w:after="0" w:line="240" w:lineRule="auto"/>
+      <w:ind w:firstLine="709"/>
+      <w:jc w:val="both"/>
+    </w:pPr>
+    <w:rPr>
+      <w:rFonts w:eastAsia="Calibri"/>
+      <w:szCs w:val="22"/>
+      <w:lang w:val="ru-RU"/>
+    </w:rPr>
+  </w:style>
+  <w:style w:type="character" w:customStyle="1" w:styleId="afd">
+    <w:name w:val="Верхний колонтитул Знак"/>
+    <w:basedOn w:val="a2"/>
+    <w:link w:val="afc"/>
+    <w:uiPriority w:val="99"/>
+    <w:rsid w:val="00424D9B"/>
+    <w:rPr>
+      <w:rFonts w:ascii="Times New Roman" w:eastAsia="Calibri" w:hAnsi="Times New Roman" w:cs="Times New Roman"/>
+      <w:sz w:val="28"/>
+    </w:rPr>
+  </w:style>
+  <w:style w:type="character" w:customStyle="1" w:styleId="key">
+    <w:name w:val="key"/>
+    <w:basedOn w:val="a2"/>
+    <w:rsid w:val="00424D9B"/>
+  </w:style>
 </w:styles>
 </file>
 
@@ -14995,7 +14129,7 @@
 </file>
 
 <file path=customXml/itemProps1.xml><?xml version="1.0" encoding="utf-8"?>
-<ds:datastoreItem xmlns:ds="http://schemas.openxmlformats.org/officeDocument/2006/customXml" ds:itemID="{F587C53C-30D4-4328-8921-D1BDE9D19908}">
+<ds:datastoreItem xmlns:ds="http://schemas.openxmlformats.org/officeDocument/2006/customXml" ds:itemID="{9D579AB2-DC99-423B-A2DA-0EA8BCA942B9}">
   <ds:schemaRefs>
     <ds:schemaRef ds:uri="http://schemas.openxmlformats.org/officeDocument/2006/bibliography"/>
   </ds:schemaRefs>
